--- a/Memoria/Código.docx
+++ b/Memoria/Código.docx
@@ -44,7 +44,7 @@
           <v:shape id="_x0000_i1025" type="#_x0000_t75" style="width:139.8pt;height:107.15pt" o:ole="">
             <v:imagedata r:id="rId9" o:title=""/>
           </v:shape>
-          <o:OLEObject Type="Embed" ProgID="Word.Picture.8" ShapeID="_x0000_i1025" DrawAspect="Content" ObjectID="_1477131614" r:id="rId10"/>
+          <o:OLEObject Type="Embed" ProgID="Word.Picture.8" ShapeID="_x0000_i1025" DrawAspect="Content" ObjectID="_1477206127" r:id="rId10"/>
         </w:object>
       </w:r>
     </w:p>
@@ -643,8 +643,6 @@
               </w:rPr>
               <w:t xml:space="preserve">NOVIEMBRE  </w:t>
             </w:r>
-            <w:bookmarkStart w:id="0" w:name="_GoBack"/>
-            <w:bookmarkEnd w:id="0"/>
             <w:r>
               <w:rPr>
                 <w:rFonts w:ascii="Arial Rounded MT Bold" w:hAnsi="Arial Rounded MT Bold" w:cs="Arial Rounded MT Bold"/>
@@ -844,7 +842,7 @@
               <w:noProof/>
               <w:sz w:val="22"/>
               <w:szCs w:val="22"/>
-              <w:lang w:eastAsia="en-US"/>
+              <w:lang w:val="en-US" w:eastAsia="en-US"/>
             </w:rPr>
           </w:pPr>
           <w:r>
@@ -856,6 +854,8 @@
           <w:r>
             <w:fldChar w:fldCharType="separate"/>
           </w:r>
+          <w:bookmarkStart w:id="0" w:name="_GoBack"/>
+          <w:bookmarkEnd w:id="0"/>
         </w:p>
         <w:p>
           <w:pPr>
@@ -912,7 +912,7 @@
             <w:rPr>
               <w:noProof/>
             </w:rPr>
-            <w:instrText xml:space="preserve"> PAGEREF _Toc403380605 \h </w:instrText>
+            <w:instrText xml:space="preserve"> PAGEREF _Toc403464289 \h </w:instrText>
           </w:r>
           <w:r>
             <w:rPr>
@@ -993,7 +993,7 @@
             <w:rPr>
               <w:noProof/>
             </w:rPr>
-            <w:instrText xml:space="preserve"> PAGEREF _Toc403380606 \h </w:instrText>
+            <w:instrText xml:space="preserve"> PAGEREF _Toc403464290 \h </w:instrText>
           </w:r>
           <w:r>
             <w:rPr>
@@ -1030,13 +1030,12 @@
               <w:rFonts w:eastAsiaTheme="minorEastAsia" w:cstheme="minorBidi"/>
               <w:b w:val="0"/>
               <w:noProof/>
-              <w:lang w:val="en-US" w:eastAsia="en-US"/>
+              <w:lang w:eastAsia="en-US"/>
             </w:rPr>
           </w:pPr>
           <w:r>
             <w:rPr>
               <w:noProof/>
-              <w:lang w:val="en-US"/>
             </w:rPr>
             <w:t>2.1</w:t>
           </w:r>
@@ -1045,21 +1044,19 @@
               <w:rFonts w:eastAsiaTheme="minorEastAsia" w:cstheme="minorBidi"/>
               <w:b w:val="0"/>
               <w:noProof/>
-              <w:lang w:val="en-US" w:eastAsia="en-US"/>
+              <w:lang w:eastAsia="en-US"/>
             </w:rPr>
             <w:tab/>
           </w:r>
           <w:r>
             <w:rPr>
               <w:noProof/>
-              <w:lang w:val="en-US"/>
             </w:rPr>
             <w:t>Menu.sh</w:t>
           </w:r>
           <w:r>
             <w:rPr>
               <w:noProof/>
-              <w:lang w:val="en-US"/>
             </w:rPr>
             <w:tab/>
           </w:r>
@@ -1072,9 +1069,8 @@
           <w:r>
             <w:rPr>
               <w:noProof/>
-              <w:lang w:val="en-US"/>
-            </w:rPr>
-            <w:instrText xml:space="preserve"> PAGEREF _Toc403380607 \h </w:instrText>
+            </w:rPr>
+            <w:instrText xml:space="preserve"> PAGEREF _Toc403464291 \h </w:instrText>
           </w:r>
           <w:r>
             <w:rPr>
@@ -1090,7 +1086,6 @@
           <w:r>
             <w:rPr>
               <w:noProof/>
-              <w:lang w:val="en-US"/>
             </w:rPr>
             <w:t>5</w:t>
           </w:r>
@@ -1112,13 +1107,12 @@
               <w:rFonts w:eastAsiaTheme="minorEastAsia" w:cstheme="minorBidi"/>
               <w:b w:val="0"/>
               <w:noProof/>
-              <w:lang w:val="en-US" w:eastAsia="en-US"/>
+              <w:lang w:eastAsia="en-US"/>
             </w:rPr>
           </w:pPr>
           <w:r>
             <w:rPr>
               <w:noProof/>
-              <w:lang w:val="en-US"/>
             </w:rPr>
             <w:t>2.2</w:t>
           </w:r>
@@ -1127,21 +1121,19 @@
               <w:rFonts w:eastAsiaTheme="minorEastAsia" w:cstheme="minorBidi"/>
               <w:b w:val="0"/>
               <w:noProof/>
-              <w:lang w:val="en-US" w:eastAsia="en-US"/>
+              <w:lang w:eastAsia="en-US"/>
             </w:rPr>
             <w:tab/>
           </w:r>
           <w:r>
             <w:rPr>
               <w:noProof/>
-              <w:lang w:val="en-US"/>
             </w:rPr>
             <w:t>menu2.sh</w:t>
           </w:r>
           <w:r>
             <w:rPr>
               <w:noProof/>
-              <w:lang w:val="en-US"/>
             </w:rPr>
             <w:tab/>
           </w:r>
@@ -1154,9 +1146,8 @@
           <w:r>
             <w:rPr>
               <w:noProof/>
-              <w:lang w:val="en-US"/>
-            </w:rPr>
-            <w:instrText xml:space="preserve"> PAGEREF _Toc403380608 \h </w:instrText>
+            </w:rPr>
+            <w:instrText xml:space="preserve"> PAGEREF _Toc403464292 \h </w:instrText>
           </w:r>
           <w:r>
             <w:rPr>
@@ -1172,7 +1163,6 @@
           <w:r>
             <w:rPr>
               <w:noProof/>
-              <w:lang w:val="en-US"/>
             </w:rPr>
             <w:t>6</w:t>
           </w:r>
@@ -1194,13 +1184,12 @@
               <w:rFonts w:eastAsiaTheme="minorEastAsia" w:cstheme="minorBidi"/>
               <w:b w:val="0"/>
               <w:noProof/>
-              <w:lang w:val="en-US" w:eastAsia="en-US"/>
+              <w:lang w:eastAsia="en-US"/>
             </w:rPr>
           </w:pPr>
           <w:r>
             <w:rPr>
               <w:noProof/>
-              <w:lang w:val="en-US"/>
             </w:rPr>
             <w:t>2.3</w:t>
           </w:r>
@@ -1209,21 +1198,19 @@
               <w:rFonts w:eastAsiaTheme="minorEastAsia" w:cstheme="minorBidi"/>
               <w:b w:val="0"/>
               <w:noProof/>
-              <w:lang w:val="en-US" w:eastAsia="en-US"/>
+              <w:lang w:eastAsia="en-US"/>
             </w:rPr>
             <w:tab/>
           </w:r>
           <w:r>
             <w:rPr>
               <w:noProof/>
-              <w:lang w:val="en-US"/>
             </w:rPr>
             <w:t>menu3.sh</w:t>
           </w:r>
           <w:r>
             <w:rPr>
               <w:noProof/>
-              <w:lang w:val="en-US"/>
             </w:rPr>
             <w:tab/>
           </w:r>
@@ -1236,9 +1223,8 @@
           <w:r>
             <w:rPr>
               <w:noProof/>
-              <w:lang w:val="en-US"/>
-            </w:rPr>
-            <w:instrText xml:space="preserve"> PAGEREF _Toc403380609 \h </w:instrText>
+            </w:rPr>
+            <w:instrText xml:space="preserve"> PAGEREF _Toc403464293 \h </w:instrText>
           </w:r>
           <w:r>
             <w:rPr>
@@ -1254,7 +1240,6 @@
           <w:r>
             <w:rPr>
               <w:noProof/>
-              <w:lang w:val="en-US"/>
             </w:rPr>
             <w:t>7</w:t>
           </w:r>
@@ -1316,7 +1301,7 @@
             <w:rPr>
               <w:noProof/>
             </w:rPr>
-            <w:instrText xml:space="preserve"> PAGEREF _Toc403380610 \h </w:instrText>
+            <w:instrText xml:space="preserve"> PAGEREF _Toc403464294 \h </w:instrText>
           </w:r>
           <w:r>
             <w:rPr>
@@ -1397,7 +1382,7 @@
             <w:rPr>
               <w:noProof/>
             </w:rPr>
-            <w:instrText xml:space="preserve"> PAGEREF _Toc403380611 \h </w:instrText>
+            <w:instrText xml:space="preserve"> PAGEREF _Toc403464295 \h </w:instrText>
           </w:r>
           <w:r>
             <w:rPr>
@@ -1434,13 +1419,12 @@
               <w:rFonts w:eastAsiaTheme="minorEastAsia" w:cstheme="minorBidi"/>
               <w:b w:val="0"/>
               <w:noProof/>
-              <w:lang w:val="en-US" w:eastAsia="en-US"/>
+              <w:lang w:eastAsia="en-US"/>
             </w:rPr>
           </w:pPr>
           <w:r>
             <w:rPr>
               <w:noProof/>
-              <w:lang w:val="en-US"/>
             </w:rPr>
             <w:t>3.1</w:t>
           </w:r>
@@ -1449,21 +1433,19 @@
               <w:rFonts w:eastAsiaTheme="minorEastAsia" w:cstheme="minorBidi"/>
               <w:b w:val="0"/>
               <w:noProof/>
-              <w:lang w:val="en-US" w:eastAsia="en-US"/>
+              <w:lang w:eastAsia="en-US"/>
             </w:rPr>
             <w:tab/>
           </w:r>
           <w:r>
             <w:rPr>
               <w:noProof/>
-              <w:lang w:val="en-US"/>
             </w:rPr>
             <w:t>saveSession.sh</w:t>
           </w:r>
           <w:r>
             <w:rPr>
               <w:noProof/>
-              <w:lang w:val="en-US"/>
             </w:rPr>
             <w:tab/>
           </w:r>
@@ -1476,9 +1458,8 @@
           <w:r>
             <w:rPr>
               <w:noProof/>
-              <w:lang w:val="en-US"/>
-            </w:rPr>
-            <w:instrText xml:space="preserve"> PAGEREF _Toc403380612 \h </w:instrText>
+            </w:rPr>
+            <w:instrText xml:space="preserve"> PAGEREF _Toc403464296 \h </w:instrText>
           </w:r>
           <w:r>
             <w:rPr>
@@ -1494,7 +1475,6 @@
           <w:r>
             <w:rPr>
               <w:noProof/>
-              <w:lang w:val="en-US"/>
             </w:rPr>
             <w:t>11</w:t>
           </w:r>
@@ -1516,13 +1496,12 @@
               <w:rFonts w:eastAsiaTheme="minorEastAsia" w:cstheme="minorBidi"/>
               <w:b w:val="0"/>
               <w:noProof/>
-              <w:lang w:val="en-US" w:eastAsia="en-US"/>
+              <w:lang w:eastAsia="en-US"/>
             </w:rPr>
           </w:pPr>
           <w:r>
             <w:rPr>
               <w:noProof/>
-              <w:lang w:val="en-US"/>
             </w:rPr>
             <w:t>3.2</w:t>
           </w:r>
@@ -1531,21 +1510,19 @@
               <w:rFonts w:eastAsiaTheme="minorEastAsia" w:cstheme="minorBidi"/>
               <w:b w:val="0"/>
               <w:noProof/>
-              <w:lang w:val="en-US" w:eastAsia="en-US"/>
+              <w:lang w:eastAsia="en-US"/>
             </w:rPr>
             <w:tab/>
           </w:r>
           <w:r>
             <w:rPr>
               <w:noProof/>
-              <w:lang w:val="en-US"/>
             </w:rPr>
             <w:t>record.sh</w:t>
           </w:r>
           <w:r>
             <w:rPr>
               <w:noProof/>
-              <w:lang w:val="en-US"/>
             </w:rPr>
             <w:tab/>
           </w:r>
@@ -1558,9 +1535,8 @@
           <w:r>
             <w:rPr>
               <w:noProof/>
-              <w:lang w:val="en-US"/>
-            </w:rPr>
-            <w:instrText xml:space="preserve"> PAGEREF _Toc403380613 \h </w:instrText>
+            </w:rPr>
+            <w:instrText xml:space="preserve"> PAGEREF _Toc403464297 \h </w:instrText>
           </w:r>
           <w:r>
             <w:rPr>
@@ -1576,7 +1552,6 @@
           <w:r>
             <w:rPr>
               <w:noProof/>
-              <w:lang w:val="en-US"/>
             </w:rPr>
             <w:t>13</w:t>
           </w:r>
@@ -1598,13 +1573,12 @@
               <w:rFonts w:eastAsiaTheme="minorEastAsia" w:cstheme="minorBidi"/>
               <w:b w:val="0"/>
               <w:noProof/>
-              <w:lang w:val="en-US" w:eastAsia="en-US"/>
+              <w:lang w:eastAsia="en-US"/>
             </w:rPr>
           </w:pPr>
           <w:r>
             <w:rPr>
               <w:noProof/>
-              <w:lang w:val="en-US"/>
             </w:rPr>
             <w:t>3.3</w:t>
           </w:r>
@@ -1613,21 +1587,19 @@
               <w:rFonts w:eastAsiaTheme="minorEastAsia" w:cstheme="minorBidi"/>
               <w:b w:val="0"/>
               <w:noProof/>
-              <w:lang w:val="en-US" w:eastAsia="en-US"/>
+              <w:lang w:eastAsia="en-US"/>
             </w:rPr>
             <w:tab/>
           </w:r>
           <w:r>
             <w:rPr>
               <w:noProof/>
-              <w:lang w:val="en-US"/>
             </w:rPr>
             <w:t>videoRecord.sh</w:t>
           </w:r>
           <w:r>
             <w:rPr>
               <w:noProof/>
-              <w:lang w:val="en-US"/>
             </w:rPr>
             <w:tab/>
           </w:r>
@@ -1640,9 +1612,8 @@
           <w:r>
             <w:rPr>
               <w:noProof/>
-              <w:lang w:val="en-US"/>
-            </w:rPr>
-            <w:instrText xml:space="preserve"> PAGEREF _Toc403380614 \h </w:instrText>
+            </w:rPr>
+            <w:instrText xml:space="preserve"> PAGEREF _Toc403464298 \h </w:instrText>
           </w:r>
           <w:r>
             <w:rPr>
@@ -1658,7 +1629,6 @@
           <w:r>
             <w:rPr>
               <w:noProof/>
-              <w:lang w:val="en-US"/>
             </w:rPr>
             <w:t>15</w:t>
           </w:r>
@@ -1720,7 +1690,7 @@
             <w:rPr>
               <w:noProof/>
             </w:rPr>
-            <w:instrText xml:space="preserve"> PAGEREF _Toc403380615 \h </w:instrText>
+            <w:instrText xml:space="preserve"> PAGEREF _Toc403464299 \h </w:instrText>
           </w:r>
           <w:r>
             <w:rPr>
@@ -1797,7 +1767,7 @@
             <w:rPr>
               <w:noProof/>
             </w:rPr>
-            <w:instrText xml:space="preserve"> PAGEREF _Toc403380616 \h </w:instrText>
+            <w:instrText xml:space="preserve"> PAGEREF _Toc403464300 \h </w:instrText>
           </w:r>
           <w:r>
             <w:rPr>
@@ -1874,7 +1844,7 @@
             <w:rPr>
               <w:noProof/>
             </w:rPr>
-            <w:instrText xml:space="preserve"> PAGEREF _Toc403380617 \h </w:instrText>
+            <w:instrText xml:space="preserve"> PAGEREF _Toc403464301 \h </w:instrText>
           </w:r>
           <w:r>
             <w:rPr>
@@ -1955,7 +1925,7 @@
             <w:rPr>
               <w:noProof/>
             </w:rPr>
-            <w:instrText xml:space="preserve"> PAGEREF _Toc403380618 \h </w:instrText>
+            <w:instrText xml:space="preserve"> PAGEREF _Toc403464302 \h </w:instrText>
           </w:r>
           <w:r>
             <w:rPr>
@@ -2032,7 +2002,7 @@
             <w:rPr>
               <w:noProof/>
             </w:rPr>
-            <w:instrText xml:space="preserve"> PAGEREF _Toc403380619 \h </w:instrText>
+            <w:instrText xml:space="preserve"> PAGEREF _Toc403464303 \h </w:instrText>
           </w:r>
           <w:r>
             <w:rPr>
@@ -2113,7 +2083,7 @@
             <w:rPr>
               <w:noProof/>
             </w:rPr>
-            <w:instrText xml:space="preserve"> PAGEREF _Toc403380620 \h </w:instrText>
+            <w:instrText xml:space="preserve"> PAGEREF _Toc403464304 \h </w:instrText>
           </w:r>
           <w:r>
             <w:rPr>
@@ -2190,7 +2160,7 @@
             <w:rPr>
               <w:noProof/>
             </w:rPr>
-            <w:instrText xml:space="preserve"> PAGEREF _Toc403380621 \h </w:instrText>
+            <w:instrText xml:space="preserve"> PAGEREF _Toc403464305 \h </w:instrText>
           </w:r>
           <w:r>
             <w:rPr>
@@ -2229,13 +2199,12 @@
               <w:noProof/>
               <w:sz w:val="22"/>
               <w:szCs w:val="22"/>
-              <w:lang w:val="en-US" w:eastAsia="en-US"/>
+              <w:lang w:eastAsia="en-US"/>
             </w:rPr>
           </w:pPr>
           <w:r>
             <w:rPr>
               <w:noProof/>
-              <w:lang w:val="en-US"/>
             </w:rPr>
             <w:t>6.</w:t>
           </w:r>
@@ -2246,21 +2215,19 @@
               <w:noProof/>
               <w:sz w:val="22"/>
               <w:szCs w:val="22"/>
-              <w:lang w:val="en-US" w:eastAsia="en-US"/>
+              <w:lang w:eastAsia="en-US"/>
             </w:rPr>
             <w:tab/>
           </w:r>
           <w:r>
             <w:rPr>
               <w:noProof/>
-              <w:lang w:val="en-US"/>
             </w:rPr>
             <w:t>INSTALACIÓN</w:t>
           </w:r>
           <w:r>
             <w:rPr>
               <w:noProof/>
-              <w:lang w:val="en-US"/>
             </w:rPr>
             <w:tab/>
           </w:r>
@@ -2273,9 +2240,8 @@
           <w:r>
             <w:rPr>
               <w:noProof/>
-              <w:lang w:val="en-US"/>
-            </w:rPr>
-            <w:instrText xml:space="preserve"> PAGEREF _Toc403380622 \h </w:instrText>
+            </w:rPr>
+            <w:instrText xml:space="preserve"> PAGEREF _Toc403464306 \h </w:instrText>
           </w:r>
           <w:r>
             <w:rPr>
@@ -2291,7 +2257,6 @@
           <w:r>
             <w:rPr>
               <w:noProof/>
-              <w:lang w:val="en-US"/>
             </w:rPr>
             <w:t>22</w:t>
           </w:r>
@@ -2313,13 +2278,12 @@
               <w:rFonts w:eastAsiaTheme="minorEastAsia" w:cstheme="minorBidi"/>
               <w:b w:val="0"/>
               <w:noProof/>
-              <w:lang w:val="en-US" w:eastAsia="en-US"/>
+              <w:lang w:eastAsia="en-US"/>
             </w:rPr>
           </w:pPr>
           <w:r>
             <w:rPr>
               <w:noProof/>
-              <w:lang w:val="en-US"/>
             </w:rPr>
             <w:t>6.1</w:t>
           </w:r>
@@ -2328,21 +2292,19 @@
               <w:rFonts w:eastAsiaTheme="minorEastAsia" w:cstheme="minorBidi"/>
               <w:b w:val="0"/>
               <w:noProof/>
-              <w:lang w:val="en-US" w:eastAsia="en-US"/>
+              <w:lang w:eastAsia="en-US"/>
             </w:rPr>
             <w:tab/>
           </w:r>
           <w:r>
             <w:rPr>
               <w:noProof/>
-              <w:lang w:val="en-US"/>
             </w:rPr>
             <w:t>downloadSoft.sh</w:t>
           </w:r>
           <w:r>
             <w:rPr>
               <w:noProof/>
-              <w:lang w:val="en-US"/>
             </w:rPr>
             <w:tab/>
           </w:r>
@@ -2355,9 +2317,8 @@
           <w:r>
             <w:rPr>
               <w:noProof/>
-              <w:lang w:val="en-US"/>
-            </w:rPr>
-            <w:instrText xml:space="preserve"> PAGEREF _Toc403380623 \h </w:instrText>
+            </w:rPr>
+            <w:instrText xml:space="preserve"> PAGEREF _Toc403464307 \h </w:instrText>
           </w:r>
           <w:r>
             <w:rPr>
@@ -2373,7 +2334,6 @@
           <w:r>
             <w:rPr>
               <w:noProof/>
-              <w:lang w:val="en-US"/>
             </w:rPr>
             <w:t>22</w:t>
           </w:r>
@@ -2395,13 +2355,12 @@
               <w:rFonts w:eastAsiaTheme="minorEastAsia" w:cstheme="minorBidi"/>
               <w:b w:val="0"/>
               <w:noProof/>
-              <w:lang w:val="en-US" w:eastAsia="en-US"/>
+              <w:lang w:eastAsia="en-US"/>
             </w:rPr>
           </w:pPr>
           <w:r>
             <w:rPr>
               <w:noProof/>
-              <w:lang w:val="en-US"/>
             </w:rPr>
             <w:t>6.2</w:t>
           </w:r>
@@ -2410,21 +2369,19 @@
               <w:rFonts w:eastAsiaTheme="minorEastAsia" w:cstheme="minorBidi"/>
               <w:b w:val="0"/>
               <w:noProof/>
-              <w:lang w:val="en-US" w:eastAsia="en-US"/>
+              <w:lang w:eastAsia="en-US"/>
             </w:rPr>
             <w:tab/>
           </w:r>
           <w:r>
             <w:rPr>
               <w:noProof/>
-              <w:lang w:val="en-US"/>
             </w:rPr>
             <w:t>fromPath.sh</w:t>
           </w:r>
           <w:r>
             <w:rPr>
               <w:noProof/>
-              <w:lang w:val="en-US"/>
             </w:rPr>
             <w:tab/>
           </w:r>
@@ -2437,9 +2394,8 @@
           <w:r>
             <w:rPr>
               <w:noProof/>
-              <w:lang w:val="en-US"/>
-            </w:rPr>
-            <w:instrText xml:space="preserve"> PAGEREF _Toc403380624 \h </w:instrText>
+            </w:rPr>
+            <w:instrText xml:space="preserve"> PAGEREF _Toc403464308 \h </w:instrText>
           </w:r>
           <w:r>
             <w:rPr>
@@ -2455,7 +2411,6 @@
           <w:r>
             <w:rPr>
               <w:noProof/>
-              <w:lang w:val="en-US"/>
             </w:rPr>
             <w:t>23</w:t>
           </w:r>
@@ -2477,13 +2432,12 @@
               <w:rFonts w:eastAsiaTheme="minorEastAsia" w:cstheme="minorBidi"/>
               <w:b w:val="0"/>
               <w:noProof/>
-              <w:lang w:val="en-US" w:eastAsia="en-US"/>
+              <w:lang w:eastAsia="en-US"/>
             </w:rPr>
           </w:pPr>
           <w:r>
             <w:rPr>
               <w:noProof/>
-              <w:lang w:val="en-US"/>
             </w:rPr>
             <w:t>6.3</w:t>
           </w:r>
@@ -2492,21 +2446,19 @@
               <w:rFonts w:eastAsiaTheme="minorEastAsia" w:cstheme="minorBidi"/>
               <w:b w:val="0"/>
               <w:noProof/>
-              <w:lang w:val="en-US" w:eastAsia="en-US"/>
+              <w:lang w:eastAsia="en-US"/>
             </w:rPr>
             <w:tab/>
           </w:r>
           <w:r>
             <w:rPr>
               <w:noProof/>
-              <w:lang w:val="en-US"/>
             </w:rPr>
             <w:t>fromInternet.sh</w:t>
           </w:r>
           <w:r>
             <w:rPr>
               <w:noProof/>
-              <w:lang w:val="en-US"/>
             </w:rPr>
             <w:tab/>
           </w:r>
@@ -2519,9 +2471,8 @@
           <w:r>
             <w:rPr>
               <w:noProof/>
-              <w:lang w:val="en-US"/>
-            </w:rPr>
-            <w:instrText xml:space="preserve"> PAGEREF _Toc403380625 \h </w:instrText>
+            </w:rPr>
+            <w:instrText xml:space="preserve"> PAGEREF _Toc403464309 \h </w:instrText>
           </w:r>
           <w:r>
             <w:rPr>
@@ -2537,7 +2488,6 @@
           <w:r>
             <w:rPr>
               <w:noProof/>
-              <w:lang w:val="en-US"/>
             </w:rPr>
             <w:t>25</w:t>
           </w:r>
@@ -2561,13 +2511,12 @@
               <w:noProof/>
               <w:sz w:val="22"/>
               <w:szCs w:val="22"/>
-              <w:lang w:val="en-US" w:eastAsia="en-US"/>
+              <w:lang w:eastAsia="en-US"/>
             </w:rPr>
           </w:pPr>
           <w:r>
             <w:rPr>
               <w:noProof/>
-              <w:lang w:val="en-US"/>
             </w:rPr>
             <w:t>7.</w:t>
           </w:r>
@@ -2578,21 +2527,19 @@
               <w:noProof/>
               <w:sz w:val="22"/>
               <w:szCs w:val="22"/>
-              <w:lang w:val="en-US" w:eastAsia="en-US"/>
+              <w:lang w:eastAsia="en-US"/>
             </w:rPr>
             <w:tab/>
           </w:r>
           <w:r>
             <w:rPr>
               <w:noProof/>
-              <w:lang w:val="en-US"/>
             </w:rPr>
             <w:t>INFORMACIÓN</w:t>
           </w:r>
           <w:r>
             <w:rPr>
               <w:noProof/>
-              <w:lang w:val="en-US"/>
             </w:rPr>
             <w:tab/>
           </w:r>
@@ -2605,9 +2552,8 @@
           <w:r>
             <w:rPr>
               <w:noProof/>
-              <w:lang w:val="en-US"/>
-            </w:rPr>
-            <w:instrText xml:space="preserve"> PAGEREF _Toc403380626 \h </w:instrText>
+            </w:rPr>
+            <w:instrText xml:space="preserve"> PAGEREF _Toc403464310 \h </w:instrText>
           </w:r>
           <w:r>
             <w:rPr>
@@ -2623,7 +2569,6 @@
           <w:r>
             <w:rPr>
               <w:noProof/>
-              <w:lang w:val="en-US"/>
             </w:rPr>
             <w:t>28</w:t>
           </w:r>
@@ -2645,13 +2590,12 @@
               <w:rFonts w:eastAsiaTheme="minorEastAsia" w:cstheme="minorBidi"/>
               <w:b w:val="0"/>
               <w:noProof/>
-              <w:lang w:val="en-US" w:eastAsia="en-US"/>
+              <w:lang w:eastAsia="en-US"/>
             </w:rPr>
           </w:pPr>
           <w:r>
             <w:rPr>
               <w:noProof/>
-              <w:lang w:val="en-US"/>
             </w:rPr>
             <w:t>7.1</w:t>
           </w:r>
@@ -2660,21 +2604,19 @@
               <w:rFonts w:eastAsiaTheme="minorEastAsia" w:cstheme="minorBidi"/>
               <w:b w:val="0"/>
               <w:noProof/>
-              <w:lang w:val="en-US" w:eastAsia="en-US"/>
+              <w:lang w:eastAsia="en-US"/>
             </w:rPr>
             <w:tab/>
           </w:r>
           <w:r>
             <w:rPr>
               <w:noProof/>
-              <w:lang w:val="en-US"/>
             </w:rPr>
             <w:t>userGuide.sh</w:t>
           </w:r>
           <w:r>
             <w:rPr>
               <w:noProof/>
-              <w:lang w:val="en-US"/>
             </w:rPr>
             <w:tab/>
           </w:r>
@@ -2687,9 +2629,8 @@
           <w:r>
             <w:rPr>
               <w:noProof/>
-              <w:lang w:val="en-US"/>
-            </w:rPr>
-            <w:instrText xml:space="preserve"> PAGEREF _Toc403380627 \h </w:instrText>
+            </w:rPr>
+            <w:instrText xml:space="preserve"> PAGEREF _Toc403464311 \h </w:instrText>
           </w:r>
           <w:r>
             <w:rPr>
@@ -2705,7 +2646,6 @@
           <w:r>
             <w:rPr>
               <w:noProof/>
-              <w:lang w:val="en-US"/>
             </w:rPr>
             <w:t>28</w:t>
           </w:r>
@@ -2727,13 +2667,12 @@
               <w:rFonts w:eastAsiaTheme="minorEastAsia" w:cstheme="minorBidi"/>
               <w:b w:val="0"/>
               <w:noProof/>
-              <w:lang w:val="en-US" w:eastAsia="en-US"/>
+              <w:lang w:eastAsia="en-US"/>
             </w:rPr>
           </w:pPr>
           <w:r>
             <w:rPr>
               <w:noProof/>
-              <w:lang w:val="en-US"/>
             </w:rPr>
             <w:t>7.2</w:t>
           </w:r>
@@ -2742,21 +2681,19 @@
               <w:rFonts w:eastAsiaTheme="minorEastAsia" w:cstheme="minorBidi"/>
               <w:b w:val="0"/>
               <w:noProof/>
-              <w:lang w:val="en-US" w:eastAsia="en-US"/>
+              <w:lang w:eastAsia="en-US"/>
             </w:rPr>
             <w:tab/>
           </w:r>
           <w:r>
             <w:rPr>
               <w:noProof/>
-              <w:lang w:val="en-US"/>
             </w:rPr>
             <w:t>installationGuide.sh</w:t>
           </w:r>
           <w:r>
             <w:rPr>
               <w:noProof/>
-              <w:lang w:val="en-US"/>
             </w:rPr>
             <w:tab/>
           </w:r>
@@ -2769,9 +2706,8 @@
           <w:r>
             <w:rPr>
               <w:noProof/>
-              <w:lang w:val="en-US"/>
-            </w:rPr>
-            <w:instrText xml:space="preserve"> PAGEREF _Toc403380628 \h </w:instrText>
+            </w:rPr>
+            <w:instrText xml:space="preserve"> PAGEREF _Toc403464312 \h </w:instrText>
           </w:r>
           <w:r>
             <w:rPr>
@@ -2787,7 +2723,6 @@
           <w:r>
             <w:rPr>
               <w:noProof/>
-              <w:lang w:val="en-US"/>
             </w:rPr>
             <w:t>30</w:t>
           </w:r>
@@ -2809,13 +2744,12 @@
               <w:rFonts w:eastAsiaTheme="minorEastAsia" w:cstheme="minorBidi"/>
               <w:b w:val="0"/>
               <w:noProof/>
-              <w:lang w:val="en-US" w:eastAsia="en-US"/>
+              <w:lang w:eastAsia="en-US"/>
             </w:rPr>
           </w:pPr>
           <w:r>
             <w:rPr>
               <w:noProof/>
-              <w:lang w:val="en-US"/>
             </w:rPr>
             <w:t>7.3</w:t>
           </w:r>
@@ -2824,21 +2758,19 @@
               <w:rFonts w:eastAsiaTheme="minorEastAsia" w:cstheme="minorBidi"/>
               <w:b w:val="0"/>
               <w:noProof/>
-              <w:lang w:val="en-US" w:eastAsia="en-US"/>
+              <w:lang w:eastAsia="en-US"/>
             </w:rPr>
             <w:tab/>
           </w:r>
           <w:r>
             <w:rPr>
               <w:noProof/>
-              <w:lang w:val="en-US"/>
             </w:rPr>
             <w:t>credits.sh</w:t>
           </w:r>
           <w:r>
             <w:rPr>
               <w:noProof/>
-              <w:lang w:val="en-US"/>
             </w:rPr>
             <w:tab/>
           </w:r>
@@ -2851,9 +2783,8 @@
           <w:r>
             <w:rPr>
               <w:noProof/>
-              <w:lang w:val="en-US"/>
-            </w:rPr>
-            <w:instrText xml:space="preserve"> PAGEREF _Toc403380629 \h </w:instrText>
+            </w:rPr>
+            <w:instrText xml:space="preserve"> PAGEREF _Toc403464313 \h </w:instrText>
           </w:r>
           <w:r>
             <w:rPr>
@@ -2869,7 +2800,6 @@
           <w:r>
             <w:rPr>
               <w:noProof/>
-              <w:lang w:val="en-US"/>
             </w:rPr>
             <w:t>31</w:t>
           </w:r>
@@ -2932,11 +2862,13 @@
         <w:pStyle w:val="Title"/>
       </w:pPr>
       <w:bookmarkStart w:id="1" w:name="_Toc403380604"/>
+      <w:bookmarkStart w:id="2" w:name="_Toc403464288"/>
       <w:r>
         <w:lastRenderedPageBreak/>
         <w:t>IDENTIFICACIÓN DEL DOCUMENTO</w:t>
       </w:r>
       <w:bookmarkEnd w:id="1"/>
+      <w:bookmarkEnd w:id="2"/>
     </w:p>
     <w:tbl>
       <w:tblPr>
@@ -3280,7 +3212,14 @@
                 <w:sz w:val="24"/>
                 <w:szCs w:val="24"/>
               </w:rPr>
-              <w:t>Octubre 2014</w:t>
+              <w:t>Noviembre</w:t>
+            </w:r>
+            <w:r>
+              <w:rPr>
+                <w:sz w:val="24"/>
+                <w:szCs w:val="24"/>
+              </w:rPr>
+              <w:t xml:space="preserve"> 2014</w:t>
             </w:r>
           </w:p>
         </w:tc>
@@ -3303,12 +3242,12 @@
       <w:pPr>
         <w:pStyle w:val="Heading1"/>
       </w:pPr>
-      <w:bookmarkStart w:id="2" w:name="_Toc403380605"/>
+      <w:bookmarkStart w:id="3" w:name="_Toc403464289"/>
       <w:r>
         <w:lastRenderedPageBreak/>
         <w:t>INTRODUCCIÓN</w:t>
       </w:r>
-      <w:bookmarkEnd w:id="2"/>
+      <w:bookmarkEnd w:id="3"/>
     </w:p>
     <w:p>
       <w:pPr>
@@ -3373,22 +3312,22 @@
       <w:pPr>
         <w:pStyle w:val="Heading1"/>
       </w:pPr>
-      <w:bookmarkStart w:id="3" w:name="_Toc403380606"/>
+      <w:bookmarkStart w:id="4" w:name="_Toc403464290"/>
       <w:r>
         <w:lastRenderedPageBreak/>
         <w:t>INTERFAZ DE USUARIO</w:t>
       </w:r>
-      <w:bookmarkEnd w:id="3"/>
+      <w:bookmarkEnd w:id="4"/>
     </w:p>
     <w:p>
       <w:pPr>
         <w:pStyle w:val="Heading2"/>
       </w:pPr>
-      <w:bookmarkStart w:id="4" w:name="_Toc403380607"/>
+      <w:bookmarkStart w:id="5" w:name="_Toc403464291"/>
       <w:r>
         <w:t>Menu.sh</w:t>
       </w:r>
-      <w:bookmarkEnd w:id="4"/>
+      <w:bookmarkEnd w:id="5"/>
     </w:p>
     <w:p>
       <w:r>
@@ -3526,24 +3465,51 @@
       </w:r>
     </w:p>
     <w:p>
-      <w:r>
-        <w:rPr>
-          <w:lang w:val="en-US"/>
-        </w:rPr>
-        <w:tab/>
-      </w:r>
-      <w:r>
-        <w:t>tput clear</w:t>
-      </w:r>
-    </w:p>
-    <w:p>
-      <w:r>
+      <w:pPr>
+        <w:rPr>
+          <w:lang w:val="en-US"/>
+        </w:rPr>
+      </w:pPr>
+      <w:r>
+        <w:rPr>
+          <w:lang w:val="en-US"/>
+        </w:rPr>
+        <w:tab/>
+      </w:r>
+      <w:proofErr w:type="spellStart"/>
+      <w:r>
+        <w:rPr>
+          <w:lang w:val="en-US"/>
+        </w:rPr>
+        <w:t>tput</w:t>
+      </w:r>
+      <w:proofErr w:type="spellEnd"/>
+      <w:r>
+        <w:rPr>
+          <w:lang w:val="en-US"/>
+        </w:rPr>
+        <w:t xml:space="preserve"> clear</w:t>
+      </w:r>
+    </w:p>
+    <w:p>
+      <w:pPr>
+        <w:rPr>
+          <w:lang w:val="en-US"/>
+        </w:rPr>
+      </w:pPr>
+      <w:r>
+        <w:rPr>
+          <w:lang w:val="en-US"/>
+        </w:rPr>
         <w:tab/>
         <w:t xml:space="preserve"> </w:t>
       </w:r>
     </w:p>
     <w:p>
       <w:r>
+        <w:rPr>
+          <w:lang w:val="en-US"/>
+        </w:rPr>
         <w:tab/>
       </w:r>
       <w:r>
@@ -4083,11 +4049,11 @@
       <w:pPr>
         <w:pStyle w:val="Heading2"/>
       </w:pPr>
-      <w:bookmarkStart w:id="5" w:name="_Toc403380608"/>
+      <w:bookmarkStart w:id="6" w:name="_Toc403464292"/>
       <w:r>
         <w:t>menu2.sh</w:t>
       </w:r>
-      <w:bookmarkEnd w:id="5"/>
+      <w:bookmarkEnd w:id="6"/>
     </w:p>
     <w:p>
       <w:r>
@@ -4163,42 +4129,1675 @@
       </w:r>
     </w:p>
     <w:p>
-      <w:r>
+      <w:pPr>
+        <w:rPr>
+          <w:lang w:val="en-US"/>
+        </w:rPr>
+      </w:pPr>
+      <w:r>
+        <w:rPr>
+          <w:lang w:val="en-US"/>
+        </w:rPr>
         <w:t>#-----------------------------------------------------------------------------------------------------------------------</w:t>
       </w:r>
     </w:p>
+    <w:p>
+      <w:pPr>
+        <w:rPr>
+          <w:lang w:val="en-US"/>
+        </w:rPr>
+      </w:pPr>
+    </w:p>
+    <w:p>
+      <w:pPr>
+        <w:rPr>
+          <w:lang w:val="en-US"/>
+        </w:rPr>
+      </w:pPr>
+      <w:r>
+        <w:rPr>
+          <w:lang w:val="en-US"/>
+        </w:rPr>
+        <w:t>#Code</w:t>
+      </w:r>
+    </w:p>
+    <w:p>
+      <w:pPr>
+        <w:rPr>
+          <w:lang w:val="en-US"/>
+        </w:rPr>
+      </w:pPr>
+      <w:r>
+        <w:rPr>
+          <w:lang w:val="en-US"/>
+        </w:rPr>
+        <w:t>while true; do</w:t>
+      </w:r>
+    </w:p>
+    <w:p>
+      <w:pPr>
+        <w:rPr>
+          <w:lang w:val="en-US"/>
+        </w:rPr>
+      </w:pPr>
+      <w:r>
+        <w:rPr>
+          <w:lang w:val="en-US"/>
+        </w:rPr>
+        <w:tab/>
+        <w:t xml:space="preserve"># </w:t>
+      </w:r>
+      <w:proofErr w:type="spellStart"/>
+      <w:r>
+        <w:rPr>
+          <w:lang w:val="en-US"/>
+        </w:rPr>
+        <w:t>Limpieamos</w:t>
+      </w:r>
+      <w:proofErr w:type="spellEnd"/>
+      <w:r>
+        <w:rPr>
+          <w:lang w:val="en-US"/>
+        </w:rPr>
+        <w:t xml:space="preserve"> </w:t>
+      </w:r>
+      <w:proofErr w:type="spellStart"/>
+      <w:r>
+        <w:rPr>
+          <w:lang w:val="en-US"/>
+        </w:rPr>
+        <w:t>las</w:t>
+      </w:r>
+      <w:proofErr w:type="spellEnd"/>
+      <w:r>
+        <w:rPr>
+          <w:lang w:val="en-US"/>
+        </w:rPr>
+        <w:t xml:space="preserve"> X</w:t>
+      </w:r>
+    </w:p>
+    <w:p>
+      <w:pPr>
+        <w:rPr>
+          <w:lang w:val="en-US"/>
+        </w:rPr>
+      </w:pPr>
+      <w:r>
+        <w:rPr>
+          <w:lang w:val="en-US"/>
+        </w:rPr>
+        <w:tab/>
+      </w:r>
+      <w:proofErr w:type="spellStart"/>
+      <w:r>
+        <w:rPr>
+          <w:lang w:val="en-US"/>
+        </w:rPr>
+        <w:t>tput</w:t>
+      </w:r>
+      <w:proofErr w:type="spellEnd"/>
+      <w:r>
+        <w:rPr>
+          <w:lang w:val="en-US"/>
+        </w:rPr>
+        <w:t xml:space="preserve"> clear</w:t>
+      </w:r>
+    </w:p>
+    <w:p>
+      <w:pPr>
+        <w:rPr>
+          <w:lang w:val="en-US"/>
+        </w:rPr>
+      </w:pPr>
+      <w:r>
+        <w:rPr>
+          <w:lang w:val="en-US"/>
+        </w:rPr>
+        <w:tab/>
+        <w:t xml:space="preserve"> </w:t>
+      </w:r>
+    </w:p>
+    <w:p>
+      <w:r>
+        <w:rPr>
+          <w:lang w:val="en-US"/>
+        </w:rPr>
+        <w:tab/>
+      </w:r>
+      <w:r>
+        <w:t># Movemos el cursor a la localización X,Y (la esquina izquierda es 0,0)</w:t>
+      </w:r>
+    </w:p>
+    <w:p>
+      <w:r>
+        <w:tab/>
+        <w:t>tput cup 3 15</w:t>
+      </w:r>
+    </w:p>
+    <w:p>
+      <w:r>
+        <w:tab/>
+        <w:t xml:space="preserve"> </w:t>
+      </w:r>
+    </w:p>
+    <w:p>
+      <w:r>
+        <w:tab/>
+        <w:t># Configuramos el color del fondo a traves del condigo de escape ANSI</w:t>
+      </w:r>
+    </w:p>
+    <w:p>
+      <w:pPr>
+        <w:rPr>
+          <w:lang w:val="en-US"/>
+        </w:rPr>
+      </w:pPr>
+      <w:r>
+        <w:tab/>
+      </w:r>
+      <w:r>
+        <w:rPr>
+          <w:lang w:val="en-US"/>
+        </w:rPr>
+        <w:t>tput setaf 3</w:t>
+      </w:r>
+    </w:p>
+    <w:p>
+      <w:pPr>
+        <w:rPr>
+          <w:lang w:val="en-US"/>
+        </w:rPr>
+      </w:pPr>
+      <w:r>
+        <w:rPr>
+          <w:lang w:val="en-US"/>
+        </w:rPr>
+        <w:tab/>
+        <w:t>echo "Indra SoftLabs"</w:t>
+      </w:r>
+    </w:p>
+    <w:p>
+      <w:pPr>
+        <w:rPr>
+          <w:lang w:val="en-US"/>
+        </w:rPr>
+      </w:pPr>
+      <w:r>
+        <w:rPr>
+          <w:lang w:val="en-US"/>
+        </w:rPr>
+        <w:tab/>
+        <w:t>tput sgr0</w:t>
+      </w:r>
+    </w:p>
+    <w:p>
+      <w:pPr>
+        <w:rPr>
+          <w:lang w:val="en-US"/>
+        </w:rPr>
+      </w:pPr>
+      <w:r>
+        <w:rPr>
+          <w:lang w:val="en-US"/>
+        </w:rPr>
+        <w:tab/>
+        <w:t xml:space="preserve"> </w:t>
+      </w:r>
+    </w:p>
+    <w:p>
+      <w:r>
+        <w:rPr>
+          <w:lang w:val="en-US"/>
+        </w:rPr>
+        <w:tab/>
+      </w:r>
+      <w:r>
+        <w:t>tput cup 5 17</w:t>
+      </w:r>
+    </w:p>
+    <w:p>
+      <w:r>
+        <w:tab/>
+        <w:t># Seleccionamos el modo de video "revertido"</w:t>
+      </w:r>
+    </w:p>
+    <w:p>
+      <w:pPr>
+        <w:rPr>
+          <w:lang w:val="en-US"/>
+        </w:rPr>
+      </w:pPr>
+      <w:r>
+        <w:tab/>
+      </w:r>
+      <w:r>
+        <w:rPr>
+          <w:lang w:val="en-US"/>
+        </w:rPr>
+        <w:t>tput rev</w:t>
+      </w:r>
+    </w:p>
+    <w:p>
+      <w:pPr>
+        <w:rPr>
+          <w:lang w:val="en-US"/>
+        </w:rPr>
+      </w:pPr>
+      <w:r>
+        <w:rPr>
+          <w:lang w:val="en-US"/>
+        </w:rPr>
+        <w:tab/>
+        <w:t>echo "M E N U -  P R I N C I P A L"</w:t>
+      </w:r>
+    </w:p>
+    <w:p>
+      <w:pPr>
+        <w:rPr>
+          <w:lang w:val="en-US"/>
+        </w:rPr>
+      </w:pPr>
+      <w:r>
+        <w:rPr>
+          <w:lang w:val="en-US"/>
+        </w:rPr>
+        <w:tab/>
+        <w:t>tput sgr0</w:t>
+      </w:r>
+    </w:p>
+    <w:p>
+      <w:pPr>
+        <w:rPr>
+          <w:lang w:val="en-US"/>
+        </w:rPr>
+      </w:pPr>
+      <w:r>
+        <w:rPr>
+          <w:lang w:val="en-US"/>
+        </w:rPr>
+        <w:tab/>
+        <w:t xml:space="preserve"> </w:t>
+      </w:r>
+    </w:p>
+    <w:p>
+      <w:r>
+        <w:rPr>
+          <w:lang w:val="en-US"/>
+        </w:rPr>
+        <w:tab/>
+      </w:r>
+      <w:r>
+        <w:t>tput cup 7 15</w:t>
+      </w:r>
+    </w:p>
+    <w:p>
+      <w:r>
+        <w:tab/>
+        <w:t>echo "1. Grabación de la estación"</w:t>
+      </w:r>
+    </w:p>
     <w:p/>
     <w:p>
       <w:r>
+        <w:tab/>
+        <w:t>tput bold</w:t>
+      </w:r>
+    </w:p>
+    <w:p>
+      <w:r>
+        <w:tab/>
+        <w:t>tput cup 8 15</w:t>
+      </w:r>
+    </w:p>
+    <w:p>
+      <w:r>
+        <w:tab/>
+        <w:t>echo "</w:t>
+      </w:r>
+      <w:r>
+        <w:tab/>
+        <w:t>1 Crear nueva sesión de grabación"</w:t>
+      </w:r>
+    </w:p>
+    <w:p>
+      <w:r>
+        <w:tab/>
+        <w:t>tput cup 9 15</w:t>
+      </w:r>
+    </w:p>
+    <w:p>
+      <w:r>
+        <w:tab/>
+        <w:t>echo "</w:t>
+      </w:r>
+      <w:r>
+        <w:tab/>
+        <w:t xml:space="preserve">2 Comenzar sesión de grabación" </w:t>
+      </w:r>
+    </w:p>
+    <w:p>
+      <w:r>
+        <w:tab/>
+        <w:t>tput cup 10 15</w:t>
+      </w:r>
+    </w:p>
+    <w:p>
+      <w:r>
+        <w:tab/>
+        <w:t>echo "</w:t>
+      </w:r>
+      <w:r>
+        <w:tab/>
+        <w:t xml:space="preserve">3 Volver a la anterior ventana" </w:t>
+      </w:r>
+    </w:p>
+    <w:p>
+      <w:r>
+        <w:tab/>
+      </w:r>
+    </w:p>
+    <w:p>
+      <w:pPr>
+        <w:rPr>
+          <w:lang w:val="en-US"/>
+        </w:rPr>
+      </w:pPr>
+      <w:r>
+        <w:tab/>
+      </w:r>
+      <w:r>
+        <w:rPr>
+          <w:lang w:val="en-US"/>
+        </w:rPr>
+        <w:t>tput sgr0</w:t>
+      </w:r>
+    </w:p>
+    <w:p>
+      <w:pPr>
+        <w:rPr>
+          <w:lang w:val="en-US"/>
+        </w:rPr>
+      </w:pPr>
+      <w:r>
+        <w:rPr>
+          <w:lang w:val="en-US"/>
+        </w:rPr>
+        <w:tab/>
+        <w:t>tput cup 11 15</w:t>
+      </w:r>
+    </w:p>
+    <w:p>
+      <w:r>
+        <w:rPr>
+          <w:lang w:val="en-US"/>
+        </w:rPr>
+        <w:lastRenderedPageBreak/>
+        <w:tab/>
+        <w:t xml:space="preserve">echo "2. </w:t>
+      </w:r>
+      <w:r>
+        <w:t>Generación de arhivos reproducibles"</w:t>
+      </w:r>
+    </w:p>
+    <w:p>
+      <w:r>
+        <w:tab/>
+        <w:t xml:space="preserve"> </w:t>
+      </w:r>
+    </w:p>
+    <w:p>
+      <w:r>
+        <w:tab/>
+        <w:t>tput cup 12 15</w:t>
+      </w:r>
+    </w:p>
+    <w:p>
+      <w:r>
+        <w:tab/>
+        <w:t>echo "3. Reproducción de la estación"</w:t>
+      </w:r>
+    </w:p>
+    <w:p>
+      <w:r>
+        <w:tab/>
+        <w:t xml:space="preserve"> </w:t>
+      </w:r>
+    </w:p>
+    <w:p>
+      <w:r>
+        <w:tab/>
+        <w:t>tput cup 13 15</w:t>
+      </w:r>
+    </w:p>
+    <w:p>
+      <w:r>
+        <w:tab/>
+        <w:t>echo "4. Instalación software"</w:t>
+      </w:r>
+    </w:p>
+    <w:p/>
+    <w:p>
+      <w:r>
+        <w:tab/>
+        <w:t>tput cup 14 15</w:t>
+      </w:r>
+    </w:p>
+    <w:p>
+      <w:r>
+        <w:tab/>
+        <w:t>echo "5. Información"</w:t>
+      </w:r>
+    </w:p>
+    <w:p>
+      <w:r>
+        <w:tab/>
+        <w:t xml:space="preserve"> </w:t>
+      </w:r>
+    </w:p>
+    <w:p>
+      <w:r>
+        <w:tab/>
+        <w:t>tput cup 15 15</w:t>
+      </w:r>
+    </w:p>
+    <w:p>
+      <w:r>
+        <w:tab/>
+        <w:t>echo "6. Salir"</w:t>
+      </w:r>
+    </w:p>
+    <w:p>
+      <w:r>
+        <w:tab/>
+        <w:t xml:space="preserve"> </w:t>
+      </w:r>
+    </w:p>
+    <w:p>
+      <w:r>
+        <w:tab/>
+        <w:t># Seleccionamos modo "negrita"</w:t>
+      </w:r>
+    </w:p>
+    <w:p>
+      <w:pPr>
+        <w:rPr>
+          <w:lang w:val="en-US"/>
+        </w:rPr>
+      </w:pPr>
+      <w:r>
+        <w:tab/>
+      </w:r>
+      <w:r>
+        <w:rPr>
+          <w:lang w:val="en-US"/>
+        </w:rPr>
+        <w:t>tput bold</w:t>
+      </w:r>
+    </w:p>
+    <w:p>
+      <w:pPr>
+        <w:rPr>
+          <w:lang w:val="en-US"/>
+        </w:rPr>
+      </w:pPr>
+      <w:r>
+        <w:rPr>
+          <w:lang w:val="en-US"/>
+        </w:rPr>
+        <w:tab/>
+        <w:t>tput cup 17 15</w:t>
+      </w:r>
+    </w:p>
+    <w:p>
+      <w:pPr>
+        <w:rPr>
+          <w:lang w:val="en-US"/>
+        </w:rPr>
+      </w:pPr>
+      <w:r>
+        <w:rPr>
+          <w:lang w:val="en-US"/>
+        </w:rPr>
+        <w:tab/>
+        <w:t>read -p "Enter your choice [1-3] " opcion</w:t>
+      </w:r>
+    </w:p>
+    <w:p>
+      <w:pPr>
+        <w:rPr>
+          <w:lang w:val="en-US"/>
+        </w:rPr>
+      </w:pPr>
+    </w:p>
+    <w:p>
+      <w:pPr>
+        <w:rPr>
+          <w:lang w:val="en-US"/>
+        </w:rPr>
+      </w:pPr>
+      <w:r>
+        <w:rPr>
+          <w:lang w:val="en-US"/>
+        </w:rPr>
+        <w:t>case $opcion in</w:t>
+      </w:r>
+    </w:p>
+    <w:p>
+      <w:pPr>
+        <w:rPr>
+          <w:lang w:val="en-US"/>
+        </w:rPr>
+      </w:pPr>
+      <w:r>
+        <w:rPr>
+          <w:lang w:val="en-US"/>
+        </w:rPr>
+        <w:tab/>
+        <w:t>1) bash saveSession.sh;;</w:t>
+      </w:r>
+    </w:p>
+    <w:p>
+      <w:pPr>
+        <w:rPr>
+          <w:lang w:val="en-US"/>
+        </w:rPr>
+      </w:pPr>
+      <w:r>
+        <w:rPr>
+          <w:lang w:val="en-US"/>
+        </w:rPr>
+        <w:tab/>
+      </w:r>
+      <w:r>
+        <w:rPr>
+          <w:lang w:val="en-US"/>
+        </w:rPr>
+        <w:t>2) bash record.sh;;</w:t>
+      </w:r>
+    </w:p>
+    <w:p>
+      <w:pPr>
+        <w:rPr>
+          <w:lang w:val="en-US"/>
+        </w:rPr>
+      </w:pPr>
+      <w:r>
+        <w:rPr>
+          <w:lang w:val="en-US"/>
+        </w:rPr>
+        <w:tab/>
+        <w:t>3) exit -1;;</w:t>
+      </w:r>
+    </w:p>
+    <w:p>
+      <w:pPr>
+        <w:rPr>
+          <w:lang w:val="en-US"/>
+        </w:rPr>
+      </w:pPr>
+      <w:r>
+        <w:rPr>
+          <w:lang w:val="en-US"/>
+        </w:rPr>
+        <w:t>*)</w:t>
+      </w:r>
+      <w:r>
+        <w:rPr>
+          <w:lang w:val="en-US"/>
+        </w:rPr>
+        <w:tab/>
+        <w:t xml:space="preserve"> </w:t>
+      </w:r>
+    </w:p>
+    <w:p>
+      <w:pPr>
+        <w:rPr>
+          <w:lang w:val="en-US"/>
+        </w:rPr>
+      </w:pPr>
+      <w:r>
+        <w:rPr>
+          <w:lang w:val="en-US"/>
+        </w:rPr>
+        <w:tab/>
+      </w:r>
+      <w:proofErr w:type="spellStart"/>
+      <w:r>
+        <w:rPr>
+          <w:lang w:val="en-US"/>
+        </w:rPr>
+        <w:t>tput</w:t>
+      </w:r>
+      <w:proofErr w:type="spellEnd"/>
+      <w:r>
+        <w:rPr>
+          <w:lang w:val="en-US"/>
+        </w:rPr>
+        <w:t xml:space="preserve"> clear</w:t>
+      </w:r>
+    </w:p>
+    <w:p>
+      <w:pPr>
+        <w:rPr>
+          <w:lang w:val="en-US"/>
+        </w:rPr>
+      </w:pPr>
+      <w:r>
+        <w:rPr>
+          <w:lang w:val="en-US"/>
+        </w:rPr>
+        <w:tab/>
+        <w:t>tput sgr0</w:t>
+      </w:r>
+    </w:p>
+    <w:p>
+      <w:pPr>
+        <w:rPr>
+          <w:lang w:val="en-US"/>
+        </w:rPr>
+      </w:pPr>
+      <w:r>
+        <w:rPr>
+          <w:lang w:val="en-US"/>
+        </w:rPr>
+        <w:t>esac</w:t>
+      </w:r>
+    </w:p>
+    <w:p>
+      <w:pPr>
+        <w:rPr>
+          <w:szCs w:val="24"/>
+          <w:lang w:val="en-US"/>
+        </w:rPr>
+      </w:pPr>
+      <w:r>
+        <w:rPr>
+          <w:lang w:val="en-US"/>
+        </w:rPr>
+        <w:t>done</w:t>
+      </w:r>
+    </w:p>
+    <w:p>
+      <w:pPr>
+        <w:pStyle w:val="Heading2"/>
+      </w:pPr>
+      <w:bookmarkStart w:id="7" w:name="_Toc403464293"/>
+      <w:r>
+        <w:t>menu3.sh</w:t>
+      </w:r>
+      <w:bookmarkEnd w:id="7"/>
+    </w:p>
+    <w:p>
+      <w:r>
+        <w:t>#!/bin/bash</w:t>
+      </w:r>
+    </w:p>
+    <w:p/>
+    <w:p>
+      <w:r>
+        <w:t>#*************************************************************************************</w:t>
+      </w:r>
+    </w:p>
+    <w:p>
+      <w:r>
+        <w:t xml:space="preserve">#menu3.sh </w:t>
+      </w:r>
+      <w:r>
+        <w:tab/>
+      </w:r>
+      <w:r>
+        <w:tab/>
+      </w:r>
+      <w:r>
+        <w:tab/>
+      </w:r>
+      <w:r>
+        <w:tab/>
+      </w:r>
+      <w:r>
+        <w:tab/>
+      </w:r>
+      <w:r>
+        <w:tab/>
+      </w:r>
+      <w:r>
+        <w:tab/>
+      </w:r>
+      <w:r>
+        <w:tab/>
+      </w:r>
+      <w:r>
+        <w:tab/>
+      </w:r>
+      <w:r>
+        <w:tab/>
+      </w:r>
+      <w:r>
+        <w:tab/>
+        <w:t xml:space="preserve">  </w:t>
+      </w:r>
+    </w:p>
+    <w:p>
+      <w:r>
+        <w:t>#*************************************************************************************</w:t>
+      </w:r>
+    </w:p>
+    <w:p/>
+    <w:p>
+      <w:r>
+        <w:t>#-----------------------------------------------------------------------------------------------------------------------</w:t>
+      </w:r>
+    </w:p>
+    <w:p>
+      <w:r>
+        <w:t>#</w:t>
+      </w:r>
+      <w:r>
+        <w:tab/>
+        <w:t>Extiende las opciones del Menu maestro</w:t>
+      </w:r>
+    </w:p>
+    <w:p>
+      <w:pPr>
+        <w:rPr>
+          <w:lang w:val="en-US"/>
+        </w:rPr>
+      </w:pPr>
+      <w:r>
+        <w:rPr>
+          <w:lang w:val="en-US"/>
+        </w:rPr>
+        <w:t>#-----------------------------------------------------------------------------------------------------------------------</w:t>
+      </w:r>
+    </w:p>
+    <w:p>
+      <w:pPr>
+        <w:rPr>
+          <w:lang w:val="en-US"/>
+        </w:rPr>
+      </w:pPr>
+    </w:p>
+    <w:p>
+      <w:pPr>
+        <w:rPr>
+          <w:lang w:val="en-US"/>
+        </w:rPr>
+      </w:pPr>
+      <w:r>
+        <w:rPr>
+          <w:lang w:val="en-US"/>
+        </w:rPr>
         <w:t>#Code</w:t>
       </w:r>
     </w:p>
     <w:p>
-      <w:r>
+      <w:pPr>
+        <w:rPr>
+          <w:lang w:val="en-US"/>
+        </w:rPr>
+      </w:pPr>
+      <w:r>
+        <w:rPr>
+          <w:lang w:val="en-US"/>
+        </w:rPr>
         <w:t>while true; do</w:t>
       </w:r>
     </w:p>
     <w:p>
-      <w:r>
+      <w:pPr>
+        <w:rPr>
+          <w:lang w:val="en-US"/>
+        </w:rPr>
+      </w:pPr>
+      <w:r>
+        <w:rPr>
+          <w:lang w:val="en-US"/>
+        </w:rPr>
+        <w:tab/>
+        <w:t xml:space="preserve"># </w:t>
+      </w:r>
+      <w:proofErr w:type="spellStart"/>
+      <w:r>
+        <w:rPr>
+          <w:lang w:val="en-US"/>
+        </w:rPr>
+        <w:t>Limpieamos</w:t>
+      </w:r>
+      <w:proofErr w:type="spellEnd"/>
+      <w:r>
+        <w:rPr>
+          <w:lang w:val="en-US"/>
+        </w:rPr>
+        <w:t xml:space="preserve"> </w:t>
+      </w:r>
+      <w:proofErr w:type="spellStart"/>
+      <w:r>
+        <w:rPr>
+          <w:lang w:val="en-US"/>
+        </w:rPr>
+        <w:t>las</w:t>
+      </w:r>
+      <w:proofErr w:type="spellEnd"/>
+      <w:r>
+        <w:rPr>
+          <w:lang w:val="en-US"/>
+        </w:rPr>
+        <w:t xml:space="preserve"> X</w:t>
+      </w:r>
+    </w:p>
+    <w:p>
+      <w:pPr>
+        <w:rPr>
+          <w:lang w:val="en-US"/>
+        </w:rPr>
+      </w:pPr>
+      <w:r>
+        <w:rPr>
+          <w:lang w:val="en-US"/>
+        </w:rPr>
+        <w:tab/>
+      </w:r>
+      <w:proofErr w:type="spellStart"/>
+      <w:r>
+        <w:rPr>
+          <w:lang w:val="en-US"/>
+        </w:rPr>
+        <w:t>tput</w:t>
+      </w:r>
+      <w:proofErr w:type="spellEnd"/>
+      <w:r>
+        <w:rPr>
+          <w:lang w:val="en-US"/>
+        </w:rPr>
+        <w:t xml:space="preserve"> clear</w:t>
+      </w:r>
+    </w:p>
+    <w:p>
+      <w:pPr>
+        <w:rPr>
+          <w:lang w:val="en-US"/>
+        </w:rPr>
+      </w:pPr>
+      <w:r>
+        <w:rPr>
+          <w:lang w:val="en-US"/>
+        </w:rPr>
+        <w:tab/>
+        <w:t xml:space="preserve"> </w:t>
+      </w:r>
+    </w:p>
+    <w:p>
+      <w:r>
+        <w:rPr>
+          <w:lang w:val="en-US"/>
+        </w:rPr>
+        <w:tab/>
+      </w:r>
+      <w:r>
+        <w:t># Movemos el cursor a la localización X,Y (la esquina izquierda es 0,0)</w:t>
+      </w:r>
+    </w:p>
+    <w:p>
+      <w:r>
+        <w:tab/>
+        <w:t>tput cup 3 15</w:t>
+      </w:r>
+    </w:p>
+    <w:p>
+      <w:r>
+        <w:tab/>
+        <w:t xml:space="preserve"> </w:t>
+      </w:r>
+    </w:p>
+    <w:p>
+      <w:r>
+        <w:tab/>
+        <w:t># Configuramos el color del fondo a traves del condigo de escape ANSI</w:t>
+      </w:r>
+    </w:p>
+    <w:p>
+      <w:pPr>
+        <w:rPr>
+          <w:lang w:val="en-US"/>
+        </w:rPr>
+      </w:pPr>
+      <w:r>
+        <w:tab/>
+      </w:r>
+      <w:r>
+        <w:rPr>
+          <w:lang w:val="en-US"/>
+        </w:rPr>
+        <w:t>tput setaf 3</w:t>
+      </w:r>
+    </w:p>
+    <w:p>
+      <w:pPr>
+        <w:rPr>
+          <w:lang w:val="en-US"/>
+        </w:rPr>
+      </w:pPr>
+      <w:r>
+        <w:rPr>
+          <w:lang w:val="en-US"/>
+        </w:rPr>
+        <w:tab/>
+        <w:t>echo "Indra SoftLabs"</w:t>
+      </w:r>
+    </w:p>
+    <w:p>
+      <w:pPr>
+        <w:rPr>
+          <w:lang w:val="en-US"/>
+        </w:rPr>
+      </w:pPr>
+      <w:r>
+        <w:rPr>
+          <w:lang w:val="en-US"/>
+        </w:rPr>
+        <w:tab/>
+        <w:t>tput sgr0</w:t>
+      </w:r>
+    </w:p>
+    <w:p>
+      <w:pPr>
+        <w:rPr>
+          <w:lang w:val="en-US"/>
+        </w:rPr>
+      </w:pPr>
+      <w:r>
+        <w:rPr>
+          <w:lang w:val="en-US"/>
+        </w:rPr>
+        <w:tab/>
+        <w:t xml:space="preserve"> </w:t>
+      </w:r>
+    </w:p>
+    <w:p>
+      <w:r>
+        <w:rPr>
+          <w:lang w:val="en-US"/>
+        </w:rPr>
+        <w:tab/>
+      </w:r>
+      <w:r>
+        <w:t>tput cup 5 17</w:t>
+      </w:r>
+    </w:p>
+    <w:p>
+      <w:r>
+        <w:tab/>
+        <w:t># Seleccionamos el modo de video "revertido"</w:t>
+      </w:r>
+    </w:p>
+    <w:p>
+      <w:pPr>
+        <w:rPr>
+          <w:lang w:val="en-US"/>
+        </w:rPr>
+      </w:pPr>
+      <w:r>
+        <w:tab/>
+      </w:r>
+      <w:r>
+        <w:rPr>
+          <w:lang w:val="en-US"/>
+        </w:rPr>
+        <w:t>tput rev</w:t>
+      </w:r>
+    </w:p>
+    <w:p>
+      <w:pPr>
+        <w:rPr>
+          <w:lang w:val="en-US"/>
+        </w:rPr>
+      </w:pPr>
+      <w:r>
+        <w:rPr>
+          <w:lang w:val="en-US"/>
+        </w:rPr>
+        <w:tab/>
+        <w:t>echo "M E N U -  P R I N C I P A L"</w:t>
+      </w:r>
+    </w:p>
+    <w:p>
+      <w:pPr>
+        <w:rPr>
+          <w:lang w:val="en-US"/>
+        </w:rPr>
+      </w:pPr>
+      <w:r>
+        <w:rPr>
+          <w:lang w:val="en-US"/>
+        </w:rPr>
+        <w:lastRenderedPageBreak/>
+        <w:tab/>
+        <w:t>tput sgr0</w:t>
+      </w:r>
+    </w:p>
+    <w:p>
+      <w:pPr>
+        <w:rPr>
+          <w:lang w:val="en-US"/>
+        </w:rPr>
+      </w:pPr>
+      <w:r>
+        <w:rPr>
+          <w:lang w:val="en-US"/>
+        </w:rPr>
+        <w:tab/>
+        <w:t xml:space="preserve"> </w:t>
+      </w:r>
+    </w:p>
+    <w:p>
+      <w:r>
+        <w:rPr>
+          <w:lang w:val="en-US"/>
+        </w:rPr>
+        <w:tab/>
+      </w:r>
+      <w:r>
+        <w:t>tput cup 7 15</w:t>
+      </w:r>
+    </w:p>
+    <w:p>
+      <w:r>
+        <w:tab/>
+        <w:t>echo "1. Grabación de la estación"</w:t>
+      </w:r>
+    </w:p>
+    <w:p/>
+    <w:p>
+      <w:r>
+        <w:tab/>
+        <w:t>tput cup 8 15</w:t>
+      </w:r>
+    </w:p>
+    <w:p>
+      <w:r>
+        <w:tab/>
+        <w:t>echo "2. Generación de arhivos reproducibles"</w:t>
+      </w:r>
+    </w:p>
+    <w:p>
+      <w:r>
+        <w:tab/>
+        <w:t xml:space="preserve"> </w:t>
+      </w:r>
+    </w:p>
+    <w:p>
+      <w:r>
+        <w:tab/>
+        <w:t>tput cup 9 15</w:t>
+      </w:r>
+    </w:p>
+    <w:p>
+      <w:r>
+        <w:tab/>
+        <w:t>echo "3. Reproducción de la estación"</w:t>
+      </w:r>
+    </w:p>
+    <w:p>
+      <w:r>
+        <w:tab/>
+        <w:t xml:space="preserve"> </w:t>
+      </w:r>
+    </w:p>
+    <w:p>
+      <w:r>
+        <w:tab/>
+        <w:t>tput cup 10 15</w:t>
+      </w:r>
+    </w:p>
+    <w:p>
+      <w:r>
+        <w:tab/>
+        <w:t>echo "4. Instalación software"</w:t>
+      </w:r>
+    </w:p>
+    <w:p/>
+    <w:p>
+      <w:r>
+        <w:tab/>
+        <w:t>tput cup 11 15</w:t>
+      </w:r>
+    </w:p>
+    <w:p>
+      <w:r>
+        <w:tab/>
+        <w:t>echo "5. Información"</w:t>
+      </w:r>
+    </w:p>
+    <w:p/>
+    <w:p>
+      <w:r>
+        <w:tab/>
+        <w:t>tput bold</w:t>
+      </w:r>
+    </w:p>
+    <w:p>
+      <w:r>
+        <w:tab/>
+        <w:t>tput cup 12 15</w:t>
+      </w:r>
+    </w:p>
+    <w:p>
+      <w:r>
+        <w:tab/>
+        <w:t>echo "</w:t>
+      </w:r>
+      <w:r>
+        <w:tab/>
+        <w:t>1 Información de uso"</w:t>
+      </w:r>
+    </w:p>
+    <w:p>
+      <w:r>
+        <w:tab/>
+        <w:t>tput cup 13 15</w:t>
+      </w:r>
+    </w:p>
+    <w:p>
+      <w:r>
+        <w:tab/>
+        <w:t>echo "</w:t>
+      </w:r>
+      <w:r>
+        <w:tab/>
+        <w:t>2 Información de instalación"</w:t>
+      </w:r>
+    </w:p>
+    <w:p>
+      <w:r>
+        <w:tab/>
+        <w:t>tput cup 14 15</w:t>
+      </w:r>
+    </w:p>
+    <w:p>
+      <w:r>
+        <w:tab/>
+        <w:t>echo "</w:t>
+      </w:r>
+      <w:r>
+        <w:tab/>
+        <w:t xml:space="preserve">3 Información de licencias" </w:t>
+      </w:r>
+    </w:p>
+    <w:p>
+      <w:r>
+        <w:tab/>
+        <w:t>tput cup 15 15</w:t>
+      </w:r>
+    </w:p>
+    <w:p>
+      <w:r>
+        <w:tab/>
+        <w:t>echo "</w:t>
+      </w:r>
+      <w:r>
+        <w:tab/>
+        <w:t xml:space="preserve">4 Volver a la anterior ventana"  </w:t>
+      </w:r>
+    </w:p>
+    <w:p>
+      <w:r>
+        <w:tab/>
+      </w:r>
+    </w:p>
+    <w:p>
+      <w:pPr>
+        <w:rPr>
+          <w:lang w:val="en-US"/>
+        </w:rPr>
+      </w:pPr>
+      <w:r>
+        <w:tab/>
+      </w:r>
+      <w:r>
+        <w:rPr>
+          <w:lang w:val="en-US"/>
+        </w:rPr>
+        <w:t>tput sgr0</w:t>
+      </w:r>
+    </w:p>
+    <w:p>
+      <w:pPr>
+        <w:rPr>
+          <w:lang w:val="en-US"/>
+        </w:rPr>
+      </w:pPr>
+      <w:r>
+        <w:rPr>
+          <w:lang w:val="en-US"/>
+        </w:rPr>
+        <w:tab/>
+        <w:t>tput cup 16 15</w:t>
+      </w:r>
+    </w:p>
+    <w:p>
+      <w:r>
+        <w:rPr>
+          <w:lang w:val="en-US"/>
+        </w:rPr>
+        <w:tab/>
+        <w:t xml:space="preserve">echo "6. </w:t>
+      </w:r>
+      <w:r>
+        <w:t>Salir"</w:t>
+      </w:r>
+    </w:p>
+    <w:p>
+      <w:r>
+        <w:tab/>
+        <w:t xml:space="preserve"> </w:t>
+      </w:r>
+    </w:p>
+    <w:p>
+      <w:r>
+        <w:tab/>
+        <w:t># Seleccionamos modo "negrita"</w:t>
+      </w:r>
+    </w:p>
+    <w:p>
+      <w:r>
+        <w:tab/>
+      </w:r>
+      <w:proofErr w:type="spellStart"/>
+      <w:r>
+        <w:t>tput</w:t>
+      </w:r>
+      <w:proofErr w:type="spellEnd"/>
+      <w:r>
+        <w:t xml:space="preserve"> </w:t>
+      </w:r>
+      <w:proofErr w:type="spellStart"/>
+      <w:r>
+        <w:t>bold</w:t>
+      </w:r>
+      <w:proofErr w:type="spellEnd"/>
+    </w:p>
+    <w:p>
+      <w:pPr>
+        <w:rPr>
+          <w:lang w:val="en-US"/>
+        </w:rPr>
+      </w:pPr>
+      <w:r>
+        <w:tab/>
+      </w:r>
+      <w:proofErr w:type="spellStart"/>
+      <w:r>
+        <w:rPr>
+          <w:lang w:val="en-US"/>
+        </w:rPr>
+        <w:t>tput</w:t>
+      </w:r>
+      <w:proofErr w:type="spellEnd"/>
+      <w:r>
+        <w:rPr>
+          <w:lang w:val="en-US"/>
+        </w:rPr>
+        <w:t xml:space="preserve"> cup 18 15</w:t>
+      </w:r>
+    </w:p>
+    <w:p>
+      <w:pPr>
+        <w:rPr>
+          <w:lang w:val="en-US"/>
+        </w:rPr>
+      </w:pPr>
+      <w:r>
+        <w:rPr>
+          <w:lang w:val="en-US"/>
+        </w:rPr>
+        <w:tab/>
+        <w:t>read -p "Enter your choice [1-4] " opcion</w:t>
+      </w:r>
+    </w:p>
+    <w:p>
+      <w:pPr>
+        <w:rPr>
+          <w:lang w:val="en-US"/>
+        </w:rPr>
+      </w:pPr>
+    </w:p>
+    <w:p>
+      <w:pPr>
+        <w:rPr>
+          <w:lang w:val="en-US"/>
+        </w:rPr>
+      </w:pPr>
+      <w:r>
+        <w:rPr>
+          <w:lang w:val="en-US"/>
+        </w:rPr>
+        <w:t>case $opcion in</w:t>
+      </w:r>
+    </w:p>
+    <w:p>
+      <w:pPr>
+        <w:rPr>
+          <w:lang w:val="en-US"/>
+        </w:rPr>
+      </w:pPr>
+      <w:r>
+        <w:rPr>
+          <w:lang w:val="en-US"/>
+        </w:rPr>
+        <w:tab/>
+        <w:t>1) bash userGuide.sh;;</w:t>
+      </w:r>
+    </w:p>
+    <w:p>
+      <w:pPr>
+        <w:rPr>
+          <w:lang w:val="en-US"/>
+        </w:rPr>
+      </w:pPr>
+      <w:r>
+        <w:rPr>
+          <w:lang w:val="en-US"/>
+        </w:rPr>
+        <w:tab/>
+        <w:t>2) bash installationGuide.sh;;</w:t>
+      </w:r>
+    </w:p>
+    <w:p>
+      <w:pPr>
+        <w:rPr>
+          <w:lang w:val="en-US"/>
+        </w:rPr>
+      </w:pPr>
+      <w:r>
+        <w:rPr>
+          <w:lang w:val="en-US"/>
+        </w:rPr>
+        <w:tab/>
+        <w:t>3) bash credits.sh;;</w:t>
+      </w:r>
+    </w:p>
+    <w:p>
+      <w:pPr>
+        <w:rPr>
+          <w:lang w:val="en-US"/>
+        </w:rPr>
+      </w:pPr>
+      <w:r>
+        <w:rPr>
+          <w:lang w:val="en-US"/>
+        </w:rPr>
+        <w:tab/>
+        <w:t>4) exit -1;;</w:t>
+      </w:r>
+    </w:p>
+    <w:p>
+      <w:pPr>
+        <w:rPr>
+          <w:lang w:val="en-US"/>
+        </w:rPr>
+      </w:pPr>
+      <w:r>
+        <w:rPr>
+          <w:lang w:val="en-US"/>
+        </w:rPr>
+        <w:t>*)</w:t>
+      </w:r>
+      <w:r>
+        <w:rPr>
+          <w:lang w:val="en-US"/>
+        </w:rPr>
+        <w:tab/>
+        <w:t xml:space="preserve"> </w:t>
+      </w:r>
+    </w:p>
+    <w:p>
+      <w:pPr>
+        <w:rPr>
+          <w:lang w:val="en-US"/>
+        </w:rPr>
+      </w:pPr>
+      <w:r>
+        <w:rPr>
+          <w:lang w:val="en-US"/>
+        </w:rPr>
+        <w:tab/>
+        <w:t>tput clear</w:t>
+      </w:r>
+    </w:p>
+    <w:p>
+      <w:pPr>
+        <w:rPr>
+          <w:lang w:val="en-US"/>
+        </w:rPr>
+      </w:pPr>
+      <w:r>
+        <w:rPr>
+          <w:lang w:val="en-US"/>
+        </w:rPr>
+        <w:tab/>
+        <w:t>tput sgr0</w:t>
+      </w:r>
+    </w:p>
+    <w:p>
+      <w:pPr>
+        <w:rPr>
+          <w:lang w:val="en-US"/>
+        </w:rPr>
+      </w:pPr>
+      <w:r>
+        <w:rPr>
+          <w:lang w:val="en-US"/>
+        </w:rPr>
+        <w:t>esac</w:t>
+      </w:r>
+    </w:p>
+    <w:p>
+      <w:pPr>
+        <w:rPr>
+          <w:lang w:val="en-US"/>
+        </w:rPr>
+      </w:pPr>
+      <w:r>
+        <w:rPr>
+          <w:lang w:val="en-US"/>
+        </w:rPr>
+        <w:t>done</w:t>
+      </w:r>
+    </w:p>
+    <w:p>
+      <w:pPr>
+        <w:pStyle w:val="Heading2"/>
+      </w:pPr>
+      <w:bookmarkStart w:id="8" w:name="_Toc403464294"/>
+      <w:r>
+        <w:t>menu4.sh</w:t>
+      </w:r>
+      <w:bookmarkEnd w:id="8"/>
+    </w:p>
+    <w:p>
+      <w:r>
+        <w:t>#!/bin/bash</w:t>
+      </w:r>
+    </w:p>
+    <w:p/>
+    <w:p>
+      <w:r>
+        <w:t>#********************************************************************************</w:t>
+      </w:r>
+    </w:p>
+    <w:p>
+      <w:r>
+        <w:t xml:space="preserve">#menu4.sh </w:t>
+      </w:r>
+      <w:r>
+        <w:tab/>
+      </w:r>
+      <w:r>
+        <w:tab/>
+      </w:r>
+      <w:r>
+        <w:tab/>
+      </w:r>
+      <w:r>
+        <w:tab/>
+      </w:r>
+      <w:r>
+        <w:tab/>
+      </w:r>
+      <w:r>
+        <w:tab/>
+      </w:r>
+      <w:r>
+        <w:tab/>
+      </w:r>
+      <w:r>
+        <w:tab/>
+      </w:r>
+      <w:r>
+        <w:tab/>
+      </w:r>
+      <w:r>
+        <w:tab/>
+      </w:r>
+      <w:r>
+        <w:tab/>
+        <w:t xml:space="preserve">  </w:t>
+      </w:r>
+    </w:p>
+    <w:p>
+      <w:r>
+        <w:t>#***************************************************************************</w:t>
+      </w:r>
+      <w:r>
+        <w:t>*****</w:t>
+      </w:r>
+    </w:p>
+    <w:p/>
+    <w:p>
+      <w:r>
+        <w:t>#-----------------------------------------------------------------------------------------------------------------------</w:t>
+      </w:r>
+    </w:p>
+    <w:p>
+      <w:r>
+        <w:t>#Extiende las opciones del Menu maestro</w:t>
+      </w:r>
+    </w:p>
+    <w:p>
+      <w:pPr>
+        <w:rPr>
+          <w:lang w:val="en-US"/>
+        </w:rPr>
+      </w:pPr>
+      <w:r>
+        <w:rPr>
+          <w:lang w:val="en-US"/>
+        </w:rPr>
+        <w:t>#------------------------------------------------------------------------------</w:t>
+      </w:r>
+      <w:r>
+        <w:rPr>
+          <w:lang w:val="en-US"/>
+        </w:rPr>
+        <w:t>-----------------------------------------</w:t>
+      </w:r>
+    </w:p>
+    <w:p>
+      <w:pPr>
+        <w:rPr>
+          <w:lang w:val="en-US"/>
+        </w:rPr>
+      </w:pPr>
+    </w:p>
+    <w:p>
+      <w:pPr>
+        <w:rPr>
+          <w:lang w:val="en-US"/>
+        </w:rPr>
+      </w:pPr>
+      <w:r>
+        <w:rPr>
+          <w:lang w:val="en-US"/>
+        </w:rPr>
+        <w:t>#Code</w:t>
+      </w:r>
+    </w:p>
+    <w:p>
+      <w:pPr>
+        <w:rPr>
+          <w:lang w:val="en-US"/>
+        </w:rPr>
+      </w:pPr>
+      <w:r>
+        <w:rPr>
+          <w:lang w:val="en-US"/>
+        </w:rPr>
+        <w:t>while true; do</w:t>
+      </w:r>
+    </w:p>
+    <w:p>
+      <w:pPr>
+        <w:rPr>
+          <w:lang w:val="en-US"/>
+        </w:rPr>
+      </w:pPr>
+      <w:r>
+        <w:rPr>
+          <w:lang w:val="en-US"/>
+        </w:rPr>
         <w:tab/>
         <w:t># Limpieamos las X</w:t>
       </w:r>
     </w:p>
     <w:p>
-      <w:r>
-        <w:tab/>
-        <w:t>tput clear</w:t>
-      </w:r>
-    </w:p>
-    <w:p>
-      <w:r>
+      <w:pPr>
+        <w:rPr>
+          <w:lang w:val="en-US"/>
+        </w:rPr>
+      </w:pPr>
+      <w:r>
+        <w:rPr>
+          <w:lang w:val="en-US"/>
+        </w:rPr>
+        <w:tab/>
+      </w:r>
+      <w:proofErr w:type="spellStart"/>
+      <w:r>
+        <w:rPr>
+          <w:lang w:val="en-US"/>
+        </w:rPr>
+        <w:t>tput</w:t>
+      </w:r>
+      <w:proofErr w:type="spellEnd"/>
+      <w:r>
+        <w:rPr>
+          <w:lang w:val="en-US"/>
+        </w:rPr>
+        <w:t xml:space="preserve"> clear</w:t>
+      </w:r>
+    </w:p>
+    <w:p>
+      <w:pPr>
+        <w:rPr>
+          <w:lang w:val="en-US"/>
+        </w:rPr>
+      </w:pPr>
+      <w:r>
+        <w:rPr>
+          <w:lang w:val="en-US"/>
+        </w:rPr>
         <w:tab/>
         <w:t xml:space="preserve"> </w:t>
       </w:r>
     </w:p>
     <w:p>
       <w:r>
-        <w:tab/>
+        <w:rPr>
+          <w:lang w:val="en-US"/>
+        </w:rPr>
+        <w:tab/>
+      </w:r>
+      <w:r>
         <w:t># Movemos el cursor a la localización X,Y (la esquina izquierda es 0,0)</w:t>
       </w:r>
     </w:p>
@@ -4374,29 +5973,112 @@
     <w:p>
       <w:r>
         <w:tab/>
+        <w:t>tput cup 8 15</w:t>
+      </w:r>
+    </w:p>
+    <w:p>
+      <w:r>
+        <w:tab/>
+        <w:t>echo "2. Generación de arhivos reproducibles"</w:t>
+      </w:r>
+    </w:p>
+    <w:p>
+      <w:r>
+        <w:tab/>
+        <w:t xml:space="preserve"> </w:t>
+      </w:r>
+    </w:p>
+    <w:p>
+      <w:r>
+        <w:tab/>
+        <w:t>tput cup 9 15</w:t>
+      </w:r>
+    </w:p>
+    <w:p>
+      <w:r>
+        <w:tab/>
+        <w:t>echo "3. Reproducción de la estación"</w:t>
+      </w:r>
+    </w:p>
+    <w:p>
+      <w:r>
+        <w:tab/>
+        <w:t xml:space="preserve"> </w:t>
+      </w:r>
+    </w:p>
+    <w:p>
+      <w:r>
+        <w:tab/>
+        <w:t>tput cup 10 15</w:t>
+      </w:r>
+    </w:p>
+    <w:p>
+      <w:r>
+        <w:tab/>
+        <w:t>echo "4. Instalación software"</w:t>
+      </w:r>
+    </w:p>
+    <w:p/>
+    <w:p>
+      <w:pPr>
+        <w:rPr>
+          <w:lang w:val="en-US"/>
+        </w:rPr>
+      </w:pPr>
+      <w:r>
+        <w:tab/>
+      </w:r>
+      <w:r>
+        <w:rPr>
+          <w:lang w:val="en-US"/>
+        </w:rPr>
         <w:t>tput bold</w:t>
       </w:r>
     </w:p>
     <w:p>
-      <w:r>
-        <w:tab/>
-        <w:t>tput cup 8 15</w:t>
-      </w:r>
-    </w:p>
-    <w:p>
-      <w:r>
+      <w:pPr>
+        <w:rPr>
+          <w:lang w:val="en-US"/>
+        </w:rPr>
+      </w:pPr>
+      <w:r>
+        <w:rPr>
+          <w:lang w:val="en-US"/>
+        </w:rPr>
+        <w:tab/>
+        <w:t>tput cup 11 15</w:t>
+      </w:r>
+    </w:p>
+    <w:p>
+      <w:pPr>
+        <w:rPr>
+          <w:lang w:val="en-US"/>
+        </w:rPr>
+      </w:pPr>
+      <w:r>
+        <w:rPr>
+          <w:lang w:val="en-US"/>
+        </w:rPr>
         <w:tab/>
         <w:t>echo "</w:t>
       </w:r>
       <w:r>
-        <w:tab/>
-        <w:t>1 Crear nueva sesión de grabación"</w:t>
-      </w:r>
-    </w:p>
-    <w:p>
-      <w:r>
-        <w:tab/>
-        <w:t>tput cup 9 15</w:t>
+        <w:rPr>
+          <w:lang w:val="en-US"/>
+        </w:rPr>
+        <w:tab/>
+        <w:t>1 Descargar Software"</w:t>
+      </w:r>
+    </w:p>
+    <w:p>
+      <w:r>
+        <w:rPr>
+          <w:lang w:val="en-US"/>
+        </w:rPr>
+        <w:tab/>
+      </w:r>
+      <w:r>
+        <w:t>tput cup 12 15</w:t>
       </w:r>
     </w:p>
     <w:p>
@@ -4406,13 +6088,13 @@
       </w:r>
       <w:r>
         <w:tab/>
-        <w:t xml:space="preserve">2 Comenzar sesión de grabación" </w:t>
-      </w:r>
-    </w:p>
-    <w:p>
-      <w:r>
-        <w:tab/>
-        <w:t>tput cup 10 15</w:t>
+        <w:t xml:space="preserve">2 Instalación sin internet" </w:t>
+      </w:r>
+    </w:p>
+    <w:p>
+      <w:r>
+        <w:tab/>
+        <w:t>tput cup 13 15</w:t>
       </w:r>
     </w:p>
     <w:p>
@@ -4422,14 +6104,26 @@
       </w:r>
       <w:r>
         <w:tab/>
-        <w:t xml:space="preserve">3 Volver a la anterior ventana" </w:t>
-      </w:r>
-    </w:p>
-    <w:p>
-      <w:r>
-        <w:tab/>
-      </w:r>
-    </w:p>
+        <w:t>2 Instalación con internet"</w:t>
+      </w:r>
+    </w:p>
+    <w:p>
+      <w:r>
+        <w:tab/>
+        <w:t>tput cup 14 15</w:t>
+      </w:r>
+    </w:p>
+    <w:p>
+      <w:r>
+        <w:tab/>
+        <w:t>echo "</w:t>
+      </w:r>
+      <w:r>
+        <w:tab/>
+        <w:t xml:space="preserve">4 Volver a la anterior ventana" </w:t>
+      </w:r>
+    </w:p>
+    <w:p/>
     <w:p>
       <w:pPr>
         <w:rPr>
@@ -4457,219 +6151,215 @@
           <w:lang w:val="en-US"/>
         </w:rPr>
         <w:tab/>
-        <w:t>tput cup 11 15</w:t>
-      </w:r>
-    </w:p>
-    <w:p>
+        <w:t>tput cup 15 15</w:t>
+      </w:r>
+    </w:p>
+    <w:p>
+      <w:r>
+        <w:rPr>
+          <w:lang w:val="en-US"/>
+        </w:rPr>
+        <w:tab/>
+        <w:t xml:space="preserve">echo "5. </w:t>
+      </w:r>
+      <w:r>
+        <w:t>Información"</w:t>
+      </w:r>
+    </w:p>
+    <w:p/>
+    <w:p>
+      <w:r>
+        <w:tab/>
+        <w:t>tput cup 16 15</w:t>
+      </w:r>
+    </w:p>
+    <w:p>
+      <w:r>
+        <w:tab/>
+        <w:t>echo "6. Salir"</w:t>
+      </w:r>
+    </w:p>
+    <w:p>
+      <w:r>
+        <w:tab/>
+        <w:t xml:space="preserve"> </w:t>
+      </w:r>
+    </w:p>
+    <w:p>
+      <w:r>
+        <w:tab/>
+        <w:t># Seleccionamos modo "negrita"</w:t>
+      </w:r>
+    </w:p>
+    <w:p>
+      <w:r>
+        <w:tab/>
+      </w:r>
+      <w:proofErr w:type="spellStart"/>
+      <w:r>
+        <w:t>tput</w:t>
+      </w:r>
+      <w:proofErr w:type="spellEnd"/>
+      <w:r>
+        <w:t xml:space="preserve"> </w:t>
+      </w:r>
+      <w:proofErr w:type="spellStart"/>
+      <w:r>
+        <w:t>bold</w:t>
+      </w:r>
+      <w:proofErr w:type="spellEnd"/>
+    </w:p>
+    <w:p>
+      <w:r>
+        <w:tab/>
+      </w:r>
+      <w:proofErr w:type="spellStart"/>
+      <w:r>
+        <w:t>tput</w:t>
+      </w:r>
+      <w:proofErr w:type="spellEnd"/>
+      <w:r>
+        <w:t xml:space="preserve"> cup 18 15</w:t>
+      </w:r>
+    </w:p>
+    <w:p>
+      <w:pPr>
+        <w:rPr>
+          <w:lang w:val="en-US"/>
+        </w:rPr>
+      </w:pPr>
+      <w:r>
+        <w:tab/>
+      </w:r>
+      <w:r>
+        <w:rPr>
+          <w:lang w:val="en-US"/>
+        </w:rPr>
+        <w:t>read -p "Enter your choice [1-4] " opcion</w:t>
+      </w:r>
+    </w:p>
+    <w:p>
+      <w:pPr>
+        <w:rPr>
+          <w:lang w:val="en-US"/>
+        </w:rPr>
+      </w:pPr>
+    </w:p>
+    <w:p>
+      <w:pPr>
+        <w:rPr>
+          <w:lang w:val="en-US"/>
+        </w:rPr>
+      </w:pPr>
+      <w:r>
+        <w:rPr>
+          <w:lang w:val="en-US"/>
+        </w:rPr>
+        <w:t>case $opcion in</w:t>
+      </w:r>
+    </w:p>
+    <w:p>
+      <w:pPr>
+        <w:rPr>
+          <w:lang w:val="en-US"/>
+        </w:rPr>
+      </w:pPr>
+      <w:r>
+        <w:rPr>
+          <w:lang w:val="en-US"/>
+        </w:rPr>
+        <w:tab/>
+        <w:t>1) bash downloadSoft;;</w:t>
+      </w:r>
+    </w:p>
+    <w:p>
+      <w:pPr>
+        <w:rPr>
+          <w:lang w:val="en-US"/>
+        </w:rPr>
+      </w:pPr>
+      <w:r>
+        <w:rPr>
+          <w:lang w:val="en-US"/>
+        </w:rPr>
+        <w:tab/>
+        <w:t>2) bash instal.sh;;</w:t>
+      </w:r>
+    </w:p>
+    <w:p>
+      <w:pPr>
+        <w:rPr>
+          <w:lang w:val="en-US"/>
+        </w:rPr>
+      </w:pPr>
+      <w:r>
+        <w:rPr>
+          <w:lang w:val="en-US"/>
+        </w:rPr>
+        <w:tab/>
+        <w:t>3) asdad;;</w:t>
+      </w:r>
+    </w:p>
+    <w:p>
+      <w:pPr>
+        <w:rPr>
+          <w:lang w:val="en-US"/>
+        </w:rPr>
+      </w:pPr>
+      <w:r>
+        <w:rPr>
+          <w:lang w:val="en-US"/>
+        </w:rPr>
+        <w:tab/>
+        <w:t>4) exit -1;;</w:t>
+      </w:r>
+    </w:p>
+    <w:p>
+      <w:pPr>
+        <w:rPr>
+          <w:lang w:val="en-US"/>
+        </w:rPr>
+      </w:pPr>
+      <w:r>
+        <w:rPr>
+          <w:lang w:val="en-US"/>
+        </w:rPr>
+        <w:t>*)</w:t>
+      </w:r>
+      <w:r>
+        <w:rPr>
+          <w:lang w:val="en-US"/>
+        </w:rPr>
+        <w:tab/>
+        <w:t xml:space="preserve"> </w:t>
+      </w:r>
+    </w:p>
+    <w:p>
+      <w:pPr>
+        <w:rPr>
+          <w:lang w:val="en-US"/>
+        </w:rPr>
+      </w:pPr>
       <w:r>
         <w:rPr>
           <w:lang w:val="en-US"/>
         </w:rPr>
         <w:lastRenderedPageBreak/>
         <w:tab/>
-        <w:t xml:space="preserve">echo "2. </w:t>
-      </w:r>
-      <w:r>
-        <w:t>Generación de arhivos reproducibles"</w:t>
-      </w:r>
-    </w:p>
-    <w:p>
-      <w:r>
-        <w:tab/>
-        <w:t xml:space="preserve"> </w:t>
-      </w:r>
-    </w:p>
-    <w:p>
-      <w:r>
-        <w:tab/>
-        <w:t>tput cup 12 15</w:t>
-      </w:r>
-    </w:p>
-    <w:p>
-      <w:r>
-        <w:tab/>
-        <w:t>echo "3. Reproducción de la estación"</w:t>
-      </w:r>
-    </w:p>
-    <w:p>
-      <w:r>
-        <w:tab/>
-        <w:t xml:space="preserve"> </w:t>
-      </w:r>
-    </w:p>
-    <w:p>
-      <w:r>
-        <w:tab/>
-        <w:t>tput cup 13 15</w:t>
-      </w:r>
-    </w:p>
-    <w:p>
-      <w:r>
-        <w:tab/>
-        <w:t>echo "4. Instalación software"</w:t>
-      </w:r>
-    </w:p>
-    <w:p/>
-    <w:p>
-      <w:r>
-        <w:tab/>
-        <w:t>tput cup 14 15</w:t>
-      </w:r>
-    </w:p>
-    <w:p>
-      <w:r>
-        <w:tab/>
-        <w:t>echo "5. Información"</w:t>
-      </w:r>
-    </w:p>
-    <w:p>
-      <w:r>
-        <w:tab/>
-        <w:t xml:space="preserve"> </w:t>
-      </w:r>
-    </w:p>
-    <w:p>
-      <w:r>
-        <w:tab/>
-        <w:t>tput cup 15 15</w:t>
-      </w:r>
-    </w:p>
-    <w:p>
-      <w:r>
-        <w:tab/>
-        <w:t>echo "6. Salir"</w:t>
-      </w:r>
-    </w:p>
-    <w:p>
-      <w:r>
-        <w:tab/>
-        <w:t xml:space="preserve"> </w:t>
-      </w:r>
-    </w:p>
-    <w:p>
-      <w:r>
-        <w:tab/>
-        <w:t># Seleccionamos modo "negrita"</w:t>
-      </w:r>
-    </w:p>
-    <w:p>
-      <w:pPr>
-        <w:rPr>
-          <w:lang w:val="en-US"/>
-        </w:rPr>
-      </w:pPr>
-      <w:r>
-        <w:tab/>
-      </w:r>
-      <w:r>
-        <w:rPr>
-          <w:lang w:val="en-US"/>
-        </w:rPr>
-        <w:t>tput bold</w:t>
-      </w:r>
-    </w:p>
-    <w:p>
-      <w:pPr>
-        <w:rPr>
-          <w:lang w:val="en-US"/>
-        </w:rPr>
-      </w:pPr>
-      <w:r>
-        <w:rPr>
-          <w:lang w:val="en-US"/>
-        </w:rPr>
-        <w:tab/>
-        <w:t>tput cup 17 15</w:t>
-      </w:r>
-    </w:p>
-    <w:p>
-      <w:pPr>
-        <w:rPr>
-          <w:lang w:val="en-US"/>
-        </w:rPr>
-      </w:pPr>
-      <w:r>
-        <w:rPr>
-          <w:lang w:val="en-US"/>
-        </w:rPr>
-        <w:tab/>
-        <w:t>read -p "Enter your choice [1-3] " opcion</w:t>
-      </w:r>
-    </w:p>
-    <w:p>
-      <w:pPr>
-        <w:rPr>
-          <w:lang w:val="en-US"/>
-        </w:rPr>
-      </w:pPr>
-    </w:p>
-    <w:p>
-      <w:pPr>
-        <w:rPr>
-          <w:lang w:val="en-US"/>
-        </w:rPr>
-      </w:pPr>
-      <w:r>
-        <w:rPr>
-          <w:lang w:val="en-US"/>
-        </w:rPr>
-        <w:t>case $opcion in</w:t>
-      </w:r>
-    </w:p>
-    <w:p>
-      <w:pPr>
-        <w:rPr>
-          <w:lang w:val="en-US"/>
-        </w:rPr>
-      </w:pPr>
-      <w:r>
-        <w:rPr>
-          <w:lang w:val="en-US"/>
-        </w:rPr>
-        <w:tab/>
-        <w:t>1) bash saveSession.sh;;</w:t>
-      </w:r>
-    </w:p>
-    <w:p>
-      <w:r>
-        <w:rPr>
-          <w:lang w:val="en-US"/>
-        </w:rPr>
-        <w:tab/>
-      </w:r>
-      <w:r>
-        <w:t>2) bash record.sh;;</w:t>
-      </w:r>
-    </w:p>
-    <w:p>
-      <w:r>
-        <w:tab/>
-        <w:t>3) exit -1;;</w:t>
-      </w:r>
-    </w:p>
-    <w:p>
-      <w:r>
-        <w:t>*)</w:t>
-      </w:r>
-      <w:r>
-        <w:tab/>
-        <w:t xml:space="preserve"> </w:t>
-      </w:r>
-    </w:p>
-    <w:p>
-      <w:pPr>
-        <w:rPr>
-          <w:lang w:val="en-US"/>
-        </w:rPr>
-      </w:pPr>
-      <w:r>
-        <w:tab/>
-      </w:r>
-      <w:r>
-        <w:rPr>
-          <w:lang w:val="en-US"/>
-        </w:rPr>
-        <w:t>tput clear</w:t>
+      </w:r>
+      <w:proofErr w:type="spellStart"/>
+      <w:r>
+        <w:rPr>
+          <w:lang w:val="en-US"/>
+        </w:rPr>
+        <w:t>tput</w:t>
+      </w:r>
+      <w:proofErr w:type="spellEnd"/>
+      <w:r>
+        <w:rPr>
+          <w:lang w:val="en-US"/>
+        </w:rPr>
+        <w:t xml:space="preserve"> clear</w:t>
       </w:r>
     </w:p>
     <w:p>
@@ -4702,7 +6392,6 @@
     <w:p>
       <w:pPr>
         <w:rPr>
-          <w:szCs w:val="24"/>
           <w:lang w:val="en-US"/>
         </w:rPr>
       </w:pPr>
@@ -4716,1434 +6405,6 @@
     <w:p>
       <w:pPr>
         <w:pStyle w:val="Heading2"/>
-      </w:pPr>
-      <w:bookmarkStart w:id="6" w:name="_Toc403380609"/>
-      <w:r>
-        <w:t>menu3.sh</w:t>
-      </w:r>
-      <w:bookmarkEnd w:id="6"/>
-    </w:p>
-    <w:p>
-      <w:r>
-        <w:t>#!/bin/bash</w:t>
-      </w:r>
-    </w:p>
-    <w:p/>
-    <w:p>
-      <w:r>
-        <w:t>#*************************************************************************************</w:t>
-      </w:r>
-    </w:p>
-    <w:p>
-      <w:r>
-        <w:t xml:space="preserve">#menu3.sh </w:t>
-      </w:r>
-      <w:r>
-        <w:tab/>
-      </w:r>
-      <w:r>
-        <w:tab/>
-      </w:r>
-      <w:r>
-        <w:tab/>
-      </w:r>
-      <w:r>
-        <w:tab/>
-      </w:r>
-      <w:r>
-        <w:tab/>
-      </w:r>
-      <w:r>
-        <w:tab/>
-      </w:r>
-      <w:r>
-        <w:tab/>
-      </w:r>
-      <w:r>
-        <w:tab/>
-      </w:r>
-      <w:r>
-        <w:tab/>
-      </w:r>
-      <w:r>
-        <w:tab/>
-      </w:r>
-      <w:r>
-        <w:tab/>
-        <w:t xml:space="preserve">  </w:t>
-      </w:r>
-    </w:p>
-    <w:p>
-      <w:r>
-        <w:t>#*************************************************************************************</w:t>
-      </w:r>
-    </w:p>
-    <w:p/>
-    <w:p>
-      <w:r>
-        <w:t>#-----------------------------------------------------------------------------------------------------------------------</w:t>
-      </w:r>
-    </w:p>
-    <w:p>
-      <w:r>
-        <w:t>#</w:t>
-      </w:r>
-      <w:r>
-        <w:tab/>
-        <w:t>Extiende las opciones del Menu maestro</w:t>
-      </w:r>
-    </w:p>
-    <w:p>
-      <w:r>
-        <w:t>#-----------------------------------------------------------------------------------------------------------------------</w:t>
-      </w:r>
-    </w:p>
-    <w:p/>
-    <w:p>
-      <w:r>
-        <w:t>#Code</w:t>
-      </w:r>
-    </w:p>
-    <w:p>
-      <w:r>
-        <w:t>while true; do</w:t>
-      </w:r>
-    </w:p>
-    <w:p>
-      <w:r>
-        <w:tab/>
-        <w:t># Limpieamos las X</w:t>
-      </w:r>
-    </w:p>
-    <w:p>
-      <w:r>
-        <w:tab/>
-        <w:t>tput clear</w:t>
-      </w:r>
-    </w:p>
-    <w:p>
-      <w:r>
-        <w:tab/>
-        <w:t xml:space="preserve"> </w:t>
-      </w:r>
-    </w:p>
-    <w:p>
-      <w:r>
-        <w:tab/>
-        <w:t># Movemos el cursor a la localización X,Y (la esquina izquierda es 0,0)</w:t>
-      </w:r>
-    </w:p>
-    <w:p>
-      <w:r>
-        <w:tab/>
-        <w:t>tput cup 3 15</w:t>
-      </w:r>
-    </w:p>
-    <w:p>
-      <w:r>
-        <w:tab/>
-        <w:t xml:space="preserve"> </w:t>
-      </w:r>
-    </w:p>
-    <w:p>
-      <w:r>
-        <w:tab/>
-        <w:t># Configuramos el color del fondo a traves del condigo de escape ANSI</w:t>
-      </w:r>
-    </w:p>
-    <w:p>
-      <w:pPr>
-        <w:rPr>
-          <w:lang w:val="en-US"/>
-        </w:rPr>
-      </w:pPr>
-      <w:r>
-        <w:tab/>
-      </w:r>
-      <w:r>
-        <w:rPr>
-          <w:lang w:val="en-US"/>
-        </w:rPr>
-        <w:t>tput setaf 3</w:t>
-      </w:r>
-    </w:p>
-    <w:p>
-      <w:pPr>
-        <w:rPr>
-          <w:lang w:val="en-US"/>
-        </w:rPr>
-      </w:pPr>
-      <w:r>
-        <w:rPr>
-          <w:lang w:val="en-US"/>
-        </w:rPr>
-        <w:tab/>
-        <w:t>echo "Indra SoftLabs"</w:t>
-      </w:r>
-    </w:p>
-    <w:p>
-      <w:pPr>
-        <w:rPr>
-          <w:lang w:val="en-US"/>
-        </w:rPr>
-      </w:pPr>
-      <w:r>
-        <w:rPr>
-          <w:lang w:val="en-US"/>
-        </w:rPr>
-        <w:tab/>
-        <w:t>tput sgr0</w:t>
-      </w:r>
-    </w:p>
-    <w:p>
-      <w:pPr>
-        <w:rPr>
-          <w:lang w:val="en-US"/>
-        </w:rPr>
-      </w:pPr>
-      <w:r>
-        <w:rPr>
-          <w:lang w:val="en-US"/>
-        </w:rPr>
-        <w:tab/>
-        <w:t xml:space="preserve"> </w:t>
-      </w:r>
-    </w:p>
-    <w:p>
-      <w:r>
-        <w:rPr>
-          <w:lang w:val="en-US"/>
-        </w:rPr>
-        <w:tab/>
-      </w:r>
-      <w:r>
-        <w:t>tput cup 5 17</w:t>
-      </w:r>
-    </w:p>
-    <w:p>
-      <w:r>
-        <w:tab/>
-        <w:t># Seleccionamos el modo de video "revertido"</w:t>
-      </w:r>
-    </w:p>
-    <w:p>
-      <w:pPr>
-        <w:rPr>
-          <w:lang w:val="en-US"/>
-        </w:rPr>
-      </w:pPr>
-      <w:r>
-        <w:tab/>
-      </w:r>
-      <w:r>
-        <w:rPr>
-          <w:lang w:val="en-US"/>
-        </w:rPr>
-        <w:t>tput rev</w:t>
-      </w:r>
-    </w:p>
-    <w:p>
-      <w:pPr>
-        <w:rPr>
-          <w:lang w:val="en-US"/>
-        </w:rPr>
-      </w:pPr>
-      <w:r>
-        <w:rPr>
-          <w:lang w:val="en-US"/>
-        </w:rPr>
-        <w:tab/>
-        <w:t>echo "M E N U -  P R I N C I P A L"</w:t>
-      </w:r>
-    </w:p>
-    <w:p>
-      <w:pPr>
-        <w:rPr>
-          <w:lang w:val="en-US"/>
-        </w:rPr>
-      </w:pPr>
-      <w:r>
-        <w:rPr>
-          <w:lang w:val="en-US"/>
-        </w:rPr>
-        <w:lastRenderedPageBreak/>
-        <w:tab/>
-        <w:t>tput sgr0</w:t>
-      </w:r>
-    </w:p>
-    <w:p>
-      <w:pPr>
-        <w:rPr>
-          <w:lang w:val="en-US"/>
-        </w:rPr>
-      </w:pPr>
-      <w:r>
-        <w:rPr>
-          <w:lang w:val="en-US"/>
-        </w:rPr>
-        <w:tab/>
-        <w:t xml:space="preserve"> </w:t>
-      </w:r>
-    </w:p>
-    <w:p>
-      <w:r>
-        <w:rPr>
-          <w:lang w:val="en-US"/>
-        </w:rPr>
-        <w:tab/>
-      </w:r>
-      <w:r>
-        <w:t>tput cup 7 15</w:t>
-      </w:r>
-    </w:p>
-    <w:p>
-      <w:r>
-        <w:tab/>
-        <w:t>echo "1. Grabación de la estación"</w:t>
-      </w:r>
-    </w:p>
-    <w:p/>
-    <w:p>
-      <w:r>
-        <w:tab/>
-        <w:t>tput cup 8 15</w:t>
-      </w:r>
-    </w:p>
-    <w:p>
-      <w:r>
-        <w:tab/>
-        <w:t>echo "2. Generación de arhivos reproducibles"</w:t>
-      </w:r>
-    </w:p>
-    <w:p>
-      <w:r>
-        <w:tab/>
-        <w:t xml:space="preserve"> </w:t>
-      </w:r>
-    </w:p>
-    <w:p>
-      <w:r>
-        <w:tab/>
-        <w:t>tput cup 9 15</w:t>
-      </w:r>
-    </w:p>
-    <w:p>
-      <w:r>
-        <w:tab/>
-        <w:t>echo "3. Reproducción de la estación"</w:t>
-      </w:r>
-    </w:p>
-    <w:p>
-      <w:r>
-        <w:tab/>
-        <w:t xml:space="preserve"> </w:t>
-      </w:r>
-    </w:p>
-    <w:p>
-      <w:r>
-        <w:tab/>
-        <w:t>tput cup 10 15</w:t>
-      </w:r>
-    </w:p>
-    <w:p>
-      <w:r>
-        <w:tab/>
-        <w:t>echo "4. Instalación software"</w:t>
-      </w:r>
-    </w:p>
-    <w:p/>
-    <w:p>
-      <w:r>
-        <w:tab/>
-        <w:t>tput cup 11 15</w:t>
-      </w:r>
-    </w:p>
-    <w:p>
-      <w:r>
-        <w:tab/>
-        <w:t>echo "5. Información"</w:t>
-      </w:r>
-    </w:p>
-    <w:p/>
-    <w:p>
-      <w:r>
-        <w:tab/>
-        <w:t>tput bold</w:t>
-      </w:r>
-    </w:p>
-    <w:p>
-      <w:r>
-        <w:tab/>
-        <w:t>tput cup 12 15</w:t>
-      </w:r>
-    </w:p>
-    <w:p>
-      <w:r>
-        <w:tab/>
-        <w:t>echo "</w:t>
-      </w:r>
-      <w:r>
-        <w:tab/>
-        <w:t>1 Información de uso"</w:t>
-      </w:r>
-    </w:p>
-    <w:p>
-      <w:r>
-        <w:tab/>
-        <w:t>tput cup 13 15</w:t>
-      </w:r>
-    </w:p>
-    <w:p>
-      <w:r>
-        <w:tab/>
-        <w:t>echo "</w:t>
-      </w:r>
-      <w:r>
-        <w:tab/>
-        <w:t>2 Información de instalación"</w:t>
-      </w:r>
-    </w:p>
-    <w:p>
-      <w:r>
-        <w:tab/>
-        <w:t>tput cup 14 15</w:t>
-      </w:r>
-    </w:p>
-    <w:p>
-      <w:r>
-        <w:tab/>
-        <w:t>echo "</w:t>
-      </w:r>
-      <w:r>
-        <w:tab/>
-        <w:t xml:space="preserve">3 Información de licencias" </w:t>
-      </w:r>
-    </w:p>
-    <w:p>
-      <w:r>
-        <w:tab/>
-        <w:t>tput cup 15 15</w:t>
-      </w:r>
-    </w:p>
-    <w:p>
-      <w:r>
-        <w:tab/>
-        <w:t>echo "</w:t>
-      </w:r>
-      <w:r>
-        <w:tab/>
-        <w:t xml:space="preserve">4 Volver a la anterior ventana"  </w:t>
-      </w:r>
-    </w:p>
-    <w:p>
-      <w:r>
-        <w:tab/>
-      </w:r>
-    </w:p>
-    <w:p>
-      <w:pPr>
-        <w:rPr>
-          <w:lang w:val="en-US"/>
-        </w:rPr>
-      </w:pPr>
-      <w:r>
-        <w:tab/>
-      </w:r>
-      <w:r>
-        <w:rPr>
-          <w:lang w:val="en-US"/>
-        </w:rPr>
-        <w:t>tput sgr0</w:t>
-      </w:r>
-    </w:p>
-    <w:p>
-      <w:pPr>
-        <w:rPr>
-          <w:lang w:val="en-US"/>
-        </w:rPr>
-      </w:pPr>
-      <w:r>
-        <w:rPr>
-          <w:lang w:val="en-US"/>
-        </w:rPr>
-        <w:tab/>
-        <w:t>tput cup 16 15</w:t>
-      </w:r>
-    </w:p>
-    <w:p>
-      <w:r>
-        <w:rPr>
-          <w:lang w:val="en-US"/>
-        </w:rPr>
-        <w:tab/>
-        <w:t xml:space="preserve">echo "6. </w:t>
-      </w:r>
-      <w:r>
-        <w:t>Salir"</w:t>
-      </w:r>
-    </w:p>
-    <w:p>
-      <w:r>
-        <w:tab/>
-        <w:t xml:space="preserve"> </w:t>
-      </w:r>
-    </w:p>
-    <w:p>
-      <w:r>
-        <w:tab/>
-        <w:t># Seleccionamos modo "negrita"</w:t>
-      </w:r>
-    </w:p>
-    <w:p>
-      <w:pPr>
-        <w:rPr>
-          <w:lang w:val="en-US"/>
-        </w:rPr>
-      </w:pPr>
-      <w:r>
-        <w:tab/>
-      </w:r>
-      <w:r>
-        <w:rPr>
-          <w:lang w:val="en-US"/>
-        </w:rPr>
-        <w:t>tput bold</w:t>
-      </w:r>
-    </w:p>
-    <w:p>
-      <w:pPr>
-        <w:rPr>
-          <w:lang w:val="en-US"/>
-        </w:rPr>
-      </w:pPr>
-      <w:r>
-        <w:rPr>
-          <w:lang w:val="en-US"/>
-        </w:rPr>
-        <w:tab/>
-      </w:r>
-      <w:r>
-        <w:rPr>
-          <w:lang w:val="en-US"/>
-        </w:rPr>
-        <w:t>tput cup 18 15</w:t>
-      </w:r>
-    </w:p>
-    <w:p>
-      <w:pPr>
-        <w:rPr>
-          <w:lang w:val="en-US"/>
-        </w:rPr>
-      </w:pPr>
-      <w:r>
-        <w:rPr>
-          <w:lang w:val="en-US"/>
-        </w:rPr>
-        <w:tab/>
-        <w:t>read -p "Enter your choice [1-4] " opcion</w:t>
-      </w:r>
-    </w:p>
-    <w:p>
-      <w:pPr>
-        <w:rPr>
-          <w:lang w:val="en-US"/>
-        </w:rPr>
-      </w:pPr>
-    </w:p>
-    <w:p>
-      <w:pPr>
-        <w:rPr>
-          <w:lang w:val="en-US"/>
-        </w:rPr>
-      </w:pPr>
-      <w:r>
-        <w:rPr>
-          <w:lang w:val="en-US"/>
-        </w:rPr>
-        <w:t>case $opcion in</w:t>
-      </w:r>
-    </w:p>
-    <w:p>
-      <w:pPr>
-        <w:rPr>
-          <w:lang w:val="en-US"/>
-        </w:rPr>
-      </w:pPr>
-      <w:r>
-        <w:rPr>
-          <w:lang w:val="en-US"/>
-        </w:rPr>
-        <w:tab/>
-        <w:t>1) bash userGuide.sh;;</w:t>
-      </w:r>
-    </w:p>
-    <w:p>
-      <w:pPr>
-        <w:rPr>
-          <w:lang w:val="en-US"/>
-        </w:rPr>
-      </w:pPr>
-      <w:r>
-        <w:rPr>
-          <w:lang w:val="en-US"/>
-        </w:rPr>
-        <w:tab/>
-        <w:t>2) bash installationGuide.sh;;</w:t>
-      </w:r>
-    </w:p>
-    <w:p>
-      <w:pPr>
-        <w:rPr>
-          <w:lang w:val="en-US"/>
-        </w:rPr>
-      </w:pPr>
-      <w:r>
-        <w:rPr>
-          <w:lang w:val="en-US"/>
-        </w:rPr>
-        <w:tab/>
-        <w:t>3) bash credits.sh;;</w:t>
-      </w:r>
-    </w:p>
-    <w:p>
-      <w:pPr>
-        <w:rPr>
-          <w:lang w:val="en-US"/>
-        </w:rPr>
-      </w:pPr>
-      <w:r>
-        <w:rPr>
-          <w:lang w:val="en-US"/>
-        </w:rPr>
-        <w:tab/>
-        <w:t>4) exit -1;;</w:t>
-      </w:r>
-    </w:p>
-    <w:p>
-      <w:pPr>
-        <w:rPr>
-          <w:lang w:val="en-US"/>
-        </w:rPr>
-      </w:pPr>
-      <w:r>
-        <w:rPr>
-          <w:lang w:val="en-US"/>
-        </w:rPr>
-        <w:t>*)</w:t>
-      </w:r>
-      <w:r>
-        <w:rPr>
-          <w:lang w:val="en-US"/>
-        </w:rPr>
-        <w:tab/>
-        <w:t xml:space="preserve"> </w:t>
-      </w:r>
-    </w:p>
-    <w:p>
-      <w:pPr>
-        <w:rPr>
-          <w:lang w:val="en-US"/>
-        </w:rPr>
-      </w:pPr>
-      <w:r>
-        <w:rPr>
-          <w:lang w:val="en-US"/>
-        </w:rPr>
-        <w:tab/>
-        <w:t>tput clear</w:t>
-      </w:r>
-    </w:p>
-    <w:p>
-      <w:pPr>
-        <w:rPr>
-          <w:lang w:val="en-US"/>
-        </w:rPr>
-      </w:pPr>
-      <w:r>
-        <w:rPr>
-          <w:lang w:val="en-US"/>
-        </w:rPr>
-        <w:tab/>
-        <w:t>tput sgr0</w:t>
-      </w:r>
-    </w:p>
-    <w:p>
-      <w:pPr>
-        <w:rPr>
-          <w:lang w:val="en-US"/>
-        </w:rPr>
-      </w:pPr>
-      <w:r>
-        <w:rPr>
-          <w:lang w:val="en-US"/>
-        </w:rPr>
-        <w:t>esac</w:t>
-      </w:r>
-    </w:p>
-    <w:p>
-      <w:pPr>
-        <w:rPr>
-          <w:lang w:val="en-US"/>
-        </w:rPr>
-      </w:pPr>
-      <w:r>
-        <w:rPr>
-          <w:lang w:val="en-US"/>
-        </w:rPr>
-        <w:t>done</w:t>
-      </w:r>
-    </w:p>
-    <w:p>
-      <w:pPr>
-        <w:pStyle w:val="Heading2"/>
-      </w:pPr>
-      <w:bookmarkStart w:id="7" w:name="_Toc403380610"/>
-      <w:r>
-        <w:t>menu4.sh</w:t>
-      </w:r>
-      <w:bookmarkEnd w:id="7"/>
-    </w:p>
-    <w:p>
-      <w:r>
-        <w:t>#!/bin/bash</w:t>
-      </w:r>
-    </w:p>
-    <w:p/>
-    <w:p>
-      <w:r>
-        <w:t>#********************************************************************************</w:t>
-      </w:r>
-    </w:p>
-    <w:p>
-      <w:r>
-        <w:t xml:space="preserve">#menu4.sh </w:t>
-      </w:r>
-      <w:r>
-        <w:tab/>
-      </w:r>
-      <w:r>
-        <w:tab/>
-      </w:r>
-      <w:r>
-        <w:tab/>
-      </w:r>
-      <w:r>
-        <w:tab/>
-      </w:r>
-      <w:r>
-        <w:tab/>
-      </w:r>
-      <w:r>
-        <w:tab/>
-      </w:r>
-      <w:r>
-        <w:tab/>
-      </w:r>
-      <w:r>
-        <w:tab/>
-      </w:r>
-      <w:r>
-        <w:tab/>
-      </w:r>
-      <w:r>
-        <w:tab/>
-      </w:r>
-      <w:r>
-        <w:tab/>
-        <w:t xml:space="preserve">  </w:t>
-      </w:r>
-    </w:p>
-    <w:p>
-      <w:r>
-        <w:t>#***************************************************************************</w:t>
-      </w:r>
-      <w:r>
-        <w:t>*****</w:t>
-      </w:r>
-    </w:p>
-    <w:p/>
-    <w:p>
-      <w:r>
-        <w:t>#-----------------------------------------------------------------------------------------------------------------------</w:t>
-      </w:r>
-    </w:p>
-    <w:p>
-      <w:r>
-        <w:t>#Extiende las opciones del Menu maestro</w:t>
-      </w:r>
-    </w:p>
-    <w:p>
-      <w:pPr>
-        <w:rPr>
-          <w:lang w:val="en-US"/>
-        </w:rPr>
-      </w:pPr>
-      <w:r>
-        <w:t>#------------------------------------------------------------------------------</w:t>
-      </w:r>
-      <w:r>
-        <w:rPr>
-          <w:lang w:val="en-US"/>
-        </w:rPr>
-        <w:t>-----------------------------------------</w:t>
-      </w:r>
-    </w:p>
-    <w:p>
-      <w:pPr>
-        <w:rPr>
-          <w:lang w:val="en-US"/>
-        </w:rPr>
-      </w:pPr>
-    </w:p>
-    <w:p>
-      <w:pPr>
-        <w:rPr>
-          <w:lang w:val="en-US"/>
-        </w:rPr>
-      </w:pPr>
-      <w:r>
-        <w:rPr>
-          <w:lang w:val="en-US"/>
-        </w:rPr>
-        <w:t>#Code</w:t>
-      </w:r>
-    </w:p>
-    <w:p>
-      <w:pPr>
-        <w:rPr>
-          <w:lang w:val="en-US"/>
-        </w:rPr>
-      </w:pPr>
-      <w:r>
-        <w:rPr>
-          <w:lang w:val="en-US"/>
-        </w:rPr>
-        <w:t>while true; do</w:t>
-      </w:r>
-    </w:p>
-    <w:p>
-      <w:pPr>
-        <w:rPr>
-          <w:lang w:val="en-US"/>
-        </w:rPr>
-      </w:pPr>
-      <w:r>
-        <w:rPr>
-          <w:lang w:val="en-US"/>
-        </w:rPr>
-        <w:tab/>
-        <w:t># Limpieamos las X</w:t>
-      </w:r>
-    </w:p>
-    <w:p>
-      <w:r>
-        <w:rPr>
-          <w:lang w:val="en-US"/>
-        </w:rPr>
-        <w:tab/>
-      </w:r>
-      <w:r>
-        <w:t>tput clear</w:t>
-      </w:r>
-    </w:p>
-    <w:p>
-      <w:r>
-        <w:tab/>
-        <w:t xml:space="preserve"> </w:t>
-      </w:r>
-    </w:p>
-    <w:p>
-      <w:r>
-        <w:tab/>
-      </w:r>
-      <w:r>
-        <w:t># Movemos el cursor a la localización X,Y (la esquina izquierda es 0,0)</w:t>
-      </w:r>
-    </w:p>
-    <w:p>
-      <w:r>
-        <w:tab/>
-        <w:t>tput cup 3 15</w:t>
-      </w:r>
-    </w:p>
-    <w:p>
-      <w:r>
-        <w:tab/>
-        <w:t xml:space="preserve"> </w:t>
-      </w:r>
-    </w:p>
-    <w:p>
-      <w:r>
-        <w:tab/>
-        <w:t># Configuramos el color del fondo a traves del condigo de escape ANSI</w:t>
-      </w:r>
-    </w:p>
-    <w:p>
-      <w:pPr>
-        <w:rPr>
-          <w:lang w:val="en-US"/>
-        </w:rPr>
-      </w:pPr>
-      <w:r>
-        <w:tab/>
-      </w:r>
-      <w:r>
-        <w:rPr>
-          <w:lang w:val="en-US"/>
-        </w:rPr>
-        <w:t>tput setaf 3</w:t>
-      </w:r>
-    </w:p>
-    <w:p>
-      <w:pPr>
-        <w:rPr>
-          <w:lang w:val="en-US"/>
-        </w:rPr>
-      </w:pPr>
-      <w:r>
-        <w:rPr>
-          <w:lang w:val="en-US"/>
-        </w:rPr>
-        <w:tab/>
-        <w:t>echo "Indra SoftLabs"</w:t>
-      </w:r>
-    </w:p>
-    <w:p>
-      <w:pPr>
-        <w:rPr>
-          <w:lang w:val="en-US"/>
-        </w:rPr>
-      </w:pPr>
-      <w:r>
-        <w:rPr>
-          <w:lang w:val="en-US"/>
-        </w:rPr>
-        <w:tab/>
-        <w:t>tput sgr0</w:t>
-      </w:r>
-    </w:p>
-    <w:p>
-      <w:pPr>
-        <w:rPr>
-          <w:lang w:val="en-US"/>
-        </w:rPr>
-      </w:pPr>
-      <w:r>
-        <w:rPr>
-          <w:lang w:val="en-US"/>
-        </w:rPr>
-        <w:tab/>
-        <w:t xml:space="preserve"> </w:t>
-      </w:r>
-    </w:p>
-    <w:p>
-      <w:r>
-        <w:rPr>
-          <w:lang w:val="en-US"/>
-        </w:rPr>
-        <w:tab/>
-      </w:r>
-      <w:r>
-        <w:t>tput cup 5 17</w:t>
-      </w:r>
-    </w:p>
-    <w:p>
-      <w:r>
-        <w:tab/>
-        <w:t># Seleccionamos el modo de video "revertido"</w:t>
-      </w:r>
-    </w:p>
-    <w:p>
-      <w:pPr>
-        <w:rPr>
-          <w:lang w:val="en-US"/>
-        </w:rPr>
-      </w:pPr>
-      <w:r>
-        <w:tab/>
-      </w:r>
-      <w:r>
-        <w:rPr>
-          <w:lang w:val="en-US"/>
-        </w:rPr>
-        <w:t>tput rev</w:t>
-      </w:r>
-    </w:p>
-    <w:p>
-      <w:pPr>
-        <w:rPr>
-          <w:lang w:val="en-US"/>
-        </w:rPr>
-      </w:pPr>
-      <w:r>
-        <w:rPr>
-          <w:lang w:val="en-US"/>
-        </w:rPr>
-        <w:tab/>
-        <w:t>echo "M E N U -  P R I N C I P A L"</w:t>
-      </w:r>
-    </w:p>
-    <w:p>
-      <w:pPr>
-        <w:rPr>
-          <w:lang w:val="en-US"/>
-        </w:rPr>
-      </w:pPr>
-      <w:r>
-        <w:rPr>
-          <w:lang w:val="en-US"/>
-        </w:rPr>
-        <w:tab/>
-        <w:t>tput sgr0</w:t>
-      </w:r>
-    </w:p>
-    <w:p>
-      <w:pPr>
-        <w:rPr>
-          <w:lang w:val="en-US"/>
-        </w:rPr>
-      </w:pPr>
-      <w:r>
-        <w:rPr>
-          <w:lang w:val="en-US"/>
-        </w:rPr>
-        <w:tab/>
-        <w:t xml:space="preserve"> </w:t>
-      </w:r>
-    </w:p>
-    <w:p>
-      <w:r>
-        <w:rPr>
-          <w:lang w:val="en-US"/>
-        </w:rPr>
-        <w:tab/>
-      </w:r>
-      <w:r>
-        <w:t>tput cup 7 15</w:t>
-      </w:r>
-    </w:p>
-    <w:p>
-      <w:r>
-        <w:tab/>
-        <w:t>echo "1. Grabación de la estación"</w:t>
-      </w:r>
-    </w:p>
-    <w:p/>
-    <w:p>
-      <w:r>
-        <w:tab/>
-        <w:t>tput cup 8 15</w:t>
-      </w:r>
-    </w:p>
-    <w:p>
-      <w:r>
-        <w:tab/>
-        <w:t>echo "2. Generación de arhivos reproducibles"</w:t>
-      </w:r>
-    </w:p>
-    <w:p>
-      <w:r>
-        <w:tab/>
-        <w:t xml:space="preserve"> </w:t>
-      </w:r>
-    </w:p>
-    <w:p>
-      <w:r>
-        <w:tab/>
-        <w:t>tput cup 9 15</w:t>
-      </w:r>
-    </w:p>
-    <w:p>
-      <w:r>
-        <w:tab/>
-        <w:t>echo "3. Reproducción de la estación"</w:t>
-      </w:r>
-    </w:p>
-    <w:p>
-      <w:r>
-        <w:tab/>
-        <w:t xml:space="preserve"> </w:t>
-      </w:r>
-    </w:p>
-    <w:p>
-      <w:r>
-        <w:tab/>
-        <w:t>tput cup 10 15</w:t>
-      </w:r>
-    </w:p>
-    <w:p>
-      <w:r>
-        <w:tab/>
-        <w:t>echo "4. Instalación software"</w:t>
-      </w:r>
-    </w:p>
-    <w:p/>
-    <w:p>
-      <w:pPr>
-        <w:rPr>
-          <w:lang w:val="en-US"/>
-        </w:rPr>
-      </w:pPr>
-      <w:r>
-        <w:tab/>
-      </w:r>
-      <w:r>
-        <w:rPr>
-          <w:lang w:val="en-US"/>
-        </w:rPr>
-        <w:t>tput bold</w:t>
-      </w:r>
-    </w:p>
-    <w:p>
-      <w:pPr>
-        <w:rPr>
-          <w:lang w:val="en-US"/>
-        </w:rPr>
-      </w:pPr>
-      <w:r>
-        <w:rPr>
-          <w:lang w:val="en-US"/>
-        </w:rPr>
-        <w:tab/>
-        <w:t>tput cup 11 15</w:t>
-      </w:r>
-    </w:p>
-    <w:p>
-      <w:pPr>
-        <w:rPr>
-          <w:lang w:val="en-US"/>
-        </w:rPr>
-      </w:pPr>
-      <w:r>
-        <w:rPr>
-          <w:lang w:val="en-US"/>
-        </w:rPr>
-        <w:tab/>
-        <w:t>echo "</w:t>
-      </w:r>
-      <w:r>
-        <w:rPr>
-          <w:lang w:val="en-US"/>
-        </w:rPr>
-        <w:tab/>
-        <w:t>1 Descargar Software"</w:t>
-      </w:r>
-    </w:p>
-    <w:p>
-      <w:r>
-        <w:rPr>
-          <w:lang w:val="en-US"/>
-        </w:rPr>
-        <w:tab/>
-      </w:r>
-      <w:r>
-        <w:t>tput cup 12 15</w:t>
-      </w:r>
-    </w:p>
-    <w:p>
-      <w:r>
-        <w:tab/>
-        <w:t>echo "</w:t>
-      </w:r>
-      <w:r>
-        <w:tab/>
-        <w:t xml:space="preserve">2 Instalación sin internet" </w:t>
-      </w:r>
-    </w:p>
-    <w:p>
-      <w:r>
-        <w:tab/>
-        <w:t>tput cup 13 15</w:t>
-      </w:r>
-    </w:p>
-    <w:p>
-      <w:r>
-        <w:tab/>
-        <w:t>echo "</w:t>
-      </w:r>
-      <w:r>
-        <w:tab/>
-        <w:t>2 Instalación con internet"</w:t>
-      </w:r>
-    </w:p>
-    <w:p>
-      <w:r>
-        <w:tab/>
-        <w:t>tput cup 14 15</w:t>
-      </w:r>
-    </w:p>
-    <w:p>
-      <w:r>
-        <w:tab/>
-        <w:t>echo "</w:t>
-      </w:r>
-      <w:r>
-        <w:tab/>
-        <w:t xml:space="preserve">4 Volver a la anterior ventana" </w:t>
-      </w:r>
-    </w:p>
-    <w:p/>
-    <w:p>
-      <w:pPr>
-        <w:rPr>
-          <w:lang w:val="en-US"/>
-        </w:rPr>
-      </w:pPr>
-      <w:r>
-        <w:tab/>
-      </w:r>
-      <w:r>
-        <w:rPr>
-          <w:lang w:val="en-US"/>
-        </w:rPr>
-        <w:t>tput sgr0</w:t>
-      </w:r>
-    </w:p>
-    <w:p>
-      <w:pPr>
-        <w:rPr>
-          <w:lang w:val="en-US"/>
-        </w:rPr>
-      </w:pPr>
-      <w:r>
-        <w:rPr>
-          <w:lang w:val="en-US"/>
-        </w:rPr>
-        <w:tab/>
-        <w:t>tput cup 15 15</w:t>
-      </w:r>
-    </w:p>
-    <w:p>
-      <w:r>
-        <w:rPr>
-          <w:lang w:val="en-US"/>
-        </w:rPr>
-        <w:tab/>
-        <w:t xml:space="preserve">echo "5. </w:t>
-      </w:r>
-      <w:r>
-        <w:t>Información"</w:t>
-      </w:r>
-    </w:p>
-    <w:p/>
-    <w:p>
-      <w:r>
-        <w:tab/>
-        <w:t>tput cup 16 15</w:t>
-      </w:r>
-    </w:p>
-    <w:p>
-      <w:r>
-        <w:tab/>
-        <w:t>echo "6. Salir"</w:t>
-      </w:r>
-    </w:p>
-    <w:p>
-      <w:r>
-        <w:tab/>
-        <w:t xml:space="preserve"> </w:t>
-      </w:r>
-    </w:p>
-    <w:p>
-      <w:r>
-        <w:tab/>
-        <w:t># Seleccionamos modo "negrita"</w:t>
-      </w:r>
-    </w:p>
-    <w:p>
-      <w:pPr>
-        <w:rPr>
-          <w:lang w:val="en-US"/>
-        </w:rPr>
-      </w:pPr>
-      <w:r>
-        <w:tab/>
-      </w:r>
-      <w:r>
-        <w:rPr>
-          <w:lang w:val="en-US"/>
-        </w:rPr>
-        <w:t>tput bold</w:t>
-      </w:r>
-    </w:p>
-    <w:p>
-      <w:pPr>
-        <w:rPr>
-          <w:lang w:val="en-US"/>
-        </w:rPr>
-      </w:pPr>
-      <w:r>
-        <w:rPr>
-          <w:lang w:val="en-US"/>
-        </w:rPr>
-        <w:tab/>
-        <w:t>tput cup 18 15</w:t>
-      </w:r>
-    </w:p>
-    <w:p>
-      <w:pPr>
-        <w:rPr>
-          <w:lang w:val="en-US"/>
-        </w:rPr>
-      </w:pPr>
-      <w:r>
-        <w:rPr>
-          <w:lang w:val="en-US"/>
-        </w:rPr>
-        <w:tab/>
-      </w:r>
-      <w:r>
-        <w:rPr>
-          <w:lang w:val="en-US"/>
-        </w:rPr>
-        <w:t>read -p "Enter your choice [1-4] " opcion</w:t>
-      </w:r>
-    </w:p>
-    <w:p>
-      <w:pPr>
-        <w:rPr>
-          <w:lang w:val="en-US"/>
-        </w:rPr>
-      </w:pPr>
-    </w:p>
-    <w:p>
-      <w:pPr>
-        <w:rPr>
-          <w:lang w:val="en-US"/>
-        </w:rPr>
-      </w:pPr>
-      <w:r>
-        <w:rPr>
-          <w:lang w:val="en-US"/>
-        </w:rPr>
-        <w:t>case $opcion in</w:t>
-      </w:r>
-    </w:p>
-    <w:p>
-      <w:pPr>
-        <w:rPr>
-          <w:lang w:val="en-US"/>
-        </w:rPr>
-      </w:pPr>
-      <w:r>
-        <w:rPr>
-          <w:lang w:val="en-US"/>
-        </w:rPr>
-        <w:tab/>
-        <w:t>1) bash downloadSoft;;</w:t>
-      </w:r>
-    </w:p>
-    <w:p>
-      <w:pPr>
-        <w:rPr>
-          <w:lang w:val="en-US"/>
-        </w:rPr>
-      </w:pPr>
-      <w:r>
-        <w:rPr>
-          <w:lang w:val="en-US"/>
-        </w:rPr>
-        <w:tab/>
-        <w:t>2) bash instal.sh;;</w:t>
-      </w:r>
-    </w:p>
-    <w:p>
-      <w:pPr>
-        <w:rPr>
-          <w:lang w:val="en-US"/>
-        </w:rPr>
-      </w:pPr>
-      <w:r>
-        <w:rPr>
-          <w:lang w:val="en-US"/>
-        </w:rPr>
-        <w:tab/>
-        <w:t>3) asdad;;</w:t>
-      </w:r>
-    </w:p>
-    <w:p>
-      <w:pPr>
-        <w:rPr>
-          <w:lang w:val="en-US"/>
-        </w:rPr>
-      </w:pPr>
-      <w:r>
-        <w:rPr>
-          <w:lang w:val="en-US"/>
-        </w:rPr>
-        <w:tab/>
-        <w:t>4) exit -1;;</w:t>
-      </w:r>
-    </w:p>
-    <w:p>
-      <w:r>
-        <w:t>*)</w:t>
-      </w:r>
-      <w:r>
-        <w:tab/>
-        <w:t xml:space="preserve"> </w:t>
-      </w:r>
-    </w:p>
-    <w:p>
-      <w:pPr>
-        <w:rPr>
-          <w:lang w:val="en-US"/>
-        </w:rPr>
-      </w:pPr>
-      <w:r>
-        <w:lastRenderedPageBreak/>
-        <w:tab/>
-      </w:r>
-      <w:r>
-        <w:rPr>
-          <w:lang w:val="en-US"/>
-        </w:rPr>
-        <w:t>tput clear</w:t>
-      </w:r>
-    </w:p>
-    <w:p>
-      <w:pPr>
-        <w:rPr>
-          <w:lang w:val="en-US"/>
-        </w:rPr>
-      </w:pPr>
-      <w:r>
-        <w:rPr>
-          <w:lang w:val="en-US"/>
-        </w:rPr>
-        <w:tab/>
-        <w:t>tput sgr0</w:t>
-      </w:r>
-    </w:p>
-    <w:p>
-      <w:pPr>
-        <w:rPr>
-          <w:lang w:val="en-US"/>
-        </w:rPr>
-      </w:pPr>
-      <w:r>
-        <w:rPr>
-          <w:lang w:val="en-US"/>
-        </w:rPr>
-        <w:t>esac</w:t>
-      </w:r>
-    </w:p>
-    <w:p>
-      <w:pPr>
-        <w:rPr>
-          <w:lang w:val="en-US"/>
-        </w:rPr>
-      </w:pPr>
-      <w:r>
-        <w:rPr>
-          <w:lang w:val="en-US"/>
-        </w:rPr>
-        <w:t>done</w:t>
-      </w:r>
-    </w:p>
-    <w:p>
-      <w:pPr>
-        <w:pStyle w:val="Heading2"/>
         <w:rPr>
           <w:lang w:val="en-US"/>
         </w:rPr>
@@ -6159,22 +6420,22 @@
       <w:pPr>
         <w:pStyle w:val="Heading1"/>
       </w:pPr>
-      <w:bookmarkStart w:id="8" w:name="_Toc403380611"/>
+      <w:bookmarkStart w:id="9" w:name="_Toc403464295"/>
       <w:r>
         <w:lastRenderedPageBreak/>
         <w:t>GRABACIÓN DE LA ESTACIÓN</w:t>
       </w:r>
-      <w:bookmarkEnd w:id="8"/>
+      <w:bookmarkEnd w:id="9"/>
     </w:p>
     <w:p>
       <w:pPr>
         <w:pStyle w:val="Heading2"/>
       </w:pPr>
-      <w:bookmarkStart w:id="9" w:name="_Toc403380612"/>
+      <w:bookmarkStart w:id="10" w:name="_Toc403464296"/>
       <w:r>
         <w:t>saveSession.sh</w:t>
       </w:r>
-      <w:bookmarkEnd w:id="9"/>
+      <w:bookmarkEnd w:id="10"/>
     </w:p>
     <w:p>
       <w:r>
@@ -6409,41 +6670,22 @@
       </w:r>
     </w:p>
     <w:p>
-      <w:pPr>
-        <w:rPr>
-          <w:lang w:val="en-US"/>
-        </w:rPr>
-      </w:pPr>
-      <w:r>
-        <w:rPr>
-          <w:lang w:val="en-US"/>
-        </w:rPr>
-        <w:tab/>
-      </w:r>
-      <w:r>
-        <w:rPr>
-          <w:lang w:val="en-US"/>
-        </w:rPr>
+      <w:r>
+        <w:rPr>
+          <w:lang w:val="en-US"/>
+        </w:rPr>
+        <w:tab/>
+      </w:r>
+      <w:r>
         <w:t>fi</w:t>
       </w:r>
     </w:p>
     <w:p>
-      <w:pPr>
-        <w:rPr>
-          <w:lang w:val="en-US"/>
-        </w:rPr>
-      </w:pPr>
-      <w:r>
-        <w:rPr>
-          <w:lang w:val="en-US"/>
-        </w:rPr>
+      <w:r>
         <w:tab/>
         <w:t>cd $1</w:t>
       </w:r>
       <w:r>
-        <w:rPr>
-          <w:lang w:val="en-US"/>
-        </w:rPr>
         <w:tab/>
       </w:r>
     </w:p>
@@ -6728,29 +6970,18 @@
       </w:r>
     </w:p>
     <w:p>
-      <w:pPr>
-        <w:rPr>
-          <w:lang w:val="en-US"/>
-        </w:rPr>
-      </w:pPr>
-      <w:r>
-        <w:rPr>
-          <w:lang w:val="en-US"/>
-        </w:rPr>
-        <w:tab/>
-      </w:r>
-      <w:r>
-        <w:rPr>
-          <w:lang w:val="en-US"/>
-        </w:rPr>
+      <w:r>
+        <w:rPr>
+          <w:lang w:val="en-US"/>
+        </w:rPr>
+        <w:tab/>
+      </w:r>
+      <w:r>
         <w:t>echo "----------------------------------------------------------------------------"</w:t>
       </w:r>
     </w:p>
     <w:p>
       <w:r>
-        <w:rPr>
-          <w:lang w:val="en-US"/>
-        </w:rPr>
         <w:tab/>
       </w:r>
       <w:r>
@@ -7323,14 +7554,14 @@
           <w:lang w:val="en-US"/>
         </w:rPr>
       </w:pPr>
-      <w:bookmarkStart w:id="10" w:name="_Toc403380613"/>
+      <w:bookmarkStart w:id="11" w:name="_Toc403464297"/>
       <w:r>
         <w:rPr>
           <w:lang w:val="en-US"/>
         </w:rPr>
         <w:t>record.sh</w:t>
       </w:r>
-      <w:bookmarkEnd w:id="10"/>
+      <w:bookmarkEnd w:id="11"/>
     </w:p>
     <w:p>
       <w:r>
@@ -8820,14 +9051,14 @@
           <w:lang w:val="en-US"/>
         </w:rPr>
       </w:pPr>
-      <w:bookmarkStart w:id="11" w:name="_Toc403380614"/>
+      <w:bookmarkStart w:id="12" w:name="_Toc403464298"/>
       <w:r>
         <w:rPr>
           <w:lang w:val="en-US"/>
         </w:rPr>
         <w:t>videoRecord.sh</w:t>
       </w:r>
-      <w:bookmarkEnd w:id="11"/>
+      <w:bookmarkEnd w:id="12"/>
     </w:p>
     <w:p>
       <w:pPr>
@@ -9414,14 +9645,14 @@
           <w:lang w:val="en-US"/>
         </w:rPr>
       </w:pPr>
-      <w:bookmarkStart w:id="12" w:name="_Toc403380615"/>
+      <w:bookmarkStart w:id="13" w:name="_Toc403464299"/>
       <w:r>
         <w:rPr>
           <w:lang w:val="en-US"/>
         </w:rPr>
         <w:t>audioRecord.sh</w:t>
       </w:r>
-      <w:bookmarkEnd w:id="12"/>
+      <w:bookmarkEnd w:id="13"/>
     </w:p>
     <w:p>
       <w:pPr>
@@ -9943,14 +10174,14 @@
           <w:lang w:val="en-US"/>
         </w:rPr>
       </w:pPr>
-      <w:bookmarkStart w:id="13" w:name="_Toc403380616"/>
+      <w:bookmarkStart w:id="14" w:name="_Toc403464300"/>
       <w:r>
         <w:rPr>
           <w:lang w:val="en-US"/>
         </w:rPr>
         <w:t>concat.sh</w:t>
       </w:r>
-      <w:bookmarkEnd w:id="13"/>
+      <w:bookmarkEnd w:id="14"/>
     </w:p>
     <w:p>
       <w:r>
@@ -10092,14 +10323,14 @@
           <w:lang w:val="en-US"/>
         </w:rPr>
       </w:pPr>
-      <w:bookmarkStart w:id="14" w:name="_Toc403380617"/>
+      <w:bookmarkStart w:id="15" w:name="_Toc403464301"/>
       <w:r>
         <w:rPr>
           <w:lang w:val="en-US"/>
         </w:rPr>
         <w:t>resoluciones.sh</w:t>
       </w:r>
-      <w:bookmarkEnd w:id="14"/>
+      <w:bookmarkEnd w:id="15"/>
     </w:p>
     <w:p>
       <w:r>
@@ -10255,7 +10486,7 @@
           <w:lang w:val="en-US"/>
         </w:rPr>
       </w:pPr>
-      <w:bookmarkStart w:id="15" w:name="_Toc403380618"/>
+      <w:bookmarkStart w:id="16" w:name="_Toc403464302"/>
       <w:r>
         <w:rPr>
           <w:lang w:val="en-US"/>
@@ -10263,7 +10494,7 @@
         <w:lastRenderedPageBreak/>
         <w:t>GENERACIÓN ARCHIVOS FINALES</w:t>
       </w:r>
-      <w:bookmarkEnd w:id="15"/>
+      <w:bookmarkEnd w:id="16"/>
     </w:p>
     <w:p>
       <w:pPr>
@@ -10272,7 +10503,7 @@
           <w:lang w:val="en-US"/>
         </w:rPr>
       </w:pPr>
-      <w:bookmarkStart w:id="16" w:name="_Toc403380619"/>
+      <w:bookmarkStart w:id="17" w:name="_Toc403464303"/>
       <w:r>
         <w:rPr>
           <w:lang w:val="en-US"/>
@@ -10285,7 +10516,7 @@
         </w:rPr>
         <w:t>.sh</w:t>
       </w:r>
-      <w:bookmarkEnd w:id="16"/>
+      <w:bookmarkEnd w:id="17"/>
     </w:p>
     <w:p>
       <w:pPr>
@@ -10921,7 +11152,7 @@
           <w:lang w:val="en-US"/>
         </w:rPr>
       </w:pPr>
-      <w:bookmarkStart w:id="17" w:name="_Toc403380620"/>
+      <w:bookmarkStart w:id="18" w:name="_Toc403464304"/>
       <w:r>
         <w:rPr>
           <w:lang w:val="en-US"/>
@@ -10929,7 +11160,7 @@
         <w:lastRenderedPageBreak/>
         <w:t>REPRODUCCIÓN DE LA ESTACIÓN</w:t>
       </w:r>
-      <w:bookmarkEnd w:id="17"/>
+      <w:bookmarkEnd w:id="18"/>
     </w:p>
     <w:p>
       <w:pPr>
@@ -10938,14 +11169,14 @@
           <w:lang w:val="en-US"/>
         </w:rPr>
       </w:pPr>
-      <w:bookmarkStart w:id="18" w:name="_Toc403380621"/>
+      <w:bookmarkStart w:id="19" w:name="_Toc403464305"/>
       <w:r>
         <w:rPr>
           <w:lang w:val="en-US"/>
         </w:rPr>
         <w:t>playStation.sh</w:t>
       </w:r>
-      <w:bookmarkEnd w:id="18"/>
+      <w:bookmarkEnd w:id="19"/>
     </w:p>
     <w:p>
       <w:r>
@@ -11344,7 +11575,7 @@
           <w:lang w:val="en-US"/>
         </w:rPr>
       </w:pPr>
-      <w:bookmarkStart w:id="19" w:name="_Toc403380622"/>
+      <w:bookmarkStart w:id="20" w:name="_Toc403464306"/>
       <w:r>
         <w:rPr>
           <w:lang w:val="en-US"/>
@@ -11352,7 +11583,7 @@
         <w:lastRenderedPageBreak/>
         <w:t>INSTALACIÓN</w:t>
       </w:r>
-      <w:bookmarkEnd w:id="19"/>
+      <w:bookmarkEnd w:id="20"/>
     </w:p>
     <w:p>
       <w:pPr>
@@ -11361,14 +11592,14 @@
           <w:lang w:val="en-US"/>
         </w:rPr>
       </w:pPr>
-      <w:bookmarkStart w:id="20" w:name="_Toc403380623"/>
+      <w:bookmarkStart w:id="21" w:name="_Toc403464307"/>
       <w:r>
         <w:rPr>
           <w:lang w:val="en-US"/>
         </w:rPr>
         <w:t>downloadSoft.sh</w:t>
       </w:r>
-      <w:bookmarkEnd w:id="20"/>
+      <w:bookmarkEnd w:id="21"/>
     </w:p>
     <w:p>
       <w:r>
@@ -11789,14 +12020,14 @@
           <w:lang w:val="en-US"/>
         </w:rPr>
       </w:pPr>
-      <w:bookmarkStart w:id="21" w:name="_Toc403380624"/>
+      <w:bookmarkStart w:id="22" w:name="_Toc403464308"/>
       <w:r>
         <w:rPr>
           <w:lang w:val="en-US"/>
         </w:rPr>
         <w:t>fromPath.sh</w:t>
       </w:r>
-      <w:bookmarkEnd w:id="21"/>
+      <w:bookmarkEnd w:id="22"/>
     </w:p>
     <w:p>
       <w:pPr>
@@ -13162,14 +13393,14 @@
           <w:lang w:val="en-US"/>
         </w:rPr>
       </w:pPr>
-      <w:bookmarkStart w:id="22" w:name="_Toc403380625"/>
+      <w:bookmarkStart w:id="23" w:name="_Toc403464309"/>
       <w:r>
         <w:rPr>
           <w:lang w:val="en-US"/>
         </w:rPr>
         <w:t>fromInternet.sh</w:t>
       </w:r>
-      <w:bookmarkEnd w:id="22"/>
+      <w:bookmarkEnd w:id="23"/>
     </w:p>
     <w:p>
       <w:r>
@@ -14526,7 +14757,7 @@
           <w:lang w:val="en-US"/>
         </w:rPr>
       </w:pPr>
-      <w:bookmarkStart w:id="23" w:name="_Toc403380626"/>
+      <w:bookmarkStart w:id="24" w:name="_Toc403464310"/>
       <w:r>
         <w:rPr>
           <w:lang w:val="en-US"/>
@@ -14534,7 +14765,7 @@
         <w:lastRenderedPageBreak/>
         <w:t>INFORMACIÓN</w:t>
       </w:r>
-      <w:bookmarkEnd w:id="23"/>
+      <w:bookmarkEnd w:id="24"/>
     </w:p>
     <w:p>
       <w:pPr>
@@ -14543,14 +14774,14 @@
           <w:lang w:val="en-US"/>
         </w:rPr>
       </w:pPr>
-      <w:bookmarkStart w:id="24" w:name="_Toc403380627"/>
+      <w:bookmarkStart w:id="25" w:name="_Toc403464311"/>
       <w:r>
         <w:rPr>
           <w:lang w:val="en-US"/>
         </w:rPr>
         <w:t>userGuide.sh</w:t>
       </w:r>
-      <w:bookmarkEnd w:id="24"/>
+      <w:bookmarkEnd w:id="25"/>
     </w:p>
     <w:p>
       <w:r>
@@ -15112,7 +15343,7 @@
           <w:lang w:val="en-US"/>
         </w:rPr>
       </w:pPr>
-      <w:bookmarkStart w:id="25" w:name="_Toc403380628"/>
+      <w:bookmarkStart w:id="26" w:name="_Toc403464312"/>
       <w:r>
         <w:rPr>
           <w:lang w:val="en-US"/>
@@ -15120,7 +15351,7 @@
         <w:lastRenderedPageBreak/>
         <w:t>installationGuide.sh</w:t>
       </w:r>
-      <w:bookmarkEnd w:id="25"/>
+      <w:bookmarkEnd w:id="26"/>
     </w:p>
     <w:p>
       <w:r>
@@ -15566,14 +15797,14 @@
           <w:lang w:val="en-US"/>
         </w:rPr>
       </w:pPr>
-      <w:bookmarkStart w:id="26" w:name="_Toc403380629"/>
+      <w:bookmarkStart w:id="27" w:name="_Toc403464313"/>
       <w:r>
         <w:rPr>
           <w:lang w:val="en-US"/>
         </w:rPr>
         <w:t>credits.sh</w:t>
       </w:r>
-      <w:bookmarkEnd w:id="26"/>
+      <w:bookmarkEnd w:id="27"/>
     </w:p>
     <w:p>
       <w:r>
@@ -16036,7 +16267,7 @@
         <w:rStyle w:val="PageNumber"/>
         <w:noProof/>
       </w:rPr>
-      <w:t>32</w:t>
+      <w:t>2</w:t>
     </w:r>
     <w:r>
       <w:rPr>
@@ -22939,7 +23170,7 @@
 </file>
 
 <file path=customXml/itemProps1.xml><?xml version="1.0" encoding="utf-8"?>
-<ds:datastoreItem xmlns:ds="http://schemas.openxmlformats.org/officeDocument/2006/customXml" ds:itemID="{C70E9301-65FA-4554-B752-3B47205E1E19}">
+<ds:datastoreItem xmlns:ds="http://schemas.openxmlformats.org/officeDocument/2006/customXml" ds:itemID="{33541F74-B9CE-4FE1-9939-52289F2E26DE}">
   <ds:schemaRefs>
     <ds:schemaRef ds:uri="http://schemas.openxmlformats.org/officeDocument/2006/bibliography"/>
   </ds:schemaRefs>

--- a/Memoria/Código.docx
+++ b/Memoria/Código.docx
@@ -44,7 +44,7 @@
           <v:shape id="_x0000_i1025" type="#_x0000_t75" style="width:139.8pt;height:107.15pt" o:ole="">
             <v:imagedata r:id="rId9" o:title=""/>
           </v:shape>
-          <o:OLEObject Type="Embed" ProgID="Word.Picture.8" ShapeID="_x0000_i1025" DrawAspect="Content" ObjectID="_1477214733" r:id="rId10"/>
+          <o:OLEObject Type="Embed" ProgID="Word.Picture.8" ShapeID="_x0000_i1025" DrawAspect="Content" ObjectID="_1477290122" r:id="rId10"/>
         </w:object>
       </w:r>
     </w:p>
@@ -830,6 +830,8 @@
             <w:t>TABLA DE CONTENIDO</w:t>
           </w:r>
         </w:p>
+        <w:bookmarkStart w:id="0" w:name="_GoBack"/>
+        <w:bookmarkEnd w:id="0"/>
         <w:p>
           <w:pPr>
             <w:widowControl w:val="0"/>
@@ -2944,14 +2946,14 @@
       <w:pPr>
         <w:pStyle w:val="Title"/>
       </w:pPr>
-      <w:bookmarkStart w:id="0" w:name="_Toc403380604"/>
-      <w:bookmarkStart w:id="1" w:name="_Toc403464288"/>
+      <w:bookmarkStart w:id="1" w:name="_Toc403380604"/>
+      <w:bookmarkStart w:id="2" w:name="_Toc403464288"/>
       <w:r>
         <w:lastRenderedPageBreak/>
         <w:t>IDENTIFICACIÓN DEL DOCUMENTO</w:t>
       </w:r>
-      <w:bookmarkEnd w:id="0"/>
       <w:bookmarkEnd w:id="1"/>
+      <w:bookmarkEnd w:id="2"/>
     </w:p>
     <w:tbl>
       <w:tblPr>
@@ -2981,7 +2983,6 @@
                 <w:szCs w:val="24"/>
               </w:rPr>
             </w:pPr>
-            <w:bookmarkStart w:id="2" w:name="_GoBack" w:colFirst="0" w:colLast="1"/>
             <w:r>
               <w:rPr>
                 <w:rFonts w:asciiTheme="minorHAnsi" w:hAnsiTheme="minorHAnsi"/>
@@ -3337,7 +3338,6 @@
           </w:p>
         </w:tc>
       </w:tr>
-      <w:bookmarkEnd w:id="2"/>
     </w:tbl>
     <w:p>
       <w:pPr>
@@ -3579,6 +3579,11 @@
       </w:r>
     </w:p>
     <w:p>
+      <w:pPr>
+        <w:rPr>
+          <w:lang w:val="en-US"/>
+        </w:rPr>
+      </w:pPr>
       <w:r>
         <w:rPr>
           <w:lang w:val="en-US"/>
@@ -3587,26 +3592,38 @@
       </w:r>
       <w:proofErr w:type="spellStart"/>
       <w:r>
+        <w:rPr>
+          <w:lang w:val="en-US"/>
+        </w:rPr>
         <w:t>tput</w:t>
       </w:r>
       <w:proofErr w:type="spellEnd"/>
       <w:r>
+        <w:rPr>
+          <w:lang w:val="en-US"/>
+        </w:rPr>
+        <w:t xml:space="preserve"> clear</w:t>
+      </w:r>
+    </w:p>
+    <w:p>
+      <w:pPr>
+        <w:rPr>
+          <w:lang w:val="en-US"/>
+        </w:rPr>
+      </w:pPr>
+      <w:r>
+        <w:rPr>
+          <w:lang w:val="en-US"/>
+        </w:rPr>
+        <w:tab/>
         <w:t xml:space="preserve"> </w:t>
       </w:r>
-      <w:proofErr w:type="spellStart"/>
-      <w:r>
-        <w:t>clear</w:t>
-      </w:r>
-      <w:proofErr w:type="spellEnd"/>
-    </w:p>
-    <w:p>
-      <w:r>
-        <w:tab/>
-        <w:t xml:space="preserve"> </w:t>
-      </w:r>
-    </w:p>
-    <w:p>
-      <w:r>
+    </w:p>
+    <w:p>
+      <w:r>
+        <w:rPr>
+          <w:lang w:val="en-US"/>
+        </w:rPr>
         <w:tab/>
       </w:r>
       <w:r>
@@ -4314,6 +4331,11 @@
       </w:r>
     </w:p>
     <w:p>
+      <w:pPr>
+        <w:rPr>
+          <w:lang w:val="en-US"/>
+        </w:rPr>
+      </w:pPr>
       <w:r>
         <w:rPr>
           <w:lang w:val="en-US"/>
@@ -4322,26 +4344,807 @@
       </w:r>
       <w:proofErr w:type="spellStart"/>
       <w:r>
+        <w:rPr>
+          <w:lang w:val="en-US"/>
+        </w:rPr>
         <w:t>tput</w:t>
       </w:r>
       <w:proofErr w:type="spellEnd"/>
       <w:r>
+        <w:rPr>
+          <w:lang w:val="en-US"/>
+        </w:rPr>
+        <w:t xml:space="preserve"> clear</w:t>
+      </w:r>
+    </w:p>
+    <w:p>
+      <w:pPr>
+        <w:rPr>
+          <w:lang w:val="en-US"/>
+        </w:rPr>
+      </w:pPr>
+      <w:r>
+        <w:rPr>
+          <w:lang w:val="en-US"/>
+        </w:rPr>
+        <w:tab/>
         <w:t xml:space="preserve"> </w:t>
       </w:r>
+    </w:p>
+    <w:p>
+      <w:r>
+        <w:rPr>
+          <w:lang w:val="en-US"/>
+        </w:rPr>
+        <w:tab/>
+      </w:r>
+      <w:r>
+        <w:t># Movemos el cursor a la localización X,Y (la esquina izquierda es 0,0)</w:t>
+      </w:r>
+    </w:p>
+    <w:p>
+      <w:r>
+        <w:tab/>
+        <w:t>tput cup 3 15</w:t>
+      </w:r>
+    </w:p>
+    <w:p>
+      <w:r>
+        <w:tab/>
+        <w:t xml:space="preserve"> </w:t>
+      </w:r>
+    </w:p>
+    <w:p>
+      <w:r>
+        <w:tab/>
+        <w:t># Configuramos el color del fondo a traves del condigo de escape ANSI</w:t>
+      </w:r>
+    </w:p>
+    <w:p>
+      <w:pPr>
+        <w:rPr>
+          <w:lang w:val="en-US"/>
+        </w:rPr>
+      </w:pPr>
+      <w:r>
+        <w:tab/>
+      </w:r>
+      <w:r>
+        <w:rPr>
+          <w:lang w:val="en-US"/>
+        </w:rPr>
+        <w:t>tput setaf 3</w:t>
+      </w:r>
+    </w:p>
+    <w:p>
+      <w:pPr>
+        <w:rPr>
+          <w:lang w:val="en-US"/>
+        </w:rPr>
+      </w:pPr>
+      <w:r>
+        <w:rPr>
+          <w:lang w:val="en-US"/>
+        </w:rPr>
+        <w:tab/>
+        <w:t>echo "Indra SoftLabs"</w:t>
+      </w:r>
+    </w:p>
+    <w:p>
+      <w:pPr>
+        <w:rPr>
+          <w:lang w:val="en-US"/>
+        </w:rPr>
+      </w:pPr>
+      <w:r>
+        <w:rPr>
+          <w:lang w:val="en-US"/>
+        </w:rPr>
+        <w:tab/>
+        <w:t>tput sgr0</w:t>
+      </w:r>
+    </w:p>
+    <w:p>
+      <w:pPr>
+        <w:rPr>
+          <w:lang w:val="en-US"/>
+        </w:rPr>
+      </w:pPr>
+      <w:r>
+        <w:rPr>
+          <w:lang w:val="en-US"/>
+        </w:rPr>
+        <w:tab/>
+        <w:t xml:space="preserve"> </w:t>
+      </w:r>
+    </w:p>
+    <w:p>
+      <w:r>
+        <w:rPr>
+          <w:lang w:val="en-US"/>
+        </w:rPr>
+        <w:tab/>
+      </w:r>
+      <w:r>
+        <w:t>tput cup 5 17</w:t>
+      </w:r>
+    </w:p>
+    <w:p>
+      <w:r>
+        <w:tab/>
+        <w:t># Seleccionamos el modo de video "revertido"</w:t>
+      </w:r>
+    </w:p>
+    <w:p>
+      <w:pPr>
+        <w:rPr>
+          <w:lang w:val="en-US"/>
+        </w:rPr>
+      </w:pPr>
+      <w:r>
+        <w:tab/>
+      </w:r>
+      <w:r>
+        <w:rPr>
+          <w:lang w:val="en-US"/>
+        </w:rPr>
+        <w:t>tput rev</w:t>
+      </w:r>
+    </w:p>
+    <w:p>
+      <w:pPr>
+        <w:rPr>
+          <w:lang w:val="en-US"/>
+        </w:rPr>
+      </w:pPr>
+      <w:r>
+        <w:rPr>
+          <w:lang w:val="en-US"/>
+        </w:rPr>
+        <w:tab/>
+        <w:t>echo "M E N U -  P R I N C I P A L"</w:t>
+      </w:r>
+    </w:p>
+    <w:p>
+      <w:pPr>
+        <w:rPr>
+          <w:lang w:val="en-US"/>
+        </w:rPr>
+      </w:pPr>
+      <w:r>
+        <w:rPr>
+          <w:lang w:val="en-US"/>
+        </w:rPr>
+        <w:tab/>
+        <w:t>tput sgr0</w:t>
+      </w:r>
+    </w:p>
+    <w:p>
+      <w:pPr>
+        <w:rPr>
+          <w:lang w:val="en-US"/>
+        </w:rPr>
+      </w:pPr>
+      <w:r>
+        <w:rPr>
+          <w:lang w:val="en-US"/>
+        </w:rPr>
+        <w:tab/>
+        <w:t xml:space="preserve"> </w:t>
+      </w:r>
+    </w:p>
+    <w:p>
+      <w:r>
+        <w:rPr>
+          <w:lang w:val="en-US"/>
+        </w:rPr>
+        <w:tab/>
+      </w:r>
+      <w:r>
+        <w:t>tput cup 7 15</w:t>
+      </w:r>
+    </w:p>
+    <w:p>
+      <w:r>
+        <w:tab/>
+        <w:t>echo "1. Grabación de la estación"</w:t>
+      </w:r>
+    </w:p>
+    <w:p/>
+    <w:p>
+      <w:r>
+        <w:tab/>
+        <w:t>tput bold</w:t>
+      </w:r>
+    </w:p>
+    <w:p>
+      <w:r>
+        <w:tab/>
+        <w:t>tput cup 8 15</w:t>
+      </w:r>
+    </w:p>
+    <w:p>
+      <w:r>
+        <w:tab/>
+        <w:t>echo "</w:t>
+      </w:r>
+      <w:r>
+        <w:tab/>
+        <w:t>1 Crear nueva sesión de grabación"</w:t>
+      </w:r>
+    </w:p>
+    <w:p>
+      <w:r>
+        <w:tab/>
+        <w:t>tput cup 9 15</w:t>
+      </w:r>
+    </w:p>
+    <w:p>
+      <w:r>
+        <w:tab/>
+        <w:t>echo "</w:t>
+      </w:r>
+      <w:r>
+        <w:tab/>
+        <w:t xml:space="preserve">2 Comenzar sesión de grabación" </w:t>
+      </w:r>
+    </w:p>
+    <w:p>
+      <w:r>
+        <w:tab/>
+        <w:t>tput cup 10 15</w:t>
+      </w:r>
+    </w:p>
+    <w:p>
+      <w:r>
+        <w:tab/>
+        <w:t>echo "</w:t>
+      </w:r>
+      <w:r>
+        <w:tab/>
+        <w:t xml:space="preserve">3 Volver a la anterior ventana" </w:t>
+      </w:r>
+    </w:p>
+    <w:p>
+      <w:r>
+        <w:tab/>
+      </w:r>
+    </w:p>
+    <w:p>
+      <w:pPr>
+        <w:rPr>
+          <w:lang w:val="en-US"/>
+        </w:rPr>
+      </w:pPr>
+      <w:r>
+        <w:tab/>
+      </w:r>
+      <w:r>
+        <w:rPr>
+          <w:lang w:val="en-US"/>
+        </w:rPr>
+        <w:t>tput sgr0</w:t>
+      </w:r>
+    </w:p>
+    <w:p>
+      <w:pPr>
+        <w:rPr>
+          <w:lang w:val="en-US"/>
+        </w:rPr>
+      </w:pPr>
+      <w:r>
+        <w:rPr>
+          <w:lang w:val="en-US"/>
+        </w:rPr>
+        <w:tab/>
+        <w:t>tput cup 11 15</w:t>
+      </w:r>
+    </w:p>
+    <w:p>
+      <w:r>
+        <w:rPr>
+          <w:lang w:val="en-US"/>
+        </w:rPr>
+        <w:lastRenderedPageBreak/>
+        <w:tab/>
+        <w:t xml:space="preserve">echo "2. </w:t>
+      </w:r>
+      <w:r>
+        <w:t>Generación de arhivos reproducibles"</w:t>
+      </w:r>
+    </w:p>
+    <w:p>
+      <w:r>
+        <w:tab/>
+        <w:t xml:space="preserve"> </w:t>
+      </w:r>
+    </w:p>
+    <w:p>
+      <w:r>
+        <w:tab/>
+        <w:t>tput cup 12 15</w:t>
+      </w:r>
+    </w:p>
+    <w:p>
+      <w:r>
+        <w:tab/>
+        <w:t>echo "3. Reproducción de la estación"</w:t>
+      </w:r>
+    </w:p>
+    <w:p>
+      <w:r>
+        <w:tab/>
+        <w:t xml:space="preserve"> </w:t>
+      </w:r>
+    </w:p>
+    <w:p>
+      <w:r>
+        <w:tab/>
+        <w:t>tput cup 13 15</w:t>
+      </w:r>
+    </w:p>
+    <w:p>
+      <w:r>
+        <w:tab/>
+        <w:t>echo "4. Instalación software"</w:t>
+      </w:r>
+    </w:p>
+    <w:p/>
+    <w:p>
+      <w:r>
+        <w:tab/>
+        <w:t>tput cup 14 15</w:t>
+      </w:r>
+    </w:p>
+    <w:p>
+      <w:r>
+        <w:tab/>
+        <w:t>echo "5. Información"</w:t>
+      </w:r>
+    </w:p>
+    <w:p>
+      <w:r>
+        <w:tab/>
+        <w:t xml:space="preserve"> </w:t>
+      </w:r>
+    </w:p>
+    <w:p>
+      <w:r>
+        <w:tab/>
+        <w:t>tput cup 15 15</w:t>
+      </w:r>
+    </w:p>
+    <w:p>
+      <w:r>
+        <w:tab/>
+        <w:t>echo "6. Salir"</w:t>
+      </w:r>
+    </w:p>
+    <w:p>
+      <w:r>
+        <w:tab/>
+        <w:t xml:space="preserve"> </w:t>
+      </w:r>
+    </w:p>
+    <w:p>
+      <w:r>
+        <w:tab/>
+        <w:t># Seleccionamos modo "negrita"</w:t>
+      </w:r>
+    </w:p>
+    <w:p>
+      <w:pPr>
+        <w:rPr>
+          <w:lang w:val="en-US"/>
+        </w:rPr>
+      </w:pPr>
+      <w:r>
+        <w:tab/>
+      </w:r>
+      <w:r>
+        <w:rPr>
+          <w:lang w:val="en-US"/>
+        </w:rPr>
+        <w:t>tput bold</w:t>
+      </w:r>
+    </w:p>
+    <w:p>
+      <w:pPr>
+        <w:rPr>
+          <w:lang w:val="en-US"/>
+        </w:rPr>
+      </w:pPr>
+      <w:r>
+        <w:rPr>
+          <w:lang w:val="en-US"/>
+        </w:rPr>
+        <w:tab/>
+        <w:t>tput cup 17 15</w:t>
+      </w:r>
+    </w:p>
+    <w:p>
+      <w:pPr>
+        <w:rPr>
+          <w:lang w:val="en-US"/>
+        </w:rPr>
+      </w:pPr>
+      <w:r>
+        <w:rPr>
+          <w:lang w:val="en-US"/>
+        </w:rPr>
+        <w:tab/>
+        <w:t>read -p "Enter your choice [1-3] " opcion</w:t>
+      </w:r>
+    </w:p>
+    <w:p>
+      <w:pPr>
+        <w:rPr>
+          <w:lang w:val="en-US"/>
+        </w:rPr>
+      </w:pPr>
+    </w:p>
+    <w:p>
+      <w:pPr>
+        <w:rPr>
+          <w:lang w:val="en-US"/>
+        </w:rPr>
+      </w:pPr>
+      <w:r>
+        <w:rPr>
+          <w:lang w:val="en-US"/>
+        </w:rPr>
+        <w:t>case $opcion in</w:t>
+      </w:r>
+    </w:p>
+    <w:p>
+      <w:pPr>
+        <w:rPr>
+          <w:lang w:val="en-US"/>
+        </w:rPr>
+      </w:pPr>
+      <w:r>
+        <w:rPr>
+          <w:lang w:val="en-US"/>
+        </w:rPr>
+        <w:tab/>
+        <w:t>1) bash saveSession.sh;;</w:t>
+      </w:r>
+    </w:p>
+    <w:p>
+      <w:pPr>
+        <w:rPr>
+          <w:lang w:val="en-US"/>
+        </w:rPr>
+      </w:pPr>
+      <w:r>
+        <w:rPr>
+          <w:lang w:val="en-US"/>
+        </w:rPr>
+        <w:tab/>
+      </w:r>
+      <w:r>
+        <w:rPr>
+          <w:lang w:val="en-US"/>
+        </w:rPr>
+        <w:t>2) bash record.sh;;</w:t>
+      </w:r>
+    </w:p>
+    <w:p>
+      <w:pPr>
+        <w:rPr>
+          <w:lang w:val="en-US"/>
+        </w:rPr>
+      </w:pPr>
+      <w:r>
+        <w:rPr>
+          <w:lang w:val="en-US"/>
+        </w:rPr>
+        <w:tab/>
+        <w:t>3) exit -1;;</w:t>
+      </w:r>
+    </w:p>
+    <w:p>
+      <w:pPr>
+        <w:rPr>
+          <w:lang w:val="en-US"/>
+        </w:rPr>
+      </w:pPr>
+      <w:r>
+        <w:rPr>
+          <w:lang w:val="en-US"/>
+        </w:rPr>
+        <w:t>*)</w:t>
+      </w:r>
+      <w:r>
+        <w:rPr>
+          <w:lang w:val="en-US"/>
+        </w:rPr>
+        <w:tab/>
+        <w:t xml:space="preserve"> </w:t>
+      </w:r>
+    </w:p>
+    <w:p>
+      <w:pPr>
+        <w:rPr>
+          <w:lang w:val="en-US"/>
+        </w:rPr>
+      </w:pPr>
+      <w:r>
+        <w:rPr>
+          <w:lang w:val="en-US"/>
+        </w:rPr>
+        <w:tab/>
+      </w:r>
       <w:proofErr w:type="spellStart"/>
       <w:r>
-        <w:t>clear</w:t>
+        <w:rPr>
+          <w:lang w:val="en-US"/>
+        </w:rPr>
+        <w:t>tput</w:t>
       </w:r>
       <w:proofErr w:type="spellEnd"/>
-    </w:p>
-    <w:p>
-      <w:r>
-        <w:tab/>
+      <w:r>
+        <w:rPr>
+          <w:lang w:val="en-US"/>
+        </w:rPr>
+        <w:t xml:space="preserve"> clear</w:t>
+      </w:r>
+    </w:p>
+    <w:p>
+      <w:pPr>
+        <w:rPr>
+          <w:lang w:val="en-US"/>
+        </w:rPr>
+      </w:pPr>
+      <w:r>
+        <w:rPr>
+          <w:lang w:val="en-US"/>
+        </w:rPr>
+        <w:tab/>
+        <w:t>tput sgr0</w:t>
+      </w:r>
+    </w:p>
+    <w:p>
+      <w:pPr>
+        <w:rPr>
+          <w:lang w:val="en-US"/>
+        </w:rPr>
+      </w:pPr>
+      <w:r>
+        <w:rPr>
+          <w:lang w:val="en-US"/>
+        </w:rPr>
+        <w:t>esac</w:t>
+      </w:r>
+    </w:p>
+    <w:p>
+      <w:pPr>
+        <w:rPr>
+          <w:szCs w:val="24"/>
+          <w:lang w:val="en-US"/>
+        </w:rPr>
+      </w:pPr>
+      <w:r>
+        <w:rPr>
+          <w:lang w:val="en-US"/>
+        </w:rPr>
+        <w:t>done</w:t>
+      </w:r>
+    </w:p>
+    <w:p>
+      <w:pPr>
+        <w:pStyle w:val="Heading2"/>
+      </w:pPr>
+      <w:bookmarkStart w:id="7" w:name="_Toc403464293"/>
+      <w:r>
+        <w:t>menu3.sh</w:t>
+      </w:r>
+      <w:bookmarkEnd w:id="7"/>
+    </w:p>
+    <w:p>
+      <w:r>
+        <w:t>#!/bin/bash</w:t>
+      </w:r>
+    </w:p>
+    <w:p/>
+    <w:p>
+      <w:r>
+        <w:t>#*************************************************************************************</w:t>
+      </w:r>
+    </w:p>
+    <w:p>
+      <w:r>
+        <w:t xml:space="preserve">#menu3.sh </w:t>
+      </w:r>
+      <w:r>
+        <w:tab/>
+      </w:r>
+      <w:r>
+        <w:tab/>
+      </w:r>
+      <w:r>
+        <w:tab/>
+      </w:r>
+      <w:r>
+        <w:tab/>
+      </w:r>
+      <w:r>
+        <w:tab/>
+      </w:r>
+      <w:r>
+        <w:tab/>
+      </w:r>
+      <w:r>
+        <w:tab/>
+      </w:r>
+      <w:r>
+        <w:tab/>
+      </w:r>
+      <w:r>
+        <w:tab/>
+      </w:r>
+      <w:r>
+        <w:tab/>
+      </w:r>
+      <w:r>
+        <w:tab/>
+        <w:t xml:space="preserve">  </w:t>
+      </w:r>
+    </w:p>
+    <w:p>
+      <w:r>
+        <w:t>#*************************************************************************************</w:t>
+      </w:r>
+    </w:p>
+    <w:p/>
+    <w:p>
+      <w:r>
+        <w:t>#-----------------------------------------------------------------------------------------------------------------------</w:t>
+      </w:r>
+    </w:p>
+    <w:p>
+      <w:r>
+        <w:t>#</w:t>
+      </w:r>
+      <w:r>
+        <w:tab/>
+        <w:t>Extiende las opciones del Menu maestro</w:t>
+      </w:r>
+    </w:p>
+    <w:p>
+      <w:pPr>
+        <w:rPr>
+          <w:lang w:val="en-US"/>
+        </w:rPr>
+      </w:pPr>
+      <w:r>
+        <w:rPr>
+          <w:lang w:val="en-US"/>
+        </w:rPr>
+        <w:t>#-----------------------------------------------------------------------------------------------------------------------</w:t>
+      </w:r>
+    </w:p>
+    <w:p>
+      <w:pPr>
+        <w:rPr>
+          <w:lang w:val="en-US"/>
+        </w:rPr>
+      </w:pPr>
+    </w:p>
+    <w:p>
+      <w:pPr>
+        <w:rPr>
+          <w:lang w:val="en-US"/>
+        </w:rPr>
+      </w:pPr>
+      <w:r>
+        <w:rPr>
+          <w:lang w:val="en-US"/>
+        </w:rPr>
+        <w:t>#Code</w:t>
+      </w:r>
+    </w:p>
+    <w:p>
+      <w:pPr>
+        <w:rPr>
+          <w:lang w:val="en-US"/>
+        </w:rPr>
+      </w:pPr>
+      <w:r>
+        <w:rPr>
+          <w:lang w:val="en-US"/>
+        </w:rPr>
+        <w:t>while true; do</w:t>
+      </w:r>
+    </w:p>
+    <w:p>
+      <w:pPr>
+        <w:rPr>
+          <w:lang w:val="en-US"/>
+        </w:rPr>
+      </w:pPr>
+      <w:r>
+        <w:rPr>
+          <w:lang w:val="en-US"/>
+        </w:rPr>
+        <w:tab/>
+        <w:t xml:space="preserve"># </w:t>
+      </w:r>
+      <w:proofErr w:type="spellStart"/>
+      <w:r>
+        <w:rPr>
+          <w:lang w:val="en-US"/>
+        </w:rPr>
+        <w:t>Limpieamos</w:t>
+      </w:r>
+      <w:proofErr w:type="spellEnd"/>
+      <w:r>
+        <w:rPr>
+          <w:lang w:val="en-US"/>
+        </w:rPr>
         <w:t xml:space="preserve"> </w:t>
       </w:r>
-    </w:p>
-    <w:p>
-      <w:r>
+      <w:proofErr w:type="spellStart"/>
+      <w:r>
+        <w:rPr>
+          <w:lang w:val="en-US"/>
+        </w:rPr>
+        <w:t>las</w:t>
+      </w:r>
+      <w:proofErr w:type="spellEnd"/>
+      <w:r>
+        <w:rPr>
+          <w:lang w:val="en-US"/>
+        </w:rPr>
+        <w:t xml:space="preserve"> X</w:t>
+      </w:r>
+    </w:p>
+    <w:p>
+      <w:pPr>
+        <w:rPr>
+          <w:lang w:val="en-US"/>
+        </w:rPr>
+      </w:pPr>
+      <w:r>
+        <w:rPr>
+          <w:lang w:val="en-US"/>
+        </w:rPr>
+        <w:tab/>
+      </w:r>
+      <w:proofErr w:type="spellStart"/>
+      <w:r>
+        <w:rPr>
+          <w:lang w:val="en-US"/>
+        </w:rPr>
+        <w:t>tput</w:t>
+      </w:r>
+      <w:proofErr w:type="spellEnd"/>
+      <w:r>
+        <w:rPr>
+          <w:lang w:val="en-US"/>
+        </w:rPr>
+        <w:t xml:space="preserve"> clear</w:t>
+      </w:r>
+    </w:p>
+    <w:p>
+      <w:pPr>
+        <w:rPr>
+          <w:lang w:val="en-US"/>
+        </w:rPr>
+      </w:pPr>
+      <w:r>
+        <w:rPr>
+          <w:lang w:val="en-US"/>
+        </w:rPr>
+        <w:tab/>
+        <w:t xml:space="preserve"> </w:t>
+      </w:r>
+    </w:p>
+    <w:p>
+      <w:r>
+        <w:rPr>
+          <w:lang w:val="en-US"/>
+        </w:rPr>
         <w:tab/>
       </w:r>
       <w:r>
@@ -4481,6 +5284,7 @@
         <w:rPr>
           <w:lang w:val="en-US"/>
         </w:rPr>
+        <w:lastRenderedPageBreak/>
         <w:tab/>
         <w:t>tput sgr0</w:t>
       </w:r>
@@ -4520,29 +5324,875 @@
     <w:p>
       <w:r>
         <w:tab/>
+        <w:t>tput cup 8 15</w:t>
+      </w:r>
+    </w:p>
+    <w:p>
+      <w:r>
+        <w:tab/>
+        <w:t>echo "2. Generación de arhivos reproducibles"</w:t>
+      </w:r>
+    </w:p>
+    <w:p>
+      <w:r>
+        <w:tab/>
+        <w:t xml:space="preserve"> </w:t>
+      </w:r>
+    </w:p>
+    <w:p>
+      <w:r>
+        <w:tab/>
+        <w:t>tput cup 9 15</w:t>
+      </w:r>
+    </w:p>
+    <w:p>
+      <w:r>
+        <w:tab/>
+        <w:t>echo "3. Reproducción de la estación"</w:t>
+      </w:r>
+    </w:p>
+    <w:p>
+      <w:r>
+        <w:tab/>
+        <w:t xml:space="preserve"> </w:t>
+      </w:r>
+    </w:p>
+    <w:p>
+      <w:r>
+        <w:tab/>
+        <w:t>tput cup 10 15</w:t>
+      </w:r>
+    </w:p>
+    <w:p>
+      <w:r>
+        <w:tab/>
+        <w:t>echo "4. Instalación software"</w:t>
+      </w:r>
+    </w:p>
+    <w:p/>
+    <w:p>
+      <w:r>
+        <w:tab/>
+        <w:t>tput cup 11 15</w:t>
+      </w:r>
+    </w:p>
+    <w:p>
+      <w:r>
+        <w:tab/>
+        <w:t>echo "5. Información"</w:t>
+      </w:r>
+    </w:p>
+    <w:p/>
+    <w:p>
+      <w:r>
+        <w:tab/>
         <w:t>tput bold</w:t>
       </w:r>
     </w:p>
     <w:p>
       <w:r>
         <w:tab/>
+        <w:t>tput cup 12 15</w:t>
+      </w:r>
+    </w:p>
+    <w:p>
+      <w:r>
+        <w:tab/>
+        <w:t>echo "</w:t>
+      </w:r>
+      <w:r>
+        <w:tab/>
+        <w:t>1 Información de uso"</w:t>
+      </w:r>
+    </w:p>
+    <w:p>
+      <w:r>
+        <w:tab/>
+        <w:t>tput cup 13 15</w:t>
+      </w:r>
+    </w:p>
+    <w:p>
+      <w:r>
+        <w:tab/>
+        <w:t>echo "</w:t>
+      </w:r>
+      <w:r>
+        <w:tab/>
+        <w:t>2 Información de instalación"</w:t>
+      </w:r>
+    </w:p>
+    <w:p>
+      <w:r>
+        <w:tab/>
+        <w:t>tput cup 14 15</w:t>
+      </w:r>
+    </w:p>
+    <w:p>
+      <w:r>
+        <w:tab/>
+        <w:t>echo "</w:t>
+      </w:r>
+      <w:r>
+        <w:tab/>
+        <w:t xml:space="preserve">3 Información de licencias" </w:t>
+      </w:r>
+    </w:p>
+    <w:p>
+      <w:r>
+        <w:tab/>
+        <w:t>tput cup 15 15</w:t>
+      </w:r>
+    </w:p>
+    <w:p>
+      <w:r>
+        <w:tab/>
+        <w:t>echo "</w:t>
+      </w:r>
+      <w:r>
+        <w:tab/>
+        <w:t xml:space="preserve">4 Volver a la anterior ventana"  </w:t>
+      </w:r>
+    </w:p>
+    <w:p>
+      <w:r>
+        <w:tab/>
+      </w:r>
+    </w:p>
+    <w:p>
+      <w:pPr>
+        <w:rPr>
+          <w:lang w:val="en-US"/>
+        </w:rPr>
+      </w:pPr>
+      <w:r>
+        <w:tab/>
+      </w:r>
+      <w:r>
+        <w:rPr>
+          <w:lang w:val="en-US"/>
+        </w:rPr>
+        <w:t>tput sgr0</w:t>
+      </w:r>
+    </w:p>
+    <w:p>
+      <w:pPr>
+        <w:rPr>
+          <w:lang w:val="en-US"/>
+        </w:rPr>
+      </w:pPr>
+      <w:r>
+        <w:rPr>
+          <w:lang w:val="en-US"/>
+        </w:rPr>
+        <w:tab/>
+        <w:t>tput cup 16 15</w:t>
+      </w:r>
+    </w:p>
+    <w:p>
+      <w:r>
+        <w:rPr>
+          <w:lang w:val="en-US"/>
+        </w:rPr>
+        <w:tab/>
+        <w:t xml:space="preserve">echo "6. </w:t>
+      </w:r>
+      <w:r>
+        <w:t>Salir"</w:t>
+      </w:r>
+    </w:p>
+    <w:p>
+      <w:r>
+        <w:tab/>
+        <w:t xml:space="preserve"> </w:t>
+      </w:r>
+    </w:p>
+    <w:p>
+      <w:r>
+        <w:tab/>
+        <w:t># Seleccionamos modo "negrita"</w:t>
+      </w:r>
+    </w:p>
+    <w:p>
+      <w:r>
+        <w:tab/>
+      </w:r>
+      <w:proofErr w:type="spellStart"/>
+      <w:r>
+        <w:t>tput</w:t>
+      </w:r>
+      <w:proofErr w:type="spellEnd"/>
+      <w:r>
+        <w:t xml:space="preserve"> </w:t>
+      </w:r>
+      <w:proofErr w:type="spellStart"/>
+      <w:r>
+        <w:t>bold</w:t>
+      </w:r>
+      <w:proofErr w:type="spellEnd"/>
+    </w:p>
+    <w:p>
+      <w:pPr>
+        <w:rPr>
+          <w:lang w:val="en-US"/>
+        </w:rPr>
+      </w:pPr>
+      <w:r>
+        <w:tab/>
+      </w:r>
+      <w:proofErr w:type="spellStart"/>
+      <w:r>
+        <w:rPr>
+          <w:lang w:val="en-US"/>
+        </w:rPr>
+        <w:t>tput</w:t>
+      </w:r>
+      <w:proofErr w:type="spellEnd"/>
+      <w:r>
+        <w:rPr>
+          <w:lang w:val="en-US"/>
+        </w:rPr>
+        <w:t xml:space="preserve"> cup 18 15</w:t>
+      </w:r>
+    </w:p>
+    <w:p>
+      <w:pPr>
+        <w:rPr>
+          <w:lang w:val="en-US"/>
+        </w:rPr>
+      </w:pPr>
+      <w:r>
+        <w:rPr>
+          <w:lang w:val="en-US"/>
+        </w:rPr>
+        <w:tab/>
+        <w:t>read -p "Enter your choice [1-4] " opcion</w:t>
+      </w:r>
+    </w:p>
+    <w:p>
+      <w:pPr>
+        <w:rPr>
+          <w:lang w:val="en-US"/>
+        </w:rPr>
+      </w:pPr>
+    </w:p>
+    <w:p>
+      <w:pPr>
+        <w:rPr>
+          <w:lang w:val="en-US"/>
+        </w:rPr>
+      </w:pPr>
+      <w:r>
+        <w:rPr>
+          <w:lang w:val="en-US"/>
+        </w:rPr>
+        <w:t>case $opcion in</w:t>
+      </w:r>
+    </w:p>
+    <w:p>
+      <w:pPr>
+        <w:rPr>
+          <w:lang w:val="en-US"/>
+        </w:rPr>
+      </w:pPr>
+      <w:r>
+        <w:rPr>
+          <w:lang w:val="en-US"/>
+        </w:rPr>
+        <w:tab/>
+        <w:t>1) bash userGuide.sh;;</w:t>
+      </w:r>
+    </w:p>
+    <w:p>
+      <w:pPr>
+        <w:rPr>
+          <w:lang w:val="en-US"/>
+        </w:rPr>
+      </w:pPr>
+      <w:r>
+        <w:rPr>
+          <w:lang w:val="en-US"/>
+        </w:rPr>
+        <w:tab/>
+        <w:t>2) bash installationGuide.sh;;</w:t>
+      </w:r>
+    </w:p>
+    <w:p>
+      <w:pPr>
+        <w:rPr>
+          <w:lang w:val="en-US"/>
+        </w:rPr>
+      </w:pPr>
+      <w:r>
+        <w:rPr>
+          <w:lang w:val="en-US"/>
+        </w:rPr>
+        <w:tab/>
+        <w:t>3) bash credits.sh;;</w:t>
+      </w:r>
+    </w:p>
+    <w:p>
+      <w:pPr>
+        <w:rPr>
+          <w:lang w:val="en-US"/>
+        </w:rPr>
+      </w:pPr>
+      <w:r>
+        <w:rPr>
+          <w:lang w:val="en-US"/>
+        </w:rPr>
+        <w:tab/>
+        <w:t>4) exit -1;;</w:t>
+      </w:r>
+    </w:p>
+    <w:p>
+      <w:pPr>
+        <w:rPr>
+          <w:lang w:val="en-US"/>
+        </w:rPr>
+      </w:pPr>
+      <w:r>
+        <w:rPr>
+          <w:lang w:val="en-US"/>
+        </w:rPr>
+        <w:t>*)</w:t>
+      </w:r>
+      <w:r>
+        <w:rPr>
+          <w:lang w:val="en-US"/>
+        </w:rPr>
+        <w:tab/>
+        <w:t xml:space="preserve"> </w:t>
+      </w:r>
+    </w:p>
+    <w:p>
+      <w:pPr>
+        <w:rPr>
+          <w:lang w:val="en-US"/>
+        </w:rPr>
+      </w:pPr>
+      <w:r>
+        <w:rPr>
+          <w:lang w:val="en-US"/>
+        </w:rPr>
+        <w:tab/>
+        <w:t>tput clear</w:t>
+      </w:r>
+    </w:p>
+    <w:p>
+      <w:pPr>
+        <w:rPr>
+          <w:lang w:val="en-US"/>
+        </w:rPr>
+      </w:pPr>
+      <w:r>
+        <w:rPr>
+          <w:lang w:val="en-US"/>
+        </w:rPr>
+        <w:tab/>
+        <w:t>tput sgr0</w:t>
+      </w:r>
+    </w:p>
+    <w:p>
+      <w:pPr>
+        <w:rPr>
+          <w:lang w:val="en-US"/>
+        </w:rPr>
+      </w:pPr>
+      <w:r>
+        <w:rPr>
+          <w:lang w:val="en-US"/>
+        </w:rPr>
+        <w:t>esac</w:t>
+      </w:r>
+    </w:p>
+    <w:p>
+      <w:pPr>
+        <w:rPr>
+          <w:lang w:val="en-US"/>
+        </w:rPr>
+      </w:pPr>
+      <w:r>
+        <w:rPr>
+          <w:lang w:val="en-US"/>
+        </w:rPr>
+        <w:t>done</w:t>
+      </w:r>
+    </w:p>
+    <w:p>
+      <w:pPr>
+        <w:pStyle w:val="Heading2"/>
+      </w:pPr>
+      <w:bookmarkStart w:id="8" w:name="_Toc403464294"/>
+      <w:r>
+        <w:t>menu4.sh</w:t>
+      </w:r>
+      <w:bookmarkEnd w:id="8"/>
+    </w:p>
+    <w:p>
+      <w:r>
+        <w:t>#!/bin/bash</w:t>
+      </w:r>
+    </w:p>
+    <w:p/>
+    <w:p>
+      <w:r>
+        <w:t>#********************************************************************************</w:t>
+      </w:r>
+    </w:p>
+    <w:p>
+      <w:r>
+        <w:t xml:space="preserve">#menu4.sh </w:t>
+      </w:r>
+      <w:r>
+        <w:tab/>
+      </w:r>
+      <w:r>
+        <w:tab/>
+      </w:r>
+      <w:r>
+        <w:tab/>
+      </w:r>
+      <w:r>
+        <w:tab/>
+      </w:r>
+      <w:r>
+        <w:tab/>
+      </w:r>
+      <w:r>
+        <w:tab/>
+      </w:r>
+      <w:r>
+        <w:tab/>
+      </w:r>
+      <w:r>
+        <w:tab/>
+      </w:r>
+      <w:r>
+        <w:tab/>
+      </w:r>
+      <w:r>
+        <w:tab/>
+      </w:r>
+      <w:r>
+        <w:tab/>
+        <w:t xml:space="preserve">  </w:t>
+      </w:r>
+    </w:p>
+    <w:p>
+      <w:r>
+        <w:t>#***************************************************************************</w:t>
+      </w:r>
+      <w:r>
+        <w:t>*****</w:t>
+      </w:r>
+    </w:p>
+    <w:p/>
+    <w:p>
+      <w:r>
+        <w:t>#-----------------------------------------------------------------------------------------------------------------------</w:t>
+      </w:r>
+    </w:p>
+    <w:p>
+      <w:r>
+        <w:t>#Extiende las opciones del Menu maestro</w:t>
+      </w:r>
+    </w:p>
+    <w:p>
+      <w:pPr>
+        <w:rPr>
+          <w:lang w:val="en-US"/>
+        </w:rPr>
+      </w:pPr>
+      <w:r>
+        <w:rPr>
+          <w:lang w:val="en-US"/>
+        </w:rPr>
+        <w:t>#------------------------------------------------------------------------------</w:t>
+      </w:r>
+      <w:r>
+        <w:rPr>
+          <w:lang w:val="en-US"/>
+        </w:rPr>
+        <w:t>-----------------------------------------</w:t>
+      </w:r>
+    </w:p>
+    <w:p>
+      <w:pPr>
+        <w:rPr>
+          <w:lang w:val="en-US"/>
+        </w:rPr>
+      </w:pPr>
+    </w:p>
+    <w:p>
+      <w:pPr>
+        <w:rPr>
+          <w:lang w:val="en-US"/>
+        </w:rPr>
+      </w:pPr>
+      <w:r>
+        <w:rPr>
+          <w:lang w:val="en-US"/>
+        </w:rPr>
+        <w:t>#Code</w:t>
+      </w:r>
+    </w:p>
+    <w:p>
+      <w:pPr>
+        <w:rPr>
+          <w:lang w:val="en-US"/>
+        </w:rPr>
+      </w:pPr>
+      <w:r>
+        <w:rPr>
+          <w:lang w:val="en-US"/>
+        </w:rPr>
+        <w:t>while true; do</w:t>
+      </w:r>
+    </w:p>
+    <w:p>
+      <w:pPr>
+        <w:rPr>
+          <w:lang w:val="en-US"/>
+        </w:rPr>
+      </w:pPr>
+      <w:r>
+        <w:rPr>
+          <w:lang w:val="en-US"/>
+        </w:rPr>
+        <w:tab/>
+        <w:t># Limpieamos las X</w:t>
+      </w:r>
+    </w:p>
+    <w:p>
+      <w:pPr>
+        <w:rPr>
+          <w:lang w:val="en-US"/>
+        </w:rPr>
+      </w:pPr>
+      <w:r>
+        <w:rPr>
+          <w:lang w:val="en-US"/>
+        </w:rPr>
+        <w:tab/>
+      </w:r>
+      <w:proofErr w:type="spellStart"/>
+      <w:r>
+        <w:rPr>
+          <w:lang w:val="en-US"/>
+        </w:rPr>
+        <w:t>tput</w:t>
+      </w:r>
+      <w:proofErr w:type="spellEnd"/>
+      <w:r>
+        <w:rPr>
+          <w:lang w:val="en-US"/>
+        </w:rPr>
+        <w:t xml:space="preserve"> clear</w:t>
+      </w:r>
+    </w:p>
+    <w:p>
+      <w:pPr>
+        <w:rPr>
+          <w:lang w:val="en-US"/>
+        </w:rPr>
+      </w:pPr>
+      <w:r>
+        <w:rPr>
+          <w:lang w:val="en-US"/>
+        </w:rPr>
+        <w:tab/>
+        <w:t xml:space="preserve"> </w:t>
+      </w:r>
+    </w:p>
+    <w:p>
+      <w:r>
+        <w:rPr>
+          <w:lang w:val="en-US"/>
+        </w:rPr>
+        <w:tab/>
+      </w:r>
+      <w:r>
+        <w:t># Movemos el cursor a la localización X,Y (la esquina izquierda es 0,0)</w:t>
+      </w:r>
+    </w:p>
+    <w:p>
+      <w:r>
+        <w:tab/>
+        <w:t>tput cup 3 15</w:t>
+      </w:r>
+    </w:p>
+    <w:p>
+      <w:r>
+        <w:tab/>
+        <w:t xml:space="preserve"> </w:t>
+      </w:r>
+    </w:p>
+    <w:p>
+      <w:r>
+        <w:tab/>
+        <w:t># Configuramos el color del fondo a traves del condigo de escape ANSI</w:t>
+      </w:r>
+    </w:p>
+    <w:p>
+      <w:pPr>
+        <w:rPr>
+          <w:lang w:val="en-US"/>
+        </w:rPr>
+      </w:pPr>
+      <w:r>
+        <w:tab/>
+      </w:r>
+      <w:r>
+        <w:rPr>
+          <w:lang w:val="en-US"/>
+        </w:rPr>
+        <w:t>tput setaf 3</w:t>
+      </w:r>
+    </w:p>
+    <w:p>
+      <w:pPr>
+        <w:rPr>
+          <w:lang w:val="en-US"/>
+        </w:rPr>
+      </w:pPr>
+      <w:r>
+        <w:rPr>
+          <w:lang w:val="en-US"/>
+        </w:rPr>
+        <w:tab/>
+        <w:t>echo "Indra SoftLabs"</w:t>
+      </w:r>
+    </w:p>
+    <w:p>
+      <w:pPr>
+        <w:rPr>
+          <w:lang w:val="en-US"/>
+        </w:rPr>
+      </w:pPr>
+      <w:r>
+        <w:rPr>
+          <w:lang w:val="en-US"/>
+        </w:rPr>
+        <w:tab/>
+        <w:t>tput sgr0</w:t>
+      </w:r>
+    </w:p>
+    <w:p>
+      <w:pPr>
+        <w:rPr>
+          <w:lang w:val="en-US"/>
+        </w:rPr>
+      </w:pPr>
+      <w:r>
+        <w:rPr>
+          <w:lang w:val="en-US"/>
+        </w:rPr>
+        <w:tab/>
+        <w:t xml:space="preserve"> </w:t>
+      </w:r>
+    </w:p>
+    <w:p>
+      <w:r>
+        <w:rPr>
+          <w:lang w:val="en-US"/>
+        </w:rPr>
+        <w:tab/>
+      </w:r>
+      <w:r>
+        <w:t>tput cup 5 17</w:t>
+      </w:r>
+    </w:p>
+    <w:p>
+      <w:r>
+        <w:tab/>
+        <w:t># Seleccionamos el modo de video "revertido"</w:t>
+      </w:r>
+    </w:p>
+    <w:p>
+      <w:pPr>
+        <w:rPr>
+          <w:lang w:val="en-US"/>
+        </w:rPr>
+      </w:pPr>
+      <w:r>
+        <w:tab/>
+      </w:r>
+      <w:r>
+        <w:rPr>
+          <w:lang w:val="en-US"/>
+        </w:rPr>
+        <w:t>tput rev</w:t>
+      </w:r>
+    </w:p>
+    <w:p>
+      <w:pPr>
+        <w:rPr>
+          <w:lang w:val="en-US"/>
+        </w:rPr>
+      </w:pPr>
+      <w:r>
+        <w:rPr>
+          <w:lang w:val="en-US"/>
+        </w:rPr>
+        <w:tab/>
+        <w:t>echo "M E N U -  P R I N C I P A L"</w:t>
+      </w:r>
+    </w:p>
+    <w:p>
+      <w:pPr>
+        <w:rPr>
+          <w:lang w:val="en-US"/>
+        </w:rPr>
+      </w:pPr>
+      <w:r>
+        <w:rPr>
+          <w:lang w:val="en-US"/>
+        </w:rPr>
+        <w:tab/>
+        <w:t>tput sgr0</w:t>
+      </w:r>
+    </w:p>
+    <w:p>
+      <w:pPr>
+        <w:rPr>
+          <w:lang w:val="en-US"/>
+        </w:rPr>
+      </w:pPr>
+      <w:r>
+        <w:rPr>
+          <w:lang w:val="en-US"/>
+        </w:rPr>
+        <w:tab/>
+        <w:t xml:space="preserve"> </w:t>
+      </w:r>
+    </w:p>
+    <w:p>
+      <w:r>
+        <w:rPr>
+          <w:lang w:val="en-US"/>
+        </w:rPr>
+        <w:tab/>
+      </w:r>
+      <w:r>
+        <w:t>tput cup 7 15</w:t>
+      </w:r>
+    </w:p>
+    <w:p>
+      <w:r>
+        <w:tab/>
+        <w:t>echo "1. Grabación de la estación"</w:t>
+      </w:r>
+    </w:p>
+    <w:p/>
+    <w:p>
+      <w:r>
+        <w:tab/>
         <w:t>tput cup 8 15</w:t>
       </w:r>
     </w:p>
     <w:p>
       <w:r>
         <w:tab/>
+        <w:t>echo "2. Generación de arhivos reproducibles"</w:t>
+      </w:r>
+    </w:p>
+    <w:p>
+      <w:r>
+        <w:tab/>
+        <w:t xml:space="preserve"> </w:t>
+      </w:r>
+    </w:p>
+    <w:p>
+      <w:r>
+        <w:tab/>
+        <w:t>tput cup 9 15</w:t>
+      </w:r>
+    </w:p>
+    <w:p>
+      <w:r>
+        <w:tab/>
+        <w:t>echo "3. Reproducción de la estación"</w:t>
+      </w:r>
+    </w:p>
+    <w:p>
+      <w:r>
+        <w:tab/>
+        <w:t xml:space="preserve"> </w:t>
+      </w:r>
+    </w:p>
+    <w:p>
+      <w:r>
+        <w:tab/>
+        <w:t>tput cup 10 15</w:t>
+      </w:r>
+    </w:p>
+    <w:p>
+      <w:r>
+        <w:tab/>
+        <w:t>echo "4. Instalación software"</w:t>
+      </w:r>
+    </w:p>
+    <w:p/>
+    <w:p>
+      <w:pPr>
+        <w:rPr>
+          <w:lang w:val="en-US"/>
+        </w:rPr>
+      </w:pPr>
+      <w:r>
+        <w:tab/>
+      </w:r>
+      <w:r>
+        <w:rPr>
+          <w:lang w:val="en-US"/>
+        </w:rPr>
+        <w:t>tput bold</w:t>
+      </w:r>
+    </w:p>
+    <w:p>
+      <w:pPr>
+        <w:rPr>
+          <w:lang w:val="en-US"/>
+        </w:rPr>
+      </w:pPr>
+      <w:r>
+        <w:rPr>
+          <w:lang w:val="en-US"/>
+        </w:rPr>
+        <w:tab/>
+        <w:t>tput cup 11 15</w:t>
+      </w:r>
+    </w:p>
+    <w:p>
+      <w:pPr>
+        <w:rPr>
+          <w:lang w:val="en-US"/>
+        </w:rPr>
+      </w:pPr>
+      <w:r>
+        <w:rPr>
+          <w:lang w:val="en-US"/>
+        </w:rPr>
+        <w:tab/>
         <w:t>echo "</w:t>
       </w:r>
       <w:r>
-        <w:tab/>
-        <w:t>1 Crear nueva sesión de grabación"</w:t>
-      </w:r>
-    </w:p>
-    <w:p>
-      <w:r>
-        <w:tab/>
-        <w:t>tput cup 9 15</w:t>
+        <w:rPr>
+          <w:lang w:val="en-US"/>
+        </w:rPr>
+        <w:tab/>
+        <w:t>1 Descargar Software"</w:t>
+      </w:r>
+    </w:p>
+    <w:p>
+      <w:r>
+        <w:rPr>
+          <w:lang w:val="en-US"/>
+        </w:rPr>
+        <w:tab/>
+      </w:r>
+      <w:r>
+        <w:t>tput cup 12 15</w:t>
       </w:r>
     </w:p>
     <w:p>
@@ -4552,13 +6202,13 @@
       </w:r>
       <w:r>
         <w:tab/>
-        <w:t xml:space="preserve">2 Comenzar sesión de grabación" </w:t>
-      </w:r>
-    </w:p>
-    <w:p>
-      <w:r>
-        <w:tab/>
-        <w:t>tput cup 10 15</w:t>
+        <w:t xml:space="preserve">2 Instalación sin internet" </w:t>
+      </w:r>
+    </w:p>
+    <w:p>
+      <w:r>
+        <w:tab/>
+        <w:t>tput cup 13 15</w:t>
       </w:r>
     </w:p>
     <w:p>
@@ -4568,14 +6218,26 @@
       </w:r>
       <w:r>
         <w:tab/>
-        <w:t xml:space="preserve">3 Volver a la anterior ventana" </w:t>
-      </w:r>
-    </w:p>
-    <w:p>
-      <w:r>
-        <w:tab/>
-      </w:r>
-    </w:p>
+        <w:t>2 Instalación con internet"</w:t>
+      </w:r>
+    </w:p>
+    <w:p>
+      <w:r>
+        <w:tab/>
+        <w:t>tput cup 14 15</w:t>
+      </w:r>
+    </w:p>
+    <w:p>
+      <w:r>
+        <w:tab/>
+        <w:t>echo "</w:t>
+      </w:r>
+      <w:r>
+        <w:tab/>
+        <w:t xml:space="preserve">4 Volver a la anterior ventana" </w:t>
+      </w:r>
+    </w:p>
+    <w:p/>
     <w:p>
       <w:pPr>
         <w:rPr>
@@ -4603,20 +6265,32 @@
           <w:lang w:val="en-US"/>
         </w:rPr>
         <w:tab/>
-        <w:t>tput cup 11 15</w:t>
-      </w:r>
-    </w:p>
-    <w:p>
-      <w:r>
-        <w:rPr>
-          <w:lang w:val="en-US"/>
-        </w:rPr>
-        <w:lastRenderedPageBreak/>
-        <w:tab/>
-        <w:t xml:space="preserve">echo "2. </w:t>
-      </w:r>
-      <w:r>
-        <w:t>Generación de arhivos reproducibles"</w:t>
+        <w:t>tput cup 15 15</w:t>
+      </w:r>
+    </w:p>
+    <w:p>
+      <w:r>
+        <w:rPr>
+          <w:lang w:val="en-US"/>
+        </w:rPr>
+        <w:tab/>
+        <w:t xml:space="preserve">echo "5. </w:t>
+      </w:r>
+      <w:r>
+        <w:t>Información"</w:t>
+      </w:r>
+    </w:p>
+    <w:p/>
+    <w:p>
+      <w:r>
+        <w:tab/>
+        <w:t>tput cup 16 15</w:t>
+      </w:r>
+    </w:p>
+    <w:p>
+      <w:r>
+        <w:tab/>
+        <w:t>echo "6. Salir"</w:t>
       </w:r>
     </w:p>
     <w:p>
@@ -4628,887 +6302,37 @@
     <w:p>
       <w:r>
         <w:tab/>
-        <w:t>tput cup 12 15</w:t>
-      </w:r>
-    </w:p>
-    <w:p>
-      <w:r>
-        <w:tab/>
-        <w:t>echo "3. Reproducción de la estación"</w:t>
-      </w:r>
-    </w:p>
-    <w:p>
-      <w:r>
-        <w:tab/>
+        <w:t># Seleccionamos modo "negrita"</w:t>
+      </w:r>
+    </w:p>
+    <w:p>
+      <w:r>
+        <w:tab/>
+      </w:r>
+      <w:proofErr w:type="spellStart"/>
+      <w:r>
+        <w:t>tput</w:t>
+      </w:r>
+      <w:proofErr w:type="spellEnd"/>
+      <w:r>
         <w:t xml:space="preserve"> </w:t>
       </w:r>
-    </w:p>
-    <w:p>
-      <w:r>
-        <w:tab/>
-        <w:t>tput cup 13 15</w:t>
-      </w:r>
-    </w:p>
-    <w:p>
-      <w:r>
-        <w:tab/>
-        <w:t>echo "4. Instalación software"</w:t>
-      </w:r>
-    </w:p>
-    <w:p/>
-    <w:p>
-      <w:r>
-        <w:tab/>
-        <w:t>tput cup 14 15</w:t>
-      </w:r>
-    </w:p>
-    <w:p>
-      <w:r>
-        <w:tab/>
-        <w:t>echo "5. Información"</w:t>
-      </w:r>
-    </w:p>
-    <w:p>
-      <w:r>
-        <w:tab/>
-        <w:t xml:space="preserve"> </w:t>
-      </w:r>
-    </w:p>
-    <w:p>
-      <w:r>
-        <w:tab/>
-        <w:t>tput cup 15 15</w:t>
-      </w:r>
-    </w:p>
-    <w:p>
-      <w:r>
-        <w:tab/>
-        <w:t>echo "6. Salir"</w:t>
-      </w:r>
-    </w:p>
-    <w:p>
-      <w:r>
-        <w:tab/>
-        <w:t xml:space="preserve"> </w:t>
-      </w:r>
-    </w:p>
-    <w:p>
-      <w:r>
-        <w:tab/>
-        <w:t># Seleccionamos modo "negrita"</w:t>
-      </w:r>
-    </w:p>
-    <w:p>
-      <w:pPr>
-        <w:rPr>
-          <w:lang w:val="en-US"/>
-        </w:rPr>
-      </w:pPr>
-      <w:r>
-        <w:tab/>
-      </w:r>
-      <w:r>
-        <w:rPr>
-          <w:lang w:val="en-US"/>
-        </w:rPr>
-        <w:t>tput bold</w:t>
-      </w:r>
-    </w:p>
-    <w:p>
-      <w:pPr>
-        <w:rPr>
-          <w:lang w:val="en-US"/>
-        </w:rPr>
-      </w:pPr>
-      <w:r>
-        <w:rPr>
-          <w:lang w:val="en-US"/>
-        </w:rPr>
-        <w:tab/>
-        <w:t>tput cup 17 15</w:t>
-      </w:r>
-    </w:p>
-    <w:p>
-      <w:pPr>
-        <w:rPr>
-          <w:lang w:val="en-US"/>
-        </w:rPr>
-      </w:pPr>
-      <w:r>
-        <w:rPr>
-          <w:lang w:val="en-US"/>
-        </w:rPr>
-        <w:tab/>
-        <w:t>read -p "Enter your choice [1-3] " opcion</w:t>
-      </w:r>
-    </w:p>
-    <w:p>
-      <w:pPr>
-        <w:rPr>
-          <w:lang w:val="en-US"/>
-        </w:rPr>
-      </w:pPr>
-    </w:p>
-    <w:p>
-      <w:pPr>
-        <w:rPr>
-          <w:lang w:val="en-US"/>
-        </w:rPr>
-      </w:pPr>
-      <w:r>
-        <w:rPr>
-          <w:lang w:val="en-US"/>
-        </w:rPr>
-        <w:t>case $opcion in</w:t>
-      </w:r>
-    </w:p>
-    <w:p>
-      <w:pPr>
-        <w:rPr>
-          <w:lang w:val="en-US"/>
-        </w:rPr>
-      </w:pPr>
-      <w:r>
-        <w:rPr>
-          <w:lang w:val="en-US"/>
-        </w:rPr>
-        <w:tab/>
-        <w:t>1) bash saveSession.sh;;</w:t>
-      </w:r>
-    </w:p>
-    <w:p>
-      <w:pPr>
-        <w:rPr>
-          <w:lang w:val="en-US"/>
-        </w:rPr>
-      </w:pPr>
-      <w:r>
-        <w:rPr>
-          <w:lang w:val="en-US"/>
-        </w:rPr>
-        <w:tab/>
-      </w:r>
-      <w:r>
-        <w:rPr>
-          <w:lang w:val="en-US"/>
-        </w:rPr>
-        <w:t>2) bash record.sh;;</w:t>
-      </w:r>
-    </w:p>
-    <w:p>
-      <w:pPr>
-        <w:rPr>
-          <w:lang w:val="en-US"/>
-        </w:rPr>
-      </w:pPr>
-      <w:r>
-        <w:rPr>
-          <w:lang w:val="en-US"/>
-        </w:rPr>
-        <w:tab/>
-        <w:t>3) exit -1;;</w:t>
-      </w:r>
-    </w:p>
-    <w:p>
-      <w:pPr>
-        <w:rPr>
-          <w:lang w:val="en-US"/>
-        </w:rPr>
-      </w:pPr>
-      <w:r>
-        <w:rPr>
-          <w:lang w:val="en-US"/>
-        </w:rPr>
-        <w:t>*)</w:t>
-      </w:r>
-      <w:r>
-        <w:rPr>
-          <w:lang w:val="en-US"/>
-        </w:rPr>
-        <w:tab/>
-        <w:t xml:space="preserve"> </w:t>
-      </w:r>
-    </w:p>
-    <w:p>
-      <w:pPr>
-        <w:rPr>
-          <w:lang w:val="en-US"/>
-        </w:rPr>
-      </w:pPr>
-      <w:r>
-        <w:rPr>
-          <w:lang w:val="en-US"/>
-        </w:rPr>
-        <w:tab/>
-      </w:r>
       <w:proofErr w:type="spellStart"/>
       <w:r>
-        <w:rPr>
-          <w:lang w:val="en-US"/>
-        </w:rPr>
+        <w:t>bold</w:t>
+      </w:r>
+      <w:proofErr w:type="spellEnd"/>
+    </w:p>
+    <w:p>
+      <w:r>
+        <w:tab/>
+      </w:r>
+      <w:proofErr w:type="spellStart"/>
+      <w:r>
         <w:t>tput</w:t>
       </w:r>
       <w:proofErr w:type="spellEnd"/>
       <w:r>
-        <w:rPr>
-          <w:lang w:val="en-US"/>
-        </w:rPr>
-        <w:t xml:space="preserve"> clear</w:t>
-      </w:r>
-    </w:p>
-    <w:p>
-      <w:pPr>
-        <w:rPr>
-          <w:lang w:val="en-US"/>
-        </w:rPr>
-      </w:pPr>
-      <w:r>
-        <w:rPr>
-          <w:lang w:val="en-US"/>
-        </w:rPr>
-        <w:tab/>
-        <w:t>tput sgr0</w:t>
-      </w:r>
-    </w:p>
-    <w:p>
-      <w:pPr>
-        <w:rPr>
-          <w:lang w:val="en-US"/>
-        </w:rPr>
-      </w:pPr>
-      <w:r>
-        <w:rPr>
-          <w:lang w:val="en-US"/>
-        </w:rPr>
-        <w:t>esac</w:t>
-      </w:r>
-    </w:p>
-    <w:p>
-      <w:pPr>
-        <w:rPr>
-          <w:szCs w:val="24"/>
-          <w:lang w:val="en-US"/>
-        </w:rPr>
-      </w:pPr>
-      <w:r>
-        <w:rPr>
-          <w:lang w:val="en-US"/>
-        </w:rPr>
-        <w:t>done</w:t>
-      </w:r>
-    </w:p>
-    <w:p>
-      <w:pPr>
-        <w:pStyle w:val="Heading2"/>
-      </w:pPr>
-      <w:bookmarkStart w:id="7" w:name="_Toc403464293"/>
-      <w:r>
-        <w:t>menu3.sh</w:t>
-      </w:r>
-      <w:bookmarkEnd w:id="7"/>
-    </w:p>
-    <w:p>
-      <w:r>
-        <w:t>#!/bin/bash</w:t>
-      </w:r>
-    </w:p>
-    <w:p/>
-    <w:p>
-      <w:r>
-        <w:t>#*************************************************************************************</w:t>
-      </w:r>
-    </w:p>
-    <w:p>
-      <w:r>
-        <w:t xml:space="preserve">#menu3.sh </w:t>
-      </w:r>
-      <w:r>
-        <w:tab/>
-      </w:r>
-      <w:r>
-        <w:tab/>
-      </w:r>
-      <w:r>
-        <w:tab/>
-      </w:r>
-      <w:r>
-        <w:tab/>
-      </w:r>
-      <w:r>
-        <w:tab/>
-      </w:r>
-      <w:r>
-        <w:tab/>
-      </w:r>
-      <w:r>
-        <w:tab/>
-      </w:r>
-      <w:r>
-        <w:tab/>
-      </w:r>
-      <w:r>
-        <w:tab/>
-      </w:r>
-      <w:r>
-        <w:tab/>
-      </w:r>
-      <w:r>
-        <w:tab/>
-        <w:t xml:space="preserve">  </w:t>
-      </w:r>
-    </w:p>
-    <w:p>
-      <w:r>
-        <w:t>#*************************************************************************************</w:t>
-      </w:r>
-    </w:p>
-    <w:p/>
-    <w:p>
-      <w:r>
-        <w:t>#-----------------------------------------------------------------------------------------------------------------------</w:t>
-      </w:r>
-    </w:p>
-    <w:p>
-      <w:r>
-        <w:t>#</w:t>
-      </w:r>
-      <w:r>
-        <w:tab/>
-        <w:t>Extiende las opciones del Menu maestro</w:t>
-      </w:r>
-    </w:p>
-    <w:p>
-      <w:pPr>
-        <w:rPr>
-          <w:lang w:val="en-US"/>
-        </w:rPr>
-      </w:pPr>
-      <w:r>
-        <w:rPr>
-          <w:lang w:val="en-US"/>
-        </w:rPr>
-        <w:t>#-----------------------------------------------------------------------------------------------------------------------</w:t>
-      </w:r>
-    </w:p>
-    <w:p>
-      <w:pPr>
-        <w:rPr>
-          <w:lang w:val="en-US"/>
-        </w:rPr>
-      </w:pPr>
-    </w:p>
-    <w:p>
-      <w:pPr>
-        <w:rPr>
-          <w:lang w:val="en-US"/>
-        </w:rPr>
-      </w:pPr>
-      <w:r>
-        <w:rPr>
-          <w:lang w:val="en-US"/>
-        </w:rPr>
-        <w:t>#Code</w:t>
-      </w:r>
-    </w:p>
-    <w:p>
-      <w:pPr>
-        <w:rPr>
-          <w:lang w:val="en-US"/>
-        </w:rPr>
-      </w:pPr>
-      <w:r>
-        <w:rPr>
-          <w:lang w:val="en-US"/>
-        </w:rPr>
-        <w:t>while true; do</w:t>
-      </w:r>
-    </w:p>
-    <w:p>
-      <w:pPr>
-        <w:rPr>
-          <w:lang w:val="en-US"/>
-        </w:rPr>
-      </w:pPr>
-      <w:r>
-        <w:rPr>
-          <w:lang w:val="en-US"/>
-        </w:rPr>
-        <w:tab/>
-        <w:t xml:space="preserve"># </w:t>
-      </w:r>
-      <w:proofErr w:type="spellStart"/>
-      <w:r>
-        <w:rPr>
-          <w:lang w:val="en-US"/>
-        </w:rPr>
-        <w:t>Limpieamos</w:t>
-      </w:r>
-      <w:proofErr w:type="spellEnd"/>
-      <w:r>
-        <w:rPr>
-          <w:lang w:val="en-US"/>
-        </w:rPr>
-        <w:t xml:space="preserve"> </w:t>
-      </w:r>
-      <w:proofErr w:type="spellStart"/>
-      <w:r>
-        <w:rPr>
-          <w:lang w:val="en-US"/>
-        </w:rPr>
-        <w:t>las</w:t>
-      </w:r>
-      <w:proofErr w:type="spellEnd"/>
-      <w:r>
-        <w:rPr>
-          <w:lang w:val="en-US"/>
-        </w:rPr>
-        <w:t xml:space="preserve"> X</w:t>
-      </w:r>
-    </w:p>
-    <w:p>
-      <w:r>
-        <w:rPr>
-          <w:lang w:val="en-US"/>
-        </w:rPr>
-        <w:tab/>
-      </w:r>
-      <w:proofErr w:type="spellStart"/>
-      <w:r>
-        <w:t>tput</w:t>
-      </w:r>
-      <w:proofErr w:type="spellEnd"/>
-      <w:r>
-        <w:t xml:space="preserve"> </w:t>
-      </w:r>
-      <w:proofErr w:type="spellStart"/>
-      <w:r>
-        <w:t>clear</w:t>
-      </w:r>
-      <w:proofErr w:type="spellEnd"/>
-    </w:p>
-    <w:p>
-      <w:r>
-        <w:tab/>
-        <w:t xml:space="preserve"> </w:t>
-      </w:r>
-    </w:p>
-    <w:p>
-      <w:r>
-        <w:tab/>
-      </w:r>
-      <w:r>
-        <w:t># Movemos el cursor a la localización X,Y (la esquina izquierda es 0,0)</w:t>
-      </w:r>
-    </w:p>
-    <w:p>
-      <w:r>
-        <w:tab/>
-        <w:t>tput cup 3 15</w:t>
-      </w:r>
-    </w:p>
-    <w:p>
-      <w:r>
-        <w:tab/>
-        <w:t xml:space="preserve"> </w:t>
-      </w:r>
-    </w:p>
-    <w:p>
-      <w:r>
-        <w:tab/>
-        <w:t># Configuramos el color del fondo a traves del condigo de escape ANSI</w:t>
-      </w:r>
-    </w:p>
-    <w:p>
-      <w:pPr>
-        <w:rPr>
-          <w:lang w:val="en-US"/>
-        </w:rPr>
-      </w:pPr>
-      <w:r>
-        <w:tab/>
-      </w:r>
-      <w:r>
-        <w:rPr>
-          <w:lang w:val="en-US"/>
-        </w:rPr>
-        <w:t>tput setaf 3</w:t>
-      </w:r>
-    </w:p>
-    <w:p>
-      <w:pPr>
-        <w:rPr>
-          <w:lang w:val="en-US"/>
-        </w:rPr>
-      </w:pPr>
-      <w:r>
-        <w:rPr>
-          <w:lang w:val="en-US"/>
-        </w:rPr>
-        <w:tab/>
-        <w:t>echo "Indra SoftLabs"</w:t>
-      </w:r>
-    </w:p>
-    <w:p>
-      <w:pPr>
-        <w:rPr>
-          <w:lang w:val="en-US"/>
-        </w:rPr>
-      </w:pPr>
-      <w:r>
-        <w:rPr>
-          <w:lang w:val="en-US"/>
-        </w:rPr>
-        <w:tab/>
-        <w:t>tput sgr0</w:t>
-      </w:r>
-    </w:p>
-    <w:p>
-      <w:pPr>
-        <w:rPr>
-          <w:lang w:val="en-US"/>
-        </w:rPr>
-      </w:pPr>
-      <w:r>
-        <w:rPr>
-          <w:lang w:val="en-US"/>
-        </w:rPr>
-        <w:tab/>
-        <w:t xml:space="preserve"> </w:t>
-      </w:r>
-    </w:p>
-    <w:p>
-      <w:r>
-        <w:rPr>
-          <w:lang w:val="en-US"/>
-        </w:rPr>
-        <w:tab/>
-      </w:r>
-      <w:r>
-        <w:t>tput cup 5 17</w:t>
-      </w:r>
-    </w:p>
-    <w:p>
-      <w:r>
-        <w:tab/>
-        <w:t># Seleccionamos el modo de video "revertido"</w:t>
-      </w:r>
-    </w:p>
-    <w:p>
-      <w:pPr>
-        <w:rPr>
-          <w:lang w:val="en-US"/>
-        </w:rPr>
-      </w:pPr>
-      <w:r>
-        <w:tab/>
-      </w:r>
-      <w:r>
-        <w:rPr>
-          <w:lang w:val="en-US"/>
-        </w:rPr>
-        <w:t>tput rev</w:t>
-      </w:r>
-    </w:p>
-    <w:p>
-      <w:pPr>
-        <w:rPr>
-          <w:lang w:val="en-US"/>
-        </w:rPr>
-      </w:pPr>
-      <w:r>
-        <w:rPr>
-          <w:lang w:val="en-US"/>
-        </w:rPr>
-        <w:tab/>
-        <w:t>echo "M E N U -  P R I N C I P A L"</w:t>
-      </w:r>
-    </w:p>
-    <w:p>
-      <w:pPr>
-        <w:rPr>
-          <w:lang w:val="en-US"/>
-        </w:rPr>
-      </w:pPr>
-      <w:r>
-        <w:rPr>
-          <w:lang w:val="en-US"/>
-        </w:rPr>
-        <w:lastRenderedPageBreak/>
-        <w:tab/>
-        <w:t>tput sgr0</w:t>
-      </w:r>
-    </w:p>
-    <w:p>
-      <w:pPr>
-        <w:rPr>
-          <w:lang w:val="en-US"/>
-        </w:rPr>
-      </w:pPr>
-      <w:r>
-        <w:rPr>
-          <w:lang w:val="en-US"/>
-        </w:rPr>
-        <w:tab/>
-        <w:t xml:space="preserve"> </w:t>
-      </w:r>
-    </w:p>
-    <w:p>
-      <w:r>
-        <w:rPr>
-          <w:lang w:val="en-US"/>
-        </w:rPr>
-        <w:tab/>
-      </w:r>
-      <w:r>
-        <w:t>tput cup 7 15</w:t>
-      </w:r>
-    </w:p>
-    <w:p>
-      <w:r>
-        <w:tab/>
-        <w:t>echo "1. Grabación de la estación"</w:t>
-      </w:r>
-    </w:p>
-    <w:p/>
-    <w:p>
-      <w:r>
-        <w:tab/>
-        <w:t>tput cup 8 15</w:t>
-      </w:r>
-    </w:p>
-    <w:p>
-      <w:r>
-        <w:tab/>
-        <w:t>echo "2. Generación de arhivos reproducibles"</w:t>
-      </w:r>
-    </w:p>
-    <w:p>
-      <w:r>
-        <w:tab/>
-        <w:t xml:space="preserve"> </w:t>
-      </w:r>
-    </w:p>
-    <w:p>
-      <w:r>
-        <w:tab/>
-        <w:t>tput cup 9 15</w:t>
-      </w:r>
-    </w:p>
-    <w:p>
-      <w:r>
-        <w:tab/>
-        <w:t>echo "3. Reproducción de la estación"</w:t>
-      </w:r>
-    </w:p>
-    <w:p>
-      <w:r>
-        <w:tab/>
-        <w:t xml:space="preserve"> </w:t>
-      </w:r>
-    </w:p>
-    <w:p>
-      <w:r>
-        <w:tab/>
-        <w:t>tput cup 10 15</w:t>
-      </w:r>
-    </w:p>
-    <w:p>
-      <w:r>
-        <w:tab/>
-        <w:t>echo "4. Instalación software"</w:t>
-      </w:r>
-    </w:p>
-    <w:p/>
-    <w:p>
-      <w:r>
-        <w:tab/>
-        <w:t>tput cup 11 15</w:t>
-      </w:r>
-    </w:p>
-    <w:p>
-      <w:r>
-        <w:tab/>
-        <w:t>echo "5. Información"</w:t>
-      </w:r>
-    </w:p>
-    <w:p/>
-    <w:p>
-      <w:r>
-        <w:tab/>
-        <w:t>tput bold</w:t>
-      </w:r>
-    </w:p>
-    <w:p>
-      <w:r>
-        <w:tab/>
-        <w:t>tput cup 12 15</w:t>
-      </w:r>
-    </w:p>
-    <w:p>
-      <w:r>
-        <w:tab/>
-        <w:t>echo "</w:t>
-      </w:r>
-      <w:r>
-        <w:tab/>
-        <w:t>1 Información de uso"</w:t>
-      </w:r>
-    </w:p>
-    <w:p>
-      <w:r>
-        <w:tab/>
-        <w:t>tput cup 13 15</w:t>
-      </w:r>
-    </w:p>
-    <w:p>
-      <w:r>
-        <w:tab/>
-        <w:t>echo "</w:t>
-      </w:r>
-      <w:r>
-        <w:tab/>
-        <w:t>2 Información de instalación"</w:t>
-      </w:r>
-    </w:p>
-    <w:p>
-      <w:r>
-        <w:tab/>
-        <w:t>tput cup 14 15</w:t>
-      </w:r>
-    </w:p>
-    <w:p>
-      <w:r>
-        <w:tab/>
-        <w:t>echo "</w:t>
-      </w:r>
-      <w:r>
-        <w:tab/>
-        <w:t xml:space="preserve">3 Información de licencias" </w:t>
-      </w:r>
-    </w:p>
-    <w:p>
-      <w:r>
-        <w:tab/>
-        <w:t>tput cup 15 15</w:t>
-      </w:r>
-    </w:p>
-    <w:p>
-      <w:r>
-        <w:tab/>
-        <w:t>echo "</w:t>
-      </w:r>
-      <w:r>
-        <w:tab/>
-        <w:t xml:space="preserve">4 Volver a la anterior ventana"  </w:t>
-      </w:r>
-    </w:p>
-    <w:p>
-      <w:r>
-        <w:tab/>
-      </w:r>
-    </w:p>
-    <w:p>
-      <w:pPr>
-        <w:rPr>
-          <w:lang w:val="en-US"/>
-        </w:rPr>
-      </w:pPr>
-      <w:r>
-        <w:tab/>
-      </w:r>
-      <w:r>
-        <w:rPr>
-          <w:lang w:val="en-US"/>
-        </w:rPr>
-        <w:t>tput sgr0</w:t>
-      </w:r>
-    </w:p>
-    <w:p>
-      <w:pPr>
-        <w:rPr>
-          <w:lang w:val="en-US"/>
-        </w:rPr>
-      </w:pPr>
-      <w:r>
-        <w:rPr>
-          <w:lang w:val="en-US"/>
-        </w:rPr>
-        <w:tab/>
-        <w:t>tput cup 16 15</w:t>
-      </w:r>
-    </w:p>
-    <w:p>
-      <w:r>
-        <w:rPr>
-          <w:lang w:val="en-US"/>
-        </w:rPr>
-        <w:tab/>
-        <w:t xml:space="preserve">echo "6. </w:t>
-      </w:r>
-      <w:r>
-        <w:t>Salir"</w:t>
-      </w:r>
-    </w:p>
-    <w:p>
-      <w:r>
-        <w:tab/>
-        <w:t xml:space="preserve"> </w:t>
-      </w:r>
-    </w:p>
-    <w:p>
-      <w:r>
-        <w:tab/>
-        <w:t># Seleccionamos modo "negrita"</w:t>
-      </w:r>
-    </w:p>
-    <w:p>
-      <w:pPr>
-        <w:rPr>
-          <w:lang w:val="en-US"/>
-        </w:rPr>
-      </w:pPr>
-      <w:r>
-        <w:tab/>
-      </w:r>
-      <w:proofErr w:type="spellStart"/>
-      <w:r>
-        <w:rPr>
-          <w:lang w:val="en-US"/>
-        </w:rPr>
-        <w:t>tput</w:t>
-      </w:r>
-      <w:proofErr w:type="spellEnd"/>
-      <w:r>
-        <w:rPr>
-          <w:lang w:val="en-US"/>
-        </w:rPr>
-        <w:t xml:space="preserve"> bold</w:t>
-      </w:r>
-    </w:p>
-    <w:p>
-      <w:pPr>
-        <w:rPr>
-          <w:lang w:val="en-US"/>
-        </w:rPr>
-      </w:pPr>
-      <w:r>
-        <w:rPr>
-          <w:lang w:val="en-US"/>
-        </w:rPr>
-        <w:tab/>
-      </w:r>
-      <w:proofErr w:type="spellStart"/>
-      <w:r>
-        <w:rPr>
-          <w:lang w:val="en-US"/>
-        </w:rPr>
-        <w:t>tput</w:t>
-      </w:r>
-      <w:proofErr w:type="spellEnd"/>
-      <w:r>
-        <w:rPr>
-          <w:lang w:val="en-US"/>
-        </w:rPr>
         <w:t xml:space="preserve"> cup 18 15</w:t>
       </w:r>
     </w:p>
@@ -5519,794 +6343,6 @@
         </w:rPr>
       </w:pPr>
       <w:r>
-        <w:rPr>
-          <w:lang w:val="en-US"/>
-        </w:rPr>
-        <w:tab/>
-        <w:t>read -p "Enter your choice [1-4] " opcion</w:t>
-      </w:r>
-    </w:p>
-    <w:p>
-      <w:pPr>
-        <w:rPr>
-          <w:lang w:val="en-US"/>
-        </w:rPr>
-      </w:pPr>
-    </w:p>
-    <w:p>
-      <w:pPr>
-        <w:rPr>
-          <w:lang w:val="en-US"/>
-        </w:rPr>
-      </w:pPr>
-      <w:r>
-        <w:rPr>
-          <w:lang w:val="en-US"/>
-        </w:rPr>
-        <w:t>case $opcion in</w:t>
-      </w:r>
-    </w:p>
-    <w:p>
-      <w:pPr>
-        <w:rPr>
-          <w:lang w:val="en-US"/>
-        </w:rPr>
-      </w:pPr>
-      <w:r>
-        <w:rPr>
-          <w:lang w:val="en-US"/>
-        </w:rPr>
-        <w:tab/>
-        <w:t>1) bash userGuide.sh;;</w:t>
-      </w:r>
-    </w:p>
-    <w:p>
-      <w:pPr>
-        <w:rPr>
-          <w:lang w:val="en-US"/>
-        </w:rPr>
-      </w:pPr>
-      <w:r>
-        <w:rPr>
-          <w:lang w:val="en-US"/>
-        </w:rPr>
-        <w:tab/>
-        <w:t>2) bash installationGuide.sh;;</w:t>
-      </w:r>
-    </w:p>
-    <w:p>
-      <w:pPr>
-        <w:rPr>
-          <w:lang w:val="en-US"/>
-        </w:rPr>
-      </w:pPr>
-      <w:r>
-        <w:rPr>
-          <w:lang w:val="en-US"/>
-        </w:rPr>
-        <w:tab/>
-        <w:t>3) bash credits.sh;;</w:t>
-      </w:r>
-    </w:p>
-    <w:p>
-      <w:pPr>
-        <w:rPr>
-          <w:lang w:val="en-US"/>
-        </w:rPr>
-      </w:pPr>
-      <w:r>
-        <w:rPr>
-          <w:lang w:val="en-US"/>
-        </w:rPr>
-        <w:tab/>
-        <w:t>4) exit -1;;</w:t>
-      </w:r>
-    </w:p>
-    <w:p>
-      <w:pPr>
-        <w:rPr>
-          <w:lang w:val="en-US"/>
-        </w:rPr>
-      </w:pPr>
-      <w:r>
-        <w:rPr>
-          <w:lang w:val="en-US"/>
-        </w:rPr>
-        <w:t>*)</w:t>
-      </w:r>
-      <w:r>
-        <w:rPr>
-          <w:lang w:val="en-US"/>
-        </w:rPr>
-        <w:tab/>
-        <w:t xml:space="preserve"> </w:t>
-      </w:r>
-    </w:p>
-    <w:p>
-      <w:pPr>
-        <w:rPr>
-          <w:lang w:val="en-US"/>
-        </w:rPr>
-      </w:pPr>
-      <w:r>
-        <w:rPr>
-          <w:lang w:val="en-US"/>
-        </w:rPr>
-        <w:tab/>
-        <w:t>tput clear</w:t>
-      </w:r>
-    </w:p>
-    <w:p>
-      <w:pPr>
-        <w:rPr>
-          <w:lang w:val="en-US"/>
-        </w:rPr>
-      </w:pPr>
-      <w:r>
-        <w:rPr>
-          <w:lang w:val="en-US"/>
-        </w:rPr>
-        <w:tab/>
-        <w:t>tput sgr0</w:t>
-      </w:r>
-    </w:p>
-    <w:p>
-      <w:pPr>
-        <w:rPr>
-          <w:lang w:val="en-US"/>
-        </w:rPr>
-      </w:pPr>
-      <w:r>
-        <w:rPr>
-          <w:lang w:val="en-US"/>
-        </w:rPr>
-        <w:t>esac</w:t>
-      </w:r>
-    </w:p>
-    <w:p>
-      <w:pPr>
-        <w:rPr>
-          <w:lang w:val="en-US"/>
-        </w:rPr>
-      </w:pPr>
-      <w:r>
-        <w:rPr>
-          <w:lang w:val="en-US"/>
-        </w:rPr>
-        <w:t>done</w:t>
-      </w:r>
-    </w:p>
-    <w:p>
-      <w:pPr>
-        <w:pStyle w:val="Heading2"/>
-      </w:pPr>
-      <w:bookmarkStart w:id="8" w:name="_Toc403464294"/>
-      <w:r>
-        <w:t>menu4.sh</w:t>
-      </w:r>
-      <w:bookmarkEnd w:id="8"/>
-    </w:p>
-    <w:p>
-      <w:r>
-        <w:t>#!/bin/bash</w:t>
-      </w:r>
-    </w:p>
-    <w:p/>
-    <w:p>
-      <w:r>
-        <w:t>#********************************************************************************</w:t>
-      </w:r>
-    </w:p>
-    <w:p>
-      <w:r>
-        <w:t xml:space="preserve">#menu4.sh </w:t>
-      </w:r>
-      <w:r>
-        <w:tab/>
-      </w:r>
-      <w:r>
-        <w:tab/>
-      </w:r>
-      <w:r>
-        <w:tab/>
-      </w:r>
-      <w:r>
-        <w:tab/>
-      </w:r>
-      <w:r>
-        <w:tab/>
-      </w:r>
-      <w:r>
-        <w:tab/>
-      </w:r>
-      <w:r>
-        <w:tab/>
-      </w:r>
-      <w:r>
-        <w:tab/>
-      </w:r>
-      <w:r>
-        <w:tab/>
-      </w:r>
-      <w:r>
-        <w:tab/>
-      </w:r>
-      <w:r>
-        <w:tab/>
-        <w:t xml:space="preserve">  </w:t>
-      </w:r>
-    </w:p>
-    <w:p>
-      <w:r>
-        <w:t>#***************************************************************************</w:t>
-      </w:r>
-      <w:r>
-        <w:t>*****</w:t>
-      </w:r>
-    </w:p>
-    <w:p/>
-    <w:p>
-      <w:r>
-        <w:t>#-----------------------------------------------------------------------------------------------------------------------</w:t>
-      </w:r>
-    </w:p>
-    <w:p>
-      <w:r>
-        <w:t>#Extiende las opciones del Menu maestro</w:t>
-      </w:r>
-    </w:p>
-    <w:p>
-      <w:pPr>
-        <w:rPr>
-          <w:lang w:val="en-US"/>
-        </w:rPr>
-      </w:pPr>
-      <w:r>
-        <w:rPr>
-          <w:lang w:val="en-US"/>
-        </w:rPr>
-        <w:t>#------------------------------------------------------------------------------</w:t>
-      </w:r>
-      <w:r>
-        <w:rPr>
-          <w:lang w:val="en-US"/>
-        </w:rPr>
-        <w:t>-----------------------------------------</w:t>
-      </w:r>
-    </w:p>
-    <w:p>
-      <w:pPr>
-        <w:rPr>
-          <w:lang w:val="en-US"/>
-        </w:rPr>
-      </w:pPr>
-    </w:p>
-    <w:p>
-      <w:pPr>
-        <w:rPr>
-          <w:lang w:val="en-US"/>
-        </w:rPr>
-      </w:pPr>
-      <w:r>
-        <w:rPr>
-          <w:lang w:val="en-US"/>
-        </w:rPr>
-        <w:t>#Code</w:t>
-      </w:r>
-    </w:p>
-    <w:p>
-      <w:pPr>
-        <w:rPr>
-          <w:lang w:val="en-US"/>
-        </w:rPr>
-      </w:pPr>
-      <w:r>
-        <w:rPr>
-          <w:lang w:val="en-US"/>
-        </w:rPr>
-        <w:t>while true; do</w:t>
-      </w:r>
-    </w:p>
-    <w:p>
-      <w:pPr>
-        <w:rPr>
-          <w:lang w:val="en-US"/>
-        </w:rPr>
-      </w:pPr>
-      <w:r>
-        <w:rPr>
-          <w:lang w:val="en-US"/>
-        </w:rPr>
-        <w:tab/>
-        <w:t># Limpieamos las X</w:t>
-      </w:r>
-    </w:p>
-    <w:p>
-      <w:r>
-        <w:rPr>
-          <w:lang w:val="en-US"/>
-        </w:rPr>
-        <w:tab/>
-      </w:r>
-      <w:proofErr w:type="spellStart"/>
-      <w:r>
-        <w:t>tput</w:t>
-      </w:r>
-      <w:proofErr w:type="spellEnd"/>
-      <w:r>
-        <w:t xml:space="preserve"> </w:t>
-      </w:r>
-      <w:proofErr w:type="spellStart"/>
-      <w:r>
-        <w:t>clear</w:t>
-      </w:r>
-      <w:proofErr w:type="spellEnd"/>
-    </w:p>
-    <w:p>
-      <w:r>
-        <w:tab/>
-        <w:t xml:space="preserve"> </w:t>
-      </w:r>
-    </w:p>
-    <w:p>
-      <w:r>
-        <w:tab/>
-      </w:r>
-      <w:r>
-        <w:t># Movemos el cursor a la localización X,Y (la esquina izquierda es 0,0)</w:t>
-      </w:r>
-    </w:p>
-    <w:p>
-      <w:r>
-        <w:tab/>
-        <w:t>tput cup 3 15</w:t>
-      </w:r>
-    </w:p>
-    <w:p>
-      <w:r>
-        <w:tab/>
-        <w:t xml:space="preserve"> </w:t>
-      </w:r>
-    </w:p>
-    <w:p>
-      <w:r>
-        <w:tab/>
-        <w:t># Configuramos el color del fondo a traves del condigo de escape ANSI</w:t>
-      </w:r>
-    </w:p>
-    <w:p>
-      <w:pPr>
-        <w:rPr>
-          <w:lang w:val="en-US"/>
-        </w:rPr>
-      </w:pPr>
-      <w:r>
-        <w:tab/>
-      </w:r>
-      <w:r>
-        <w:rPr>
-          <w:lang w:val="en-US"/>
-        </w:rPr>
-        <w:t>tput setaf 3</w:t>
-      </w:r>
-    </w:p>
-    <w:p>
-      <w:pPr>
-        <w:rPr>
-          <w:lang w:val="en-US"/>
-        </w:rPr>
-      </w:pPr>
-      <w:r>
-        <w:rPr>
-          <w:lang w:val="en-US"/>
-        </w:rPr>
-        <w:tab/>
-        <w:t>echo "Indra SoftLabs"</w:t>
-      </w:r>
-    </w:p>
-    <w:p>
-      <w:pPr>
-        <w:rPr>
-          <w:lang w:val="en-US"/>
-        </w:rPr>
-      </w:pPr>
-      <w:r>
-        <w:rPr>
-          <w:lang w:val="en-US"/>
-        </w:rPr>
-        <w:tab/>
-        <w:t>tput sgr0</w:t>
-      </w:r>
-    </w:p>
-    <w:p>
-      <w:pPr>
-        <w:rPr>
-          <w:lang w:val="en-US"/>
-        </w:rPr>
-      </w:pPr>
-      <w:r>
-        <w:rPr>
-          <w:lang w:val="en-US"/>
-        </w:rPr>
-        <w:tab/>
-        <w:t xml:space="preserve"> </w:t>
-      </w:r>
-    </w:p>
-    <w:p>
-      <w:r>
-        <w:rPr>
-          <w:lang w:val="en-US"/>
-        </w:rPr>
-        <w:tab/>
-      </w:r>
-      <w:r>
-        <w:t>tput cup 5 17</w:t>
-      </w:r>
-    </w:p>
-    <w:p>
-      <w:r>
-        <w:tab/>
-        <w:t># Seleccionamos el modo de video "revertido"</w:t>
-      </w:r>
-    </w:p>
-    <w:p>
-      <w:pPr>
-        <w:rPr>
-          <w:lang w:val="en-US"/>
-        </w:rPr>
-      </w:pPr>
-      <w:r>
-        <w:tab/>
-      </w:r>
-      <w:r>
-        <w:rPr>
-          <w:lang w:val="en-US"/>
-        </w:rPr>
-        <w:t>tput rev</w:t>
-      </w:r>
-    </w:p>
-    <w:p>
-      <w:pPr>
-        <w:rPr>
-          <w:lang w:val="en-US"/>
-        </w:rPr>
-      </w:pPr>
-      <w:r>
-        <w:rPr>
-          <w:lang w:val="en-US"/>
-        </w:rPr>
-        <w:tab/>
-        <w:t>echo "M E N U -  P R I N C I P A L"</w:t>
-      </w:r>
-    </w:p>
-    <w:p>
-      <w:pPr>
-        <w:rPr>
-          <w:lang w:val="en-US"/>
-        </w:rPr>
-      </w:pPr>
-      <w:r>
-        <w:rPr>
-          <w:lang w:val="en-US"/>
-        </w:rPr>
-        <w:tab/>
-        <w:t>tput sgr0</w:t>
-      </w:r>
-    </w:p>
-    <w:p>
-      <w:pPr>
-        <w:rPr>
-          <w:lang w:val="en-US"/>
-        </w:rPr>
-      </w:pPr>
-      <w:r>
-        <w:rPr>
-          <w:lang w:val="en-US"/>
-        </w:rPr>
-        <w:tab/>
-        <w:t xml:space="preserve"> </w:t>
-      </w:r>
-    </w:p>
-    <w:p>
-      <w:r>
-        <w:rPr>
-          <w:lang w:val="en-US"/>
-        </w:rPr>
-        <w:tab/>
-      </w:r>
-      <w:r>
-        <w:t>tput cup 7 15</w:t>
-      </w:r>
-    </w:p>
-    <w:p>
-      <w:r>
-        <w:tab/>
-        <w:t>echo "1. Grabación de la estación"</w:t>
-      </w:r>
-    </w:p>
-    <w:p/>
-    <w:p>
-      <w:r>
-        <w:tab/>
-        <w:t>tput cup 8 15</w:t>
-      </w:r>
-    </w:p>
-    <w:p>
-      <w:r>
-        <w:tab/>
-        <w:t>echo "2. Generación de arhivos reproducibles"</w:t>
-      </w:r>
-    </w:p>
-    <w:p>
-      <w:r>
-        <w:tab/>
-        <w:t xml:space="preserve"> </w:t>
-      </w:r>
-    </w:p>
-    <w:p>
-      <w:r>
-        <w:tab/>
-        <w:t>tput cup 9 15</w:t>
-      </w:r>
-    </w:p>
-    <w:p>
-      <w:r>
-        <w:tab/>
-        <w:t>echo "3. Reproducción de la estación"</w:t>
-      </w:r>
-    </w:p>
-    <w:p>
-      <w:r>
-        <w:tab/>
-        <w:t xml:space="preserve"> </w:t>
-      </w:r>
-    </w:p>
-    <w:p>
-      <w:r>
-        <w:tab/>
-        <w:t>tput cup 10 15</w:t>
-      </w:r>
-    </w:p>
-    <w:p>
-      <w:r>
-        <w:tab/>
-        <w:t>echo "4. Instalación software"</w:t>
-      </w:r>
-    </w:p>
-    <w:p/>
-    <w:p>
-      <w:pPr>
-        <w:rPr>
-          <w:lang w:val="en-US"/>
-        </w:rPr>
-      </w:pPr>
-      <w:r>
-        <w:tab/>
-      </w:r>
-      <w:r>
-        <w:rPr>
-          <w:lang w:val="en-US"/>
-        </w:rPr>
-        <w:t>tput bold</w:t>
-      </w:r>
-    </w:p>
-    <w:p>
-      <w:pPr>
-        <w:rPr>
-          <w:lang w:val="en-US"/>
-        </w:rPr>
-      </w:pPr>
-      <w:r>
-        <w:rPr>
-          <w:lang w:val="en-US"/>
-        </w:rPr>
-        <w:tab/>
-        <w:t>tput cup 11 15</w:t>
-      </w:r>
-    </w:p>
-    <w:p>
-      <w:pPr>
-        <w:rPr>
-          <w:lang w:val="en-US"/>
-        </w:rPr>
-      </w:pPr>
-      <w:r>
-        <w:rPr>
-          <w:lang w:val="en-US"/>
-        </w:rPr>
-        <w:tab/>
-        <w:t>echo "</w:t>
-      </w:r>
-      <w:r>
-        <w:rPr>
-          <w:lang w:val="en-US"/>
-        </w:rPr>
-        <w:tab/>
-        <w:t>1 Descargar Software"</w:t>
-      </w:r>
-    </w:p>
-    <w:p>
-      <w:r>
-        <w:rPr>
-          <w:lang w:val="en-US"/>
-        </w:rPr>
-        <w:tab/>
-      </w:r>
-      <w:r>
-        <w:t>tput cup 12 15</w:t>
-      </w:r>
-    </w:p>
-    <w:p>
-      <w:r>
-        <w:tab/>
-        <w:t>echo "</w:t>
-      </w:r>
-      <w:r>
-        <w:tab/>
-        <w:t xml:space="preserve">2 Instalación sin internet" </w:t>
-      </w:r>
-    </w:p>
-    <w:p>
-      <w:r>
-        <w:tab/>
-        <w:t>tput cup 13 15</w:t>
-      </w:r>
-    </w:p>
-    <w:p>
-      <w:r>
-        <w:tab/>
-        <w:t>echo "</w:t>
-      </w:r>
-      <w:r>
-        <w:tab/>
-        <w:t>2 Instalación con internet"</w:t>
-      </w:r>
-    </w:p>
-    <w:p>
-      <w:r>
-        <w:tab/>
-        <w:t>tput cup 14 15</w:t>
-      </w:r>
-    </w:p>
-    <w:p>
-      <w:r>
-        <w:tab/>
-        <w:t>echo "</w:t>
-      </w:r>
-      <w:r>
-        <w:tab/>
-        <w:t xml:space="preserve">4 Volver a la anterior ventana" </w:t>
-      </w:r>
-    </w:p>
-    <w:p/>
-    <w:p>
-      <w:pPr>
-        <w:rPr>
-          <w:lang w:val="en-US"/>
-        </w:rPr>
-      </w:pPr>
-      <w:r>
-        <w:tab/>
-      </w:r>
-      <w:r>
-        <w:rPr>
-          <w:lang w:val="en-US"/>
-        </w:rPr>
-        <w:t>tput sgr0</w:t>
-      </w:r>
-    </w:p>
-    <w:p>
-      <w:pPr>
-        <w:rPr>
-          <w:lang w:val="en-US"/>
-        </w:rPr>
-      </w:pPr>
-      <w:r>
-        <w:rPr>
-          <w:lang w:val="en-US"/>
-        </w:rPr>
-        <w:tab/>
-        <w:t>tput cup 15 15</w:t>
-      </w:r>
-    </w:p>
-    <w:p>
-      <w:r>
-        <w:rPr>
-          <w:lang w:val="en-US"/>
-        </w:rPr>
-        <w:tab/>
-        <w:t xml:space="preserve">echo "5. </w:t>
-      </w:r>
-      <w:r>
-        <w:t>Información"</w:t>
-      </w:r>
-    </w:p>
-    <w:p/>
-    <w:p>
-      <w:r>
-        <w:tab/>
-        <w:t>tput cup 16 15</w:t>
-      </w:r>
-    </w:p>
-    <w:p>
-      <w:r>
-        <w:tab/>
-        <w:t>echo "6. Salir"</w:t>
-      </w:r>
-    </w:p>
-    <w:p>
-      <w:r>
-        <w:tab/>
-        <w:t xml:space="preserve"> </w:t>
-      </w:r>
-    </w:p>
-    <w:p>
-      <w:r>
-        <w:tab/>
-        <w:t># Seleccionamos modo "negrita"</w:t>
-      </w:r>
-    </w:p>
-    <w:p>
-      <w:pPr>
-        <w:rPr>
-          <w:lang w:val="en-US"/>
-        </w:rPr>
-      </w:pPr>
-      <w:r>
-        <w:tab/>
-      </w:r>
-      <w:proofErr w:type="spellStart"/>
-      <w:r>
-        <w:rPr>
-          <w:lang w:val="en-US"/>
-        </w:rPr>
-        <w:t>tput</w:t>
-      </w:r>
-      <w:proofErr w:type="spellEnd"/>
-      <w:r>
-        <w:rPr>
-          <w:lang w:val="en-US"/>
-        </w:rPr>
-        <w:t xml:space="preserve"> bold</w:t>
-      </w:r>
-    </w:p>
-    <w:p>
-      <w:pPr>
-        <w:rPr>
-          <w:lang w:val="en-US"/>
-        </w:rPr>
-      </w:pPr>
-      <w:r>
-        <w:rPr>
-          <w:lang w:val="en-US"/>
-        </w:rPr>
-        <w:tab/>
-      </w:r>
-      <w:proofErr w:type="spellStart"/>
-      <w:r>
-        <w:rPr>
-          <w:lang w:val="en-US"/>
-        </w:rPr>
-        <w:t>tput</w:t>
-      </w:r>
-      <w:proofErr w:type="spellEnd"/>
-      <w:r>
-        <w:rPr>
-          <w:lang w:val="en-US"/>
-        </w:rPr>
-        <w:t xml:space="preserve"> cup 18 15</w:t>
-      </w:r>
-    </w:p>
-    <w:p>
-      <w:pPr>
-        <w:rPr>
-          <w:lang w:val="en-US"/>
-        </w:rPr>
-      </w:pPr>
-      <w:r>
-        <w:rPr>
-          <w:lang w:val="en-US"/>
-        </w:rPr>
         <w:tab/>
       </w:r>
       <w:r>
@@ -6748,41 +6784,22 @@
       </w:r>
     </w:p>
     <w:p>
-      <w:pPr>
-        <w:rPr>
-          <w:lang w:val="en-US"/>
-        </w:rPr>
-      </w:pPr>
-      <w:r>
-        <w:rPr>
-          <w:lang w:val="en-US"/>
-        </w:rPr>
-        <w:tab/>
-      </w:r>
-      <w:r>
-        <w:rPr>
-          <w:lang w:val="en-US"/>
-        </w:rPr>
+      <w:r>
+        <w:rPr>
+          <w:lang w:val="en-US"/>
+        </w:rPr>
+        <w:tab/>
+      </w:r>
+      <w:r>
         <w:t>fi</w:t>
       </w:r>
     </w:p>
     <w:p>
-      <w:pPr>
-        <w:rPr>
-          <w:lang w:val="en-US"/>
-        </w:rPr>
-      </w:pPr>
-      <w:r>
-        <w:rPr>
-          <w:lang w:val="en-US"/>
-        </w:rPr>
+      <w:r>
         <w:tab/>
         <w:t>cd $1</w:t>
       </w:r>
       <w:r>
-        <w:rPr>
-          <w:lang w:val="en-US"/>
-        </w:rPr>
         <w:tab/>
       </w:r>
     </w:p>
@@ -8503,41 +8520,47 @@
       </w:r>
     </w:p>
     <w:p>
-      <w:r>
-        <w:rPr>
-          <w:lang w:val="en-US"/>
-        </w:rPr>
-        <w:tab/>
-      </w:r>
-      <w:r>
-        <w:rPr>
-          <w:lang w:val="en-US"/>
-        </w:rPr>
-        <w:tab/>
-      </w:r>
-      <w:r>
-        <w:rPr>
-          <w:lang w:val="en-US"/>
-        </w:rPr>
-        <w:tab/>
-      </w:r>
-      <w:r>
-        <w:t xml:space="preserve">n ) </w:t>
-      </w:r>
-      <w:proofErr w:type="spellStart"/>
-      <w:r>
-        <w:t>bash</w:t>
-      </w:r>
-      <w:proofErr w:type="spellEnd"/>
-      <w:r>
-        <w:t xml:space="preserve"> record.sh;;</w:t>
-      </w:r>
-    </w:p>
-    <w:p>
-      <w:r>
-        <w:tab/>
-      </w:r>
-      <w:r>
+      <w:pPr>
+        <w:rPr>
+          <w:lang w:val="en-US"/>
+        </w:rPr>
+      </w:pPr>
+      <w:r>
+        <w:rPr>
+          <w:lang w:val="en-US"/>
+        </w:rPr>
+        <w:tab/>
+      </w:r>
+      <w:r>
+        <w:rPr>
+          <w:lang w:val="en-US"/>
+        </w:rPr>
+        <w:tab/>
+      </w:r>
+      <w:r>
+        <w:rPr>
+          <w:lang w:val="en-US"/>
+        </w:rPr>
+        <w:tab/>
+      </w:r>
+      <w:r>
+        <w:rPr>
+          <w:lang w:val="en-US"/>
+        </w:rPr>
+        <w:t>n ) bash record.sh;;</w:t>
+      </w:r>
+    </w:p>
+    <w:p>
+      <w:r>
+        <w:rPr>
+          <w:lang w:val="en-US"/>
+        </w:rPr>
+        <w:tab/>
+      </w:r>
+      <w:r>
+        <w:rPr>
+          <w:lang w:val="en-US"/>
+        </w:rPr>
         <w:tab/>
       </w:r>
       <w:r>
@@ -11042,12 +11065,28 @@
       </w:r>
     </w:p>
     <w:p>
-      <w:r>
+      <w:pPr>
+        <w:rPr>
+          <w:lang w:val="en-US"/>
+        </w:rPr>
+      </w:pPr>
+      <w:r>
+        <w:rPr>
+          <w:lang w:val="en-US"/>
+        </w:rPr>
         <w:t>video1=$folder/Pantalla1.mp4</w:t>
       </w:r>
     </w:p>
     <w:p>
-      <w:r>
+      <w:pPr>
+        <w:rPr>
+          <w:lang w:val="en-US"/>
+        </w:rPr>
+      </w:pPr>
+      <w:r>
+        <w:rPr>
+          <w:lang w:val="en-US"/>
+        </w:rPr>
         <w:t>video2=$folder/Pantalla2.mp4</w:t>
       </w:r>
     </w:p>
@@ -11112,72 +11151,136 @@
       </w:pPr>
     </w:p>
     <w:p>
-      <w:r>
-        <w:t>#Concateno audio y pantalla1</w:t>
-      </w:r>
-    </w:p>
-    <w:p>
-      <w:r>
-        <w:t>cd ~/</w:t>
+      <w:pPr>
+        <w:rPr>
+          <w:lang w:val="en-US"/>
+        </w:rPr>
+      </w:pPr>
+      <w:r>
+        <w:rPr>
+          <w:lang w:val="en-US"/>
+        </w:rPr>
+        <w:t>#</w:t>
       </w:r>
       <w:proofErr w:type="spellStart"/>
       <w:r>
-        <w:t>bin</w:t>
+        <w:rPr>
+          <w:lang w:val="en-US"/>
+        </w:rPr>
+        <w:t>Concateno</w:t>
       </w:r>
       <w:proofErr w:type="spellEnd"/>
       <w:r>
-        <w:t xml:space="preserve"> &amp;&amp; ./</w:t>
+        <w:rPr>
+          <w:lang w:val="en-US"/>
+        </w:rPr>
+        <w:t xml:space="preserve"> audio y pantalla1</w:t>
+      </w:r>
+    </w:p>
+    <w:p>
+      <w:pPr>
+        <w:rPr>
+          <w:lang w:val="en-US"/>
+        </w:rPr>
+      </w:pPr>
+      <w:r>
+        <w:rPr>
+          <w:lang w:val="en-US"/>
+        </w:rPr>
+        <w:t>cd ~/bin &amp;&amp; ./</w:t>
       </w:r>
       <w:proofErr w:type="spellStart"/>
       <w:r>
+        <w:rPr>
+          <w:lang w:val="en-US"/>
+        </w:rPr>
         <w:t>ffmpeg</w:t>
       </w:r>
       <w:proofErr w:type="spellEnd"/>
       <w:r>
-        <w:t xml:space="preserve"> -i $video1 -i $audio -</w:t>
+        <w:rPr>
+          <w:lang w:val="en-US"/>
+        </w:rPr>
+        <w:t xml:space="preserve"> -</w:t>
       </w:r>
       <w:proofErr w:type="spellStart"/>
       <w:r>
+        <w:rPr>
+          <w:lang w:val="en-US"/>
+        </w:rPr>
+        <w:t>i</w:t>
+      </w:r>
+      <w:proofErr w:type="spellEnd"/>
+      <w:r>
+        <w:rPr>
+          <w:lang w:val="en-US"/>
+        </w:rPr>
+        <w:t xml:space="preserve"> $video1 -</w:t>
+      </w:r>
+      <w:proofErr w:type="spellStart"/>
+      <w:r>
+        <w:rPr>
+          <w:lang w:val="en-US"/>
+        </w:rPr>
+        <w:t>i</w:t>
+      </w:r>
+      <w:proofErr w:type="spellEnd"/>
+      <w:r>
+        <w:rPr>
+          <w:lang w:val="en-US"/>
+        </w:rPr>
+        <w:t xml:space="preserve"> $audio -</w:t>
+      </w:r>
+      <w:proofErr w:type="spellStart"/>
+      <w:r>
+        <w:rPr>
+          <w:lang w:val="en-US"/>
+        </w:rPr>
         <w:t>c:v</w:t>
       </w:r>
       <w:proofErr w:type="spellEnd"/>
       <w:r>
+        <w:rPr>
+          <w:lang w:val="en-US"/>
+        </w:rPr>
+        <w:t xml:space="preserve"> copy -</w:t>
+      </w:r>
+      <w:proofErr w:type="spellStart"/>
+      <w:r>
+        <w:rPr>
+          <w:lang w:val="en-US"/>
+        </w:rPr>
+        <w:t>c:a</w:t>
+      </w:r>
+      <w:proofErr w:type="spellEnd"/>
+      <w:r>
+        <w:rPr>
+          <w:lang w:val="en-US"/>
+        </w:rPr>
         <w:t xml:space="preserve"> </w:t>
       </w:r>
       <w:proofErr w:type="spellStart"/>
       <w:r>
-        <w:t>copy</w:t>
+        <w:rPr>
+          <w:lang w:val="en-US"/>
+        </w:rPr>
+        <w:t>aac</w:t>
       </w:r>
       <w:proofErr w:type="spellEnd"/>
       <w:r>
-        <w:t xml:space="preserve"> -</w:t>
-      </w:r>
-      <w:proofErr w:type="spellStart"/>
-      <w:r>
-        <w:t>c:a</w:t>
-      </w:r>
-      <w:proofErr w:type="spellEnd"/>
-      <w:r>
-        <w:t xml:space="preserve"> </w:t>
-      </w:r>
-      <w:proofErr w:type="spellStart"/>
-      <w:r>
-        <w:t>aac</w:t>
-      </w:r>
-      <w:proofErr w:type="spellEnd"/>
-      <w:r>
-        <w:t xml:space="preserve"> -</w:t>
-      </w:r>
-      <w:proofErr w:type="spellStart"/>
-      <w:r>
-        <w:t>strict</w:t>
-      </w:r>
-      <w:proofErr w:type="spellEnd"/>
-      <w:r>
-        <w:t xml:space="preserve"> experimental $video</w:t>
-      </w:r>
-    </w:p>
-    <w:p/>
+        <w:rPr>
+          <w:lang w:val="en-US"/>
+        </w:rPr>
+        <w:t xml:space="preserve"> -strict experimental $video</w:t>
+      </w:r>
+    </w:p>
+    <w:p>
+      <w:pPr>
+        <w:rPr>
+          <w:lang w:val="en-US"/>
+        </w:rPr>
+      </w:pPr>
+    </w:p>
     <w:p>
       <w:r>
         <w:t xml:space="preserve">#Genero archivo </w:t>
@@ -16375,7 +16478,7 @@
         <w:rStyle w:val="PageNumber"/>
         <w:noProof/>
       </w:rPr>
-      <w:t>3</w:t>
+      <w:t>2</w:t>
     </w:r>
     <w:r>
       <w:rPr>
@@ -23276,7 +23379,7 @@
 </file>
 
 <file path=customXml/itemProps1.xml><?xml version="1.0" encoding="utf-8"?>
-<ds:datastoreItem xmlns:ds="http://schemas.openxmlformats.org/officeDocument/2006/customXml" ds:itemID="{1FBF99FB-608A-4AEC-9D5D-5F3C84B15B45}">
+<ds:datastoreItem xmlns:ds="http://schemas.openxmlformats.org/officeDocument/2006/customXml" ds:itemID="{C5FD35B4-16E5-46D9-9D63-34CBD746CC78}">
   <ds:schemaRefs>
     <ds:schemaRef ds:uri="http://schemas.openxmlformats.org/officeDocument/2006/bibliography"/>
   </ds:schemaRefs>
